--- a/_._/_OLD/2024-1/SIS/BarbaraMoro/2_PreProjeto_TCC1.docx
+++ b/_._/_OLD/2024-1/SIS/BarbaraMoro/2_PreProjeto_TCC1.docx
@@ -85,6 +85,7 @@
               </w:tabs>
               <w:ind w:right="141"/>
             </w:pPr>
+            <w:proofErr w:type="gramStart"/>
             <w:r>
               <w:rPr>
                 <w:rStyle w:val="Nmerodepgina"/>
@@ -97,6 +98,7 @@
               </w:rPr>
               <w:t>x</w:t>
             </w:r>
+            <w:proofErr w:type="gramEnd"/>
             <w:r>
               <w:rPr>
                 <w:rStyle w:val="Nmerodepgina"/>
@@ -221,11 +223,19 @@
             <w:r>
               <w:t xml:space="preserve"> </w:t>
             </w:r>
+            <w:del w:id="9" w:author="Dalton Solano dos Reis" w:date="2024-05-14T08:43:00Z">
+              <w:r>
+                <w:rPr>
+                  <w:rStyle w:val="Nmerodepgina"/>
+                </w:rPr>
+                <w:delText xml:space="preserve">Eixo de Formação: </w:delText>
+              </w:r>
+            </w:del>
             <w:r>
               <w:rPr>
                 <w:rStyle w:val="Nmerodepgina"/>
               </w:rPr>
-              <w:t>Eixo de Formação: Desenvolvimento de Software para Sistemas de Informação</w:t>
+              <w:t>Desenvolvimento de Software para Sistemas de Informação</w:t>
             </w:r>
           </w:p>
         </w:tc>
@@ -246,6 +256,7 @@
                 <w:rStyle w:val="Nmerodepgina"/>
               </w:rPr>
             </w:pPr>
+            <w:proofErr w:type="gramStart"/>
             <w:r>
               <w:rPr>
                 <w:rStyle w:val="Nmerodepgina"/>
@@ -264,6 +275,7 @@
               </w:rPr>
               <w:t>x</w:t>
             </w:r>
+            <w:proofErr w:type="gramEnd"/>
             <w:r>
               <w:rPr>
                 <w:rStyle w:val="Nmerodepgina"/>
@@ -321,7 +333,15 @@
         <w:pStyle w:val="TF-AUTOR0"/>
       </w:pPr>
       <w:r>
-        <w:t>Simone Erbs da Costa</w:t>
+        <w:t xml:space="preserve">Simone </w:t>
+      </w:r>
+      <w:proofErr w:type="spellStart"/>
+      <w:r>
+        <w:t>Erbs</w:t>
+      </w:r>
+      <w:proofErr w:type="spellEnd"/>
+      <w:r>
+        <w:t xml:space="preserve"> da Costa</w:t>
       </w:r>
       <w:r>
         <w:t xml:space="preserve"> – Orientadora</w:t>
@@ -331,8 +351,21 @@
       <w:pPr>
         <w:pStyle w:val="TF-AUTOR0"/>
       </w:pPr>
-      <w:r>
-        <w:t xml:space="preserve">Elenir Aparecida Hutter da Veiga </w:t>
+      <w:proofErr w:type="spellStart"/>
+      <w:r>
+        <w:t>Elenir</w:t>
+      </w:r>
+      <w:proofErr w:type="spellEnd"/>
+      <w:r>
+        <w:t xml:space="preserve"> Aparecida </w:t>
+      </w:r>
+      <w:proofErr w:type="spellStart"/>
+      <w:r>
+        <w:t>Hutter</w:t>
+      </w:r>
+      <w:proofErr w:type="spellEnd"/>
+      <w:r>
+        <w:t xml:space="preserve"> da Veiga </w:t>
       </w:r>
       <w:r>
         <w:t>– Supervisora</w:t>
@@ -342,7 +375,7 @@
       <w:pPr>
         <w:pStyle w:val="Ttulo1"/>
       </w:pPr>
-      <w:bookmarkStart w:id="9" w:name="_Ref133160295"/>
+      <w:bookmarkStart w:id="10" w:name="_Ref133160295"/>
       <w:bookmarkEnd w:id="0"/>
       <w:bookmarkEnd w:id="1"/>
       <w:bookmarkEnd w:id="2"/>
@@ -355,7 +388,7 @@
       <w:r>
         <w:t>Contextualização</w:t>
       </w:r>
-      <w:bookmarkEnd w:id="9"/>
+      <w:bookmarkEnd w:id="10"/>
     </w:p>
     <w:p>
       <w:pPr>
@@ -373,6 +406,8 @@
       <w:r>
         <w:t xml:space="preserve"> (</w:t>
       </w:r>
+      <w:proofErr w:type="spellStart"/>
+      <w:proofErr w:type="gramStart"/>
       <w:r>
         <w:t>S</w:t>
       </w:r>
@@ -382,8 +417,13 @@
       <w:r>
         <w:t>‘</w:t>
       </w:r>
-      <w:r>
-        <w:t xml:space="preserve">anna </w:t>
+      <w:proofErr w:type="gramEnd"/>
+      <w:r>
+        <w:t>anna</w:t>
+      </w:r>
+      <w:proofErr w:type="spellEnd"/>
+      <w:r>
+        <w:t xml:space="preserve"> </w:t>
       </w:r>
       <w:r>
         <w:rPr>
@@ -407,6 +447,8 @@
       <w:r>
         <w:t xml:space="preserve"> (</w:t>
       </w:r>
+      <w:proofErr w:type="spellStart"/>
+      <w:proofErr w:type="gramStart"/>
       <w:r>
         <w:t>S</w:t>
       </w:r>
@@ -416,9 +458,11 @@
       <w:r>
         <w:t>‘</w:t>
       </w:r>
+      <w:proofErr w:type="gramEnd"/>
       <w:r>
         <w:t>anna</w:t>
       </w:r>
+      <w:proofErr w:type="spellEnd"/>
       <w:r>
         <w:t xml:space="preserve"> </w:t>
       </w:r>
@@ -436,7 +480,25 @@
         <w:t>grande importância</w:t>
       </w:r>
       <w:r>
-        <w:t xml:space="preserve"> na economia brasileira, sendo as mais numerosas responsáveis pela maior geração de empregos e renda no contexto organizacional (Schroeder, 2024). Contudo, Schroeder (2024) destaca que é fundamental destacar que essas empresas também enfrentam uma elevada taxa de mortalidade precoce devido a problemas financeiros e à falta de planejamento e controle de suas operações.</w:t>
+        <w:t xml:space="preserve"> na economia brasileira, sendo as mais numerosas responsáveis pela maior geração de empregos e renda no contexto organizacional (Schroeder, 2024). Contudo, Schroeder (2024) destaca que é fundamental </w:t>
+      </w:r>
+      <w:del w:id="11" w:author="Dalton Solano dos Reis" w:date="2024-05-14T08:45:00Z">
+        <w:r>
+          <w:delText xml:space="preserve">destacar </w:delText>
+        </w:r>
+      </w:del>
+      <w:proofErr w:type="spellStart"/>
+      <w:ins w:id="12" w:author="Dalton Solano dos Reis" w:date="2024-05-14T08:45:00Z">
+        <w:r>
+          <w:t>resaltar</w:t>
+        </w:r>
+        <w:proofErr w:type="spellEnd"/>
+        <w:r>
+          <w:t xml:space="preserve"> </w:t>
+        </w:r>
+      </w:ins>
+      <w:r>
+        <w:t>que essas empresas também enfrentam uma elevada taxa de mortalidade precoce devido a problemas financeiros e à falta de planejamento e controle de suas operações.</w:t>
       </w:r>
     </w:p>
     <w:p>
@@ -444,15 +506,28 @@
         <w:pStyle w:val="TF-TEXTO"/>
       </w:pPr>
       <w:r>
-        <w:t>Esses empreendedores, em geral, optam por controlar seus processos por meio de planilhas eletrônicas e softwares simplificados, já que essas ferramentas proporcionam uma abordagem acessível e por vezes eficazes para o desenvolvimento dessas atividades (Schroeder, 2024). Schroeder (2024) complementa que ao buscarem competitividade e uma gestão mais profissional, buscam aderir algum sistema de informação, pois seu uso é uma estratégia importante para impulsionar o crescimento e eficácia das empresas de pequeno porte. Neste cenário se encontra a empresa Ellem Veiga.</w:t>
+        <w:t xml:space="preserve">Esses empreendedores, em geral, optam por controlar seus processos por meio de planilhas eletrônicas e softwares simplificados, já que essas ferramentas proporcionam uma abordagem acessível e por vezes eficazes para o desenvolvimento dessas atividades (Schroeder, 2024). Schroeder (2024) complementa que ao buscarem competitividade e uma gestão mais profissional, buscam aderir algum sistema de informação, pois seu uso é uma estratégia importante para impulsionar o crescimento e eficácia das empresas de pequeno porte. Neste cenário se encontra a empresa </w:t>
+      </w:r>
+      <w:proofErr w:type="spellStart"/>
+      <w:r>
+        <w:t>Ellem</w:t>
+      </w:r>
+      <w:proofErr w:type="spellEnd"/>
+      <w:r>
+        <w:t xml:space="preserve"> Veiga.</w:t>
       </w:r>
     </w:p>
     <w:p>
       <w:pPr>
         <w:pStyle w:val="TF-TEXTO"/>
       </w:pPr>
-      <w:r>
-        <w:t>Ellem Veiga é uma empresa de pequeno porte, que produz roupas esportivas</w:t>
+      <w:proofErr w:type="spellStart"/>
+      <w:r>
+        <w:t>Ellem</w:t>
+      </w:r>
+      <w:proofErr w:type="spellEnd"/>
+      <w:r>
+        <w:t xml:space="preserve"> Veiga é uma empresa de pequeno porte, que produz roupas esportivas</w:t>
       </w:r>
       <w:r>
         <w:t xml:space="preserve"> (Veiga, 2024). </w:t>
@@ -482,7 +557,7 @@
       <w:r>
         <w:t xml:space="preserve">, como representado na </w:t>
       </w:r>
-      <w:bookmarkStart w:id="10" w:name="_Hlk163382965"/>
+      <w:bookmarkStart w:id="13" w:name="_Hlk163382965"/>
       <w:r>
         <w:fldChar w:fldCharType="begin"/>
       </w:r>
@@ -490,28 +565,49 @@
         <w:instrText xml:space="preserve"> REF _Ref162680986 \h </w:instrText>
       </w:r>
       <w:r>
+        <w:instrText xml:space="preserve"> \* MERGEFORMAT </w:instrText>
+      </w:r>
+      <w:r>
         <w:fldChar w:fldCharType="separate"/>
       </w:r>
       <w:r>
         <w:rPr>
-          <w:sz w:val="20"/>
+          <w:rPrChange w:id="14" w:author="Dalton Solano dos Reis" w:date="2024-05-14T09:45:00Z">
+            <w:rPr>
+              <w:sz w:val="20"/>
+            </w:rPr>
+          </w:rPrChange>
         </w:rPr>
         <w:t xml:space="preserve">Figura </w:t>
       </w:r>
       <w:r>
         <w:rPr>
-          <w:noProof/>
-          <w:sz w:val="20"/>
+          <w:rPrChange w:id="15" w:author="Dalton Solano dos Reis" w:date="2024-05-14T09:45:00Z">
+            <w:rPr>
+              <w:noProof/>
+              <w:sz w:val="20"/>
+            </w:rPr>
+          </w:rPrChange>
         </w:rPr>
         <w:t>1</w:t>
       </w:r>
       <w:r>
         <w:fldChar w:fldCharType="end"/>
       </w:r>
-      <w:r>
-        <w:t xml:space="preserve"> (a)</w:t>
-      </w:r>
-      <w:bookmarkEnd w:id="10"/>
+      <w:del w:id="16" w:author="Dalton Solano dos Reis" w:date="2024-05-14T08:50:00Z">
+        <w:r>
+          <w:delText xml:space="preserve"> (</w:delText>
+        </w:r>
+      </w:del>
+      <w:r>
+        <w:t>a</w:t>
+      </w:r>
+      <w:del w:id="17" w:author="Dalton Solano dos Reis" w:date="2024-05-14T08:50:00Z">
+        <w:r>
+          <w:delText>)</w:delText>
+        </w:r>
+      </w:del>
+      <w:bookmarkEnd w:id="13"/>
       <w:r>
         <w:t>. Caso o cliente entre em contato e compre uma peça que já está pronta no estoque, a venda é realizada</w:t>
       </w:r>
@@ -522,7 +618,41 @@
         <w:t xml:space="preserve"> sem nenhum tipo de registro (Veiga, 2024). </w:t>
       </w:r>
       <w:r>
-        <w:t xml:space="preserve">Já os orçamentos são feitos em uma planilha eletrônica, na qual todos os gastos são contabilizados para formular o preço final de venda e o valor a receber considerando o valor da comissão do vendedor (Veiga, 2024). Ainda com o auxílio de uma planilha eletrônica, é feito o orçamento para os clientes e posteriormente gerado um pdf. Veiga (2024) também tem um controle mínimo de vendas, porém não é sempre faz as devidas anotações, já que a maioria das movimentações está em sua cabeça, ilustrado na </w:t>
+        <w:t xml:space="preserve">Já os orçamentos são feitos em uma planilha eletrônica, na qual todos os gastos são contabilizados para formular o preço final de venda e o valor a receber considerando o valor da comissão do vendedor (Veiga, 2024). Ainda com o auxílio de uma planilha eletrônica, é feito o orçamento para os clientes e posteriormente gerado um </w:t>
+      </w:r>
+      <w:ins w:id="18" w:author="Dalton Solano dos Reis" w:date="2024-05-14T08:48:00Z">
+        <w:r>
+          <w:t xml:space="preserve">arquivo </w:t>
+        </w:r>
+      </w:ins>
+      <w:proofErr w:type="spellStart"/>
+      <w:r>
+        <w:t>pdf</w:t>
+      </w:r>
+      <w:proofErr w:type="spellEnd"/>
+      <w:r>
+        <w:t xml:space="preserve">. Veiga (2024) também tem um controle mínimo de vendas, porém não é sempre </w:t>
+      </w:r>
+      <w:ins w:id="19" w:author="Dalton Solano dos Reis" w:date="2024-05-14T08:49:00Z">
+        <w:r>
+          <w:t xml:space="preserve">que </w:t>
+        </w:r>
+      </w:ins>
+      <w:r>
+        <w:t>faz as devidas anotações, já que a maioria das movimentações está em sua cabeça</w:t>
+      </w:r>
+      <w:ins w:id="20" w:author="Dalton Solano dos Reis" w:date="2024-05-14T08:50:00Z">
+        <w:r>
+          <w:t xml:space="preserve"> (</w:t>
+        </w:r>
+      </w:ins>
+      <w:del w:id="21" w:author="Dalton Solano dos Reis" w:date="2024-05-14T08:50:00Z">
+        <w:r>
+          <w:delText xml:space="preserve">, </w:delText>
+        </w:r>
+      </w:del>
+      <w:r>
+        <w:t xml:space="preserve">ilustrado na </w:t>
       </w:r>
       <w:r>
         <w:fldChar w:fldCharType="begin"/>
@@ -531,26 +661,45 @@
         <w:instrText xml:space="preserve"> REF _Ref162680986 \h </w:instrText>
       </w:r>
       <w:r>
+        <w:instrText xml:space="preserve"> \* MERGEFORMAT </w:instrText>
+      </w:r>
+      <w:r>
         <w:fldChar w:fldCharType="separate"/>
       </w:r>
       <w:r>
         <w:rPr>
-          <w:sz w:val="20"/>
+          <w:rPrChange w:id="22" w:author="Dalton Solano dos Reis" w:date="2024-05-14T09:46:00Z">
+            <w:rPr>
+              <w:sz w:val="20"/>
+            </w:rPr>
+          </w:rPrChange>
         </w:rPr>
         <w:t xml:space="preserve">Figura </w:t>
       </w:r>
       <w:r>
         <w:rPr>
-          <w:noProof/>
-          <w:sz w:val="20"/>
+          <w:rPrChange w:id="23" w:author="Dalton Solano dos Reis" w:date="2024-05-14T09:46:00Z">
+            <w:rPr>
+              <w:noProof/>
+              <w:sz w:val="20"/>
+            </w:rPr>
+          </w:rPrChange>
         </w:rPr>
         <w:t>1</w:t>
       </w:r>
       <w:r>
         <w:fldChar w:fldCharType="end"/>
       </w:r>
-      <w:r>
-        <w:t xml:space="preserve"> (b).</w:t>
+      <w:del w:id="24" w:author="Dalton Solano dos Reis" w:date="2024-05-14T08:50:00Z">
+        <w:r>
+          <w:delText xml:space="preserve"> (</w:delText>
+        </w:r>
+      </w:del>
+      <w:r>
+        <w:t>b</w:t>
+      </w:r>
+      <w:r>
+        <w:t>).</w:t>
       </w:r>
     </w:p>
     <w:p>
@@ -560,8 +709,8 @@
           <w:szCs w:val="24"/>
         </w:rPr>
       </w:pPr>
-      <w:bookmarkStart w:id="11" w:name="_Ref162680986"/>
-      <w:bookmarkStart w:id="12" w:name="_Ref162680980"/>
+      <w:bookmarkStart w:id="25" w:name="_Ref162680986"/>
+      <w:bookmarkStart w:id="26" w:name="_Ref162680980"/>
       <w:r>
         <w:rPr>
           <w:szCs w:val="24"/>
@@ -605,7 +754,7 @@
         </w:rPr>
         <w:fldChar w:fldCharType="end"/>
       </w:r>
-      <w:bookmarkEnd w:id="11"/>
+      <w:bookmarkEnd w:id="25"/>
       <w:r>
         <w:rPr>
           <w:szCs w:val="24"/>
@@ -624,7 +773,7 @@
         </w:rPr>
         <w:t xml:space="preserve"> </w:t>
       </w:r>
-      <w:bookmarkEnd w:id="12"/>
+      <w:bookmarkEnd w:id="26"/>
       <w:r>
         <w:rPr>
           <w:szCs w:val="24"/>
@@ -640,9 +789,15 @@
     </w:p>
     <w:p>
       <w:pPr>
-        <w:pStyle w:val="TF-FONTE"/>
-        <w:spacing w:after="240"/>
-        <w:jc w:val="both"/>
+        <w:pStyle w:val="TF-FIGURA"/>
+        <w:rPr>
+          <w:ins w:id="27" w:author="Dalton Solano dos Reis" w:date="2024-05-14T08:52:00Z"/>
+        </w:rPr>
+        <w:pPrChange w:id="28" w:author="Dalton Solano dos Reis" w:date="2024-05-14T08:52:00Z">
+          <w:pPr>
+            <w:pStyle w:val="TF-FONTE"/>
+          </w:pPr>
+        </w:pPrChange>
       </w:pPr>
       <w:r>
         <w:rPr>
@@ -689,29 +844,44 @@
           </wp:inline>
         </w:drawing>
       </w:r>
-      <w:r>
-        <w:t xml:space="preserve">                                             </w:t>
-      </w:r>
-      <w:r>
-        <w:t xml:space="preserve">Fonte: Veiga </w:t>
-      </w:r>
-      <w:r>
-        <w:t>(</w:t>
-      </w:r>
-      <w:r>
-        <w:t>2024</w:t>
-      </w:r>
-      <w:r>
-        <w:t>)</w:t>
-      </w:r>
-      <w:r>
-        <w:t>.</w:t>
-      </w:r>
     </w:p>
     <w:p>
       <w:pPr>
+        <w:pStyle w:val="TF-FONTE"/>
+        <w:pPrChange w:id="29" w:author="Dalton Solano dos Reis" w:date="2024-05-14T08:52:00Z">
+          <w:pPr>
+            <w:pStyle w:val="TF-FONTE"/>
+            <w:spacing w:after="240"/>
+            <w:jc w:val="both"/>
+          </w:pPr>
+        </w:pPrChange>
+      </w:pPr>
+      <w:del w:id="30" w:author="Dalton Solano dos Reis" w:date="2024-05-14T08:52:00Z">
+        <w:r>
+          <w:delText xml:space="preserve">                                             </w:delText>
+        </w:r>
+      </w:del>
+      <w:r>
+        <w:t xml:space="preserve">Fonte: Veiga </w:t>
+      </w:r>
+      <w:r>
+        <w:t>(</w:t>
+      </w:r>
+      <w:r>
+        <w:t>2024</w:t>
+      </w:r>
+      <w:r>
+        <w:t>)</w:t>
+      </w:r>
+      <w:r>
+        <w:t>.</w:t>
+      </w:r>
+    </w:p>
+    <w:p>
+      <w:pPr>
         <w:pStyle w:val="TF-TEXTO"/>
       </w:pPr>
+      <w:commentRangeStart w:id="31"/>
       <w:r>
         <w:tab/>
       </w:r>
@@ -740,7 +910,17 @@
         <w:t xml:space="preserve"> </w:t>
       </w:r>
       <w:r>
-        <w:t>do mapeamento e otimização dos processos (Morgado, 2021; Silva, 2021).</w:t>
+        <w:t xml:space="preserve">do mapeamento e otimização dos processos </w:t>
+      </w:r>
+      <w:commentRangeEnd w:id="31"/>
+      <w:r>
+        <w:rPr>
+          <w:rStyle w:val="Refdecomentrio"/>
+        </w:rPr>
+        <w:commentReference w:id="31"/>
+      </w:r>
+      <w:r>
+        <w:t>(Morgado, 2021; Silva, 2021).</w:t>
       </w:r>
       <w:r>
         <w:t xml:space="preserve"> </w:t>
@@ -756,7 +936,51 @@
         <w:t xml:space="preserve">et al. </w:t>
       </w:r>
       <w:r>
-        <w:t xml:space="preserve">(2020), os ciclos de BPM requerem a compreensão da situação atual (AS-IS) e a otimização dos processos para o futuro desejado (TO-BE), identificando problemas e redesenhando os processos com base em melhores práticas (Silva, 2021). Ao concluir </w:t>
+        <w:t>(2020), os ciclos de</w:t>
+      </w:r>
+      <w:ins w:id="32" w:author="Dalton Solano dos Reis" w:date="2024-05-14T09:42:00Z">
+        <w:r>
+          <w:t xml:space="preserve"> </w:t>
+        </w:r>
+        <w:r>
+          <w:t>Gerenciamento de Processos de Negócio</w:t>
+        </w:r>
+      </w:ins>
+      <w:r>
+        <w:t xml:space="preserve"> </w:t>
+      </w:r>
+      <w:ins w:id="33" w:author="Dalton Solano dos Reis" w:date="2024-05-14T09:41:00Z">
+        <w:r>
+          <w:t>(</w:t>
+        </w:r>
+        <w:r>
+          <w:t xml:space="preserve">Business </w:t>
+        </w:r>
+        <w:proofErr w:type="spellStart"/>
+        <w:r>
+          <w:t>Process</w:t>
+        </w:r>
+        <w:proofErr w:type="spellEnd"/>
+        <w:r>
+          <w:t xml:space="preserve"> Management</w:t>
+        </w:r>
+        <w:r>
+          <w:t xml:space="preserve"> </w:t>
+        </w:r>
+        <w:r>
+          <w:t xml:space="preserve">– </w:t>
+        </w:r>
+      </w:ins>
+      <w:r>
+        <w:t>BPM</w:t>
+      </w:r>
+      <w:ins w:id="34" w:author="Dalton Solano dos Reis" w:date="2024-05-14T09:41:00Z">
+        <w:r>
+          <w:t>)</w:t>
+        </w:r>
+      </w:ins>
+      <w:r>
+        <w:t xml:space="preserve"> requerem a compreensão da situação atual (AS-IS) e a otimização dos processos para o futuro desejado (TO-BE), identificando problemas e redesenhando os processos com base em melhores práticas (Silva, 2021). Ao concluir </w:t>
       </w:r>
       <w:r>
         <w:t>ess</w:t>
@@ -892,7 +1116,21 @@
         <w:rPr>
           <w:szCs w:val="24"/>
         </w:rPr>
-        <w:t xml:space="preserve">Na Ellem Veiga, é iniciado a tarefa de  </w:t>
+        <w:t xml:space="preserve">Na </w:t>
+      </w:r>
+      <w:proofErr w:type="spellStart"/>
+      <w:r>
+        <w:rPr>
+          <w:szCs w:val="24"/>
+        </w:rPr>
+        <w:t>Ellem</w:t>
+      </w:r>
+      <w:proofErr w:type="spellEnd"/>
+      <w:r>
+        <w:rPr>
+          <w:szCs w:val="24"/>
+        </w:rPr>
+        <w:t xml:space="preserve"> Veiga, é iniciado a tarefa de  </w:t>
       </w:r>
       <w:r>
         <w:rPr>
@@ -1050,7 +1288,21 @@
         <w:rPr>
           <w:szCs w:val="24"/>
         </w:rPr>
-        <w:t xml:space="preserve">é feito o  </w:t>
+        <w:t>é feito o</w:t>
+      </w:r>
+      <w:del w:id="35" w:author="Dalton Solano dos Reis" w:date="2024-05-14T09:47:00Z">
+        <w:r>
+          <w:rPr>
+            <w:szCs w:val="24"/>
+          </w:rPr>
+          <w:delText xml:space="preserve"> </w:delText>
+        </w:r>
+      </w:del>
+      <w:r>
+        <w:rPr>
+          <w:szCs w:val="24"/>
+        </w:rPr>
+        <w:t xml:space="preserve"> </w:t>
       </w:r>
       <w:r>
         <w:rPr>
@@ -1076,7 +1328,21 @@
         <w:rPr>
           <w:szCs w:val="24"/>
         </w:rPr>
-        <w:t xml:space="preserve">na Ellem Veiga é feita a tarefa de </w:t>
+        <w:t xml:space="preserve">na </w:t>
+      </w:r>
+      <w:proofErr w:type="spellStart"/>
+      <w:r>
+        <w:rPr>
+          <w:szCs w:val="24"/>
+        </w:rPr>
+        <w:t>Ellem</w:t>
+      </w:r>
+      <w:proofErr w:type="spellEnd"/>
+      <w:r>
+        <w:rPr>
+          <w:szCs w:val="24"/>
+        </w:rPr>
+        <w:t xml:space="preserve"> Veiga é feita a tarefa de </w:t>
       </w:r>
       <w:r>
         <w:rPr>
@@ -1251,7 +1517,21 @@
         <w:rPr>
           <w:szCs w:val="24"/>
         </w:rPr>
-        <w:t xml:space="preserve">é feito o  </w:t>
+        <w:t>é feito o</w:t>
+      </w:r>
+      <w:del w:id="36" w:author="Dalton Solano dos Reis" w:date="2024-05-14T09:47:00Z">
+        <w:r>
+          <w:rPr>
+            <w:szCs w:val="24"/>
+          </w:rPr>
+          <w:delText xml:space="preserve"> </w:delText>
+        </w:r>
+      </w:del>
+      <w:r>
+        <w:rPr>
+          <w:szCs w:val="24"/>
+        </w:rPr>
+        <w:t xml:space="preserve"> </w:t>
       </w:r>
       <w:r>
         <w:rPr>
@@ -1278,7 +1558,7 @@
       <w:pPr>
         <w:pStyle w:val="TF-LEGENDA"/>
       </w:pPr>
-      <w:bookmarkStart w:id="13" w:name="_Ref162685064"/>
+      <w:bookmarkStart w:id="37" w:name="_Ref162685064"/>
       <w:r>
         <w:t>Figura</w:t>
       </w:r>
@@ -1306,9 +1586,17 @@
         </w:rPr>
         <w:fldChar w:fldCharType="end"/>
       </w:r>
-      <w:bookmarkEnd w:id="13"/>
-      <w:r>
-        <w:t xml:space="preserve"> - Mapeamento dos processos da Ellem Veiga</w:t>
+      <w:bookmarkEnd w:id="37"/>
+      <w:r>
+        <w:t xml:space="preserve"> - Mapeamento dos processos da </w:t>
+      </w:r>
+      <w:proofErr w:type="spellStart"/>
+      <w:r>
+        <w:t>Ellem</w:t>
+      </w:r>
+      <w:proofErr w:type="spellEnd"/>
+      <w:r>
+        <w:t xml:space="preserve"> Veiga</w:t>
       </w:r>
     </w:p>
     <w:p>
@@ -1337,7 +1625,7 @@
                     <pic:cNvPicPr/>
                   </pic:nvPicPr>
                   <pic:blipFill>
-                    <a:blip r:embed="rId9" cstate="print">
+                    <a:blip r:embed="rId13" cstate="print">
                       <a:extLst>
                         <a:ext uri="{28A0092B-C50C-407E-A947-70E740481C1C}">
                           <a14:useLocalDpi xmlns:a14="http://schemas.microsoft.com/office/drawing/2010/main" val="0"/>
@@ -1399,7 +1687,7 @@
       <w:r>
         <w:tab/>
       </w:r>
-      <w:bookmarkStart w:id="14" w:name="_Hlk162685982"/>
+      <w:bookmarkStart w:id="38" w:name="_Hlk162685982"/>
       <w:r>
         <w:t xml:space="preserve">De acordo com Veiga (2024), este é um sistema bem falho, pois não </w:t>
       </w:r>
@@ -1418,7 +1706,7 @@
       <w:r>
         <w:t xml:space="preserve">esta situação, este trabalho visa responder a seguinte pergunta: </w:t>
       </w:r>
-      <w:bookmarkStart w:id="15" w:name="_Hlk163292640"/>
+      <w:bookmarkStart w:id="39" w:name="_Hlk163292640"/>
       <w:r>
         <w:t>Qual é a melhor estratégia e metodologia para criar um sistema de informação</w:t>
       </w:r>
@@ -1426,11 +1714,27 @@
         <w:t xml:space="preserve"> eficiente e prático,</w:t>
       </w:r>
       <w:r>
-        <w:t xml:space="preserve"> que auxilie a Ellem Veiga em sua gestão?</w:t>
-      </w:r>
-      <w:bookmarkEnd w:id="15"/>
-      <w:r>
-        <w:t xml:space="preserve"> Para isso, será construído um sistema de gestão, focado principalmente na gestão de clientes e vendas, o que consequentemente permite um controle de fluxo de caixa. Este sistema contará com uma interface amigável e será construído de acordo com os padrões de usabilidade estabelecidos na literatura, para garantir uma aderência rápida ao dia a dia de trabalho na Ellem Veiga. Assim, com um sistema fácil e unificado, </w:t>
+        <w:t xml:space="preserve"> que auxilie a </w:t>
+      </w:r>
+      <w:proofErr w:type="spellStart"/>
+      <w:r>
+        <w:t>Ellem</w:t>
+      </w:r>
+      <w:proofErr w:type="spellEnd"/>
+      <w:r>
+        <w:t xml:space="preserve"> Veiga em sua gestão?</w:t>
+      </w:r>
+      <w:bookmarkEnd w:id="39"/>
+      <w:r>
+        <w:t xml:space="preserve"> Para isso, será construído um sistema de gestão, focado principalmente na gestão de clientes e vendas, o que consequentemente permite um controle de fluxo de caixa. Este sistema contará com uma interface amigável e será construído de acordo com os padrões de usabilidade estabelecidos na literatura, para garantir uma aderência rápida ao dia a dia de trabalho na </w:t>
+      </w:r>
+      <w:proofErr w:type="spellStart"/>
+      <w:r>
+        <w:t>Ellem</w:t>
+      </w:r>
+      <w:proofErr w:type="spellEnd"/>
+      <w:r>
+        <w:t xml:space="preserve"> Veiga. Assim, com um sistema fácil e unificado, </w:t>
       </w:r>
       <w:r>
         <w:t xml:space="preserve">é possível </w:t>
@@ -1445,14 +1749,102 @@
         <w:ind w:firstLine="709"/>
       </w:pPr>
       <w:r>
-        <w:t xml:space="preserve">Diante deste cenário, o objetivo principal deste trabalho é disponibilizar um sistema de gestão de clientes e fluxo de caixa, possibilitando uma visão integrada e geral da situação atual da empresa Ellem Veiga. Para isso, foram definidos os seguintes objetivos específicos: </w:t>
+        <w:t xml:space="preserve">Diante deste cenário, o objetivo principal deste trabalho é disponibilizar um sistema de gestão de clientes e fluxo de caixa, possibilitando uma visão integrada e geral da situação atual da empresa </w:t>
+      </w:r>
+      <w:proofErr w:type="spellStart"/>
+      <w:r>
+        <w:t>Ellem</w:t>
+      </w:r>
+      <w:proofErr w:type="spellEnd"/>
+      <w:r>
+        <w:t xml:space="preserve"> Veiga. Para isso, foram definidos os seguintes objetivos específicos: </w:t>
       </w:r>
       <w:r>
         <w:t xml:space="preserve">analisar o processo atual de testes por meio da etapa AS-IS do BPM; diminuir os processos manuais, a partir de uma solução integrada com cadastro de clientes e vendas; possibilitar que a gestora gerencie as informações por meio de interfaces disponibilizadas, que tragam informações financeiras para tomada de decisão; controlar o fluxo de caixa por meio dos registros de entradas e saídas; modelar o processo de negócio envolvido, otimizando as atividades por meio da etapa </w:t>
       </w:r>
       <w:r>
         <w:lastRenderedPageBreak/>
-        <w:t>TO-BE do BPM, propondo possíveis melhorias para aprimorar o processo; e, por fim, analisar e avaliar a usabilidade, a comunicabilidade, a experiência de usuário e a acessibilidade das interfaces desenvolvidas e de suas funcionalidades, por meio do Método Relationship of M3C with User Requirements and Usability and Communicability Assessment in groupware (RURUCAg).</w:t>
+        <w:t xml:space="preserve">TO-BE do BPM, propondo possíveis melhorias para aprimorar o processo; e, por fim, analisar e avaliar a usabilidade, a comunicabilidade, a experiência de usuário e a acessibilidade das interfaces desenvolvidas e de suas funcionalidades, por meio do Método </w:t>
+      </w:r>
+      <w:proofErr w:type="spellStart"/>
+      <w:r>
+        <w:t>Relationship</w:t>
+      </w:r>
+      <w:proofErr w:type="spellEnd"/>
+      <w:r>
+        <w:t xml:space="preserve"> </w:t>
+      </w:r>
+      <w:proofErr w:type="spellStart"/>
+      <w:r>
+        <w:t>of</w:t>
+      </w:r>
+      <w:proofErr w:type="spellEnd"/>
+      <w:r>
+        <w:t xml:space="preserve"> M3C </w:t>
+      </w:r>
+      <w:proofErr w:type="spellStart"/>
+      <w:r>
+        <w:t>with</w:t>
+      </w:r>
+      <w:proofErr w:type="spellEnd"/>
+      <w:r>
+        <w:t xml:space="preserve"> User </w:t>
+      </w:r>
+      <w:proofErr w:type="spellStart"/>
+      <w:r>
+        <w:t>Requirements</w:t>
+      </w:r>
+      <w:proofErr w:type="spellEnd"/>
+      <w:r>
+        <w:t xml:space="preserve"> </w:t>
+      </w:r>
+      <w:proofErr w:type="spellStart"/>
+      <w:r>
+        <w:t>and</w:t>
+      </w:r>
+      <w:proofErr w:type="spellEnd"/>
+      <w:r>
+        <w:t xml:space="preserve"> </w:t>
+      </w:r>
+      <w:proofErr w:type="spellStart"/>
+      <w:r>
+        <w:t>Usability</w:t>
+      </w:r>
+      <w:proofErr w:type="spellEnd"/>
+      <w:r>
+        <w:t xml:space="preserve"> </w:t>
+      </w:r>
+      <w:proofErr w:type="spellStart"/>
+      <w:r>
+        <w:t>and</w:t>
+      </w:r>
+      <w:proofErr w:type="spellEnd"/>
+      <w:r>
+        <w:t xml:space="preserve"> </w:t>
+      </w:r>
+      <w:proofErr w:type="spellStart"/>
+      <w:r>
+        <w:t>Communicability</w:t>
+      </w:r>
+      <w:proofErr w:type="spellEnd"/>
+      <w:r>
+        <w:t xml:space="preserve"> Assessment in </w:t>
+      </w:r>
+      <w:proofErr w:type="spellStart"/>
+      <w:r>
+        <w:t>groupware</w:t>
+      </w:r>
+      <w:proofErr w:type="spellEnd"/>
+      <w:r>
+        <w:t xml:space="preserve"> (</w:t>
+      </w:r>
+      <w:proofErr w:type="spellStart"/>
+      <w:r>
+        <w:t>RURUCAg</w:t>
+      </w:r>
+      <w:proofErr w:type="spellEnd"/>
+      <w:r>
+        <w:t>).</w:t>
       </w:r>
       <w:r>
         <w:t xml:space="preserve"> </w:t>
@@ -1462,8 +1854,8 @@
       <w:pPr>
         <w:pStyle w:val="Ttulo1"/>
       </w:pPr>
-      <w:bookmarkStart w:id="16" w:name="_Toc419598587"/>
-      <w:bookmarkEnd w:id="14"/>
+      <w:bookmarkStart w:id="40" w:name="_Toc419598587"/>
+      <w:bookmarkEnd w:id="38"/>
       <w:r>
         <w:t>Bases Teóricas</w:t>
       </w:r>
@@ -1540,11 +1932,11 @@
       <w:pPr>
         <w:pStyle w:val="Ttulo2"/>
       </w:pPr>
-      <w:bookmarkStart w:id="17" w:name="_Ref131264473"/>
+      <w:bookmarkStart w:id="41" w:name="_Ref131264473"/>
       <w:r>
         <w:t>Revisão Bibliográfica</w:t>
       </w:r>
-      <w:bookmarkEnd w:id="17"/>
+      <w:bookmarkEnd w:id="41"/>
     </w:p>
     <w:p>
       <w:pPr>
@@ -1626,7 +2018,15 @@
         <w:t xml:space="preserve"> </w:t>
       </w:r>
       <w:r>
-        <w:t>diz respeito ao Business Process Management</w:t>
+        <w:t xml:space="preserve">diz respeito ao Business </w:t>
+      </w:r>
+      <w:proofErr w:type="spellStart"/>
+      <w:r>
+        <w:t>Process</w:t>
+      </w:r>
+      <w:proofErr w:type="spellEnd"/>
+      <w:r>
+        <w:t xml:space="preserve"> Management</w:t>
       </w:r>
       <w:r>
         <w:rPr>
@@ -1682,17 +2082,17 @@
       <w:pPr>
         <w:pStyle w:val="Ttulo3"/>
       </w:pPr>
-      <w:bookmarkStart w:id="18" w:name="_Ref163379937"/>
+      <w:bookmarkStart w:id="42" w:name="_Ref163379937"/>
       <w:r>
         <w:t>Gestão de clientes e fluxo de caixa</w:t>
       </w:r>
-      <w:bookmarkEnd w:id="18"/>
+      <w:bookmarkEnd w:id="42"/>
     </w:p>
     <w:p>
       <w:pPr>
         <w:pStyle w:val="TF-TEXTO"/>
       </w:pPr>
-      <w:bookmarkStart w:id="19" w:name="_Hlk162686007"/>
+      <w:bookmarkStart w:id="43" w:name="_Hlk162686007"/>
       <w:r>
         <w:t>Gestão é definido como a capacidade de planejar, organizar, dirigir e controlar, com o objetivo de obter a melhor relação entre recurso, ação e resultado</w:t>
       </w:r>
@@ -1703,7 +2103,15 @@
         <w:t xml:space="preserve"> (Vasconcelos, 2022). </w:t>
       </w:r>
       <w:r>
-        <w:t xml:space="preserve">Já um sistema de gestão é definido por Arima </w:t>
+        <w:t xml:space="preserve">Já um sistema de gestão é definido por </w:t>
+      </w:r>
+      <w:proofErr w:type="spellStart"/>
+      <w:r>
+        <w:t>Arima</w:t>
+      </w:r>
+      <w:proofErr w:type="spellEnd"/>
+      <w:r>
+        <w:t xml:space="preserve"> </w:t>
       </w:r>
       <w:r>
         <w:rPr>
@@ -1738,7 +2146,15 @@
         <w:t>podem abranger uma variedade de áreas, como qualidade de produto ou serviço, eficiência operacional, desempenho ambiental, saúde e segurança ocupacional, segurança da informação, sustentabilidade empresarial, responsabilidade social, entre outros</w:t>
       </w:r>
       <w:r>
-        <w:t xml:space="preserve"> (Arima </w:t>
+        <w:t xml:space="preserve"> (</w:t>
+      </w:r>
+      <w:proofErr w:type="spellStart"/>
+      <w:r>
+        <w:t>Arima</w:t>
+      </w:r>
+      <w:proofErr w:type="spellEnd"/>
+      <w:r>
+        <w:t xml:space="preserve"> </w:t>
       </w:r>
       <w:r>
         <w:rPr>
@@ -1785,7 +2201,31 @@
         <w:t xml:space="preserve">por meio </w:t>
       </w:r>
       <w:r>
-        <w:t>dos sistemas de informações integrados, o que permite que as empresas obtenham formas de identificar, diferenciar, interagir e personalizar o relacionamento e a experiência do cliente (Zenone, 2019). Zenone (2019) esclarece que para alcançar este patamar, é necessário ter o registro das informações sobre o relacionamento e o cliente e ainda compilar e resgatar isto na hora certa, ou seja, quando a interação está acontecendo. Segundo Zenone (2019) é isto que garante a fidelização da marca.</w:t>
+        <w:t>dos sistemas de informações integrados, o que permite que as empresas obtenham formas de identificar, diferenciar, interagir e personalizar o relacionamento e a experiência do cliente (</w:t>
+      </w:r>
+      <w:proofErr w:type="spellStart"/>
+      <w:r>
+        <w:t>Zenone</w:t>
+      </w:r>
+      <w:proofErr w:type="spellEnd"/>
+      <w:r>
+        <w:t xml:space="preserve">, 2019). </w:t>
+      </w:r>
+      <w:proofErr w:type="spellStart"/>
+      <w:r>
+        <w:t>Zenone</w:t>
+      </w:r>
+      <w:proofErr w:type="spellEnd"/>
+      <w:r>
+        <w:t xml:space="preserve"> (2019) esclarece que para alcançar este patamar, é necessário ter o registro das informações sobre o relacionamento e o cliente e ainda compilar e resgatar isto na hora certa, ou seja, quando a interação está acontecendo. Segundo </w:t>
+      </w:r>
+      <w:proofErr w:type="spellStart"/>
+      <w:r>
+        <w:t>Zenone</w:t>
+      </w:r>
+      <w:proofErr w:type="spellEnd"/>
+      <w:r>
+        <w:t xml:space="preserve"> (2019) é isto que garante a fidelização da marca.</w:t>
       </w:r>
     </w:p>
     <w:p>
@@ -1917,16 +2357,16 @@
           <w:lang w:val="en-US"/>
         </w:rPr>
       </w:pPr>
-      <w:bookmarkStart w:id="20" w:name="_Ref131264140"/>
-      <w:bookmarkStart w:id="21" w:name="_Ref163379949"/>
-      <w:bookmarkEnd w:id="19"/>
+      <w:bookmarkStart w:id="44" w:name="_Ref131264140"/>
+      <w:bookmarkStart w:id="45" w:name="_Ref163379949"/>
+      <w:bookmarkEnd w:id="43"/>
       <w:r>
         <w:rPr>
           <w:lang w:val="en-US"/>
         </w:rPr>
         <w:t>Business Process Management</w:t>
       </w:r>
-      <w:bookmarkEnd w:id="20"/>
+      <w:bookmarkEnd w:id="44"/>
       <w:r>
         <w:rPr>
           <w:lang w:val="en-US"/>
@@ -1937,15 +2377,29 @@
         <w:rPr>
           <w:lang w:val="en-US"/>
         </w:rPr>
-        <w:t>e as etapas AS-IS/TO-BE</w:t>
-      </w:r>
-      <w:bookmarkEnd w:id="21"/>
+        <w:t xml:space="preserve">e as </w:t>
+      </w:r>
+      <w:proofErr w:type="spellStart"/>
+      <w:r>
+        <w:rPr>
+          <w:lang w:val="en-US"/>
+        </w:rPr>
+        <w:t>etapas</w:t>
+      </w:r>
+      <w:proofErr w:type="spellEnd"/>
+      <w:r>
+        <w:rPr>
+          <w:lang w:val="en-US"/>
+        </w:rPr>
+        <w:t xml:space="preserve"> AS-IS/TO-BE</w:t>
+      </w:r>
+      <w:bookmarkEnd w:id="45"/>
     </w:p>
     <w:p>
       <w:pPr>
         <w:pStyle w:val="TF-TEXTO"/>
       </w:pPr>
-      <w:bookmarkStart w:id="22" w:name="_Hlk162686046"/>
+      <w:bookmarkStart w:id="46" w:name="_Hlk162686046"/>
       <w:r>
         <w:t>O BPM é uma metodologia de gerenciamento/mapeamento dos processos de trabalho, na qual se acredita que para melhorar algo é necessário saber gerenciar e para gerenciar é preciso conhecer como este algo é executado (Morgado, 2021). Além de esclarecer os processos da empresa, o BPM pode ser um aliado na eliminação de tarefas desnecessárias, automatizar processos e rotinas, to</w:t>
       </w:r>
@@ -1953,7 +2407,15 @@
         <w:t>r</w:t>
       </w:r>
       <w:r>
-        <w:t xml:space="preserve">nar o processo mais ágil, ter maior controle e consequentemente garantir a satisfação do cliente final (Silva, 2021). Segundo Idrogo </w:t>
+        <w:t xml:space="preserve">nar o processo mais ágil, ter maior controle e consequentemente garantir a satisfação do cliente final (Silva, 2021). Segundo </w:t>
+      </w:r>
+      <w:proofErr w:type="spellStart"/>
+      <w:r>
+        <w:t>Idrogo</w:t>
+      </w:r>
+      <w:proofErr w:type="spellEnd"/>
+      <w:r>
+        <w:t xml:space="preserve"> </w:t>
       </w:r>
       <w:r>
         <w:rPr>
@@ -2036,26 +2498,58 @@
       <w:pPr>
         <w:pStyle w:val="Ttulo3"/>
       </w:pPr>
-      <w:bookmarkStart w:id="23" w:name="_Ref163379962"/>
-      <w:bookmarkStart w:id="24" w:name="_Ref131264206"/>
-      <w:bookmarkEnd w:id="22"/>
+      <w:bookmarkStart w:id="47" w:name="_Ref163379962"/>
+      <w:bookmarkStart w:id="48" w:name="_Ref131264206"/>
+      <w:bookmarkEnd w:id="46"/>
       <w:r>
         <w:t>Prototipação</w:t>
       </w:r>
-      <w:bookmarkEnd w:id="23"/>
+      <w:bookmarkEnd w:id="47"/>
     </w:p>
     <w:p>
       <w:pPr>
         <w:pStyle w:val="TF-TEXTO"/>
       </w:pPr>
       <w:r>
-        <w:t xml:space="preserve">Um protótipo pode ser definido como um modelo físico real parecido com o produto final (Wiltgen, 2019). Wiltgen (2019) esclarece que </w:t>
+        <w:t xml:space="preserve">Um protótipo pode ser definido como um modelo físico real parecido com o </w:t>
+      </w:r>
+      <w:proofErr w:type="gramStart"/>
+      <w:r>
+        <w:t>produto final</w:t>
+      </w:r>
+      <w:proofErr w:type="gramEnd"/>
+      <w:r>
+        <w:t xml:space="preserve"> (</w:t>
+      </w:r>
+      <w:proofErr w:type="spellStart"/>
+      <w:r>
+        <w:t>Wiltgen</w:t>
+      </w:r>
+      <w:proofErr w:type="spellEnd"/>
+      <w:r>
+        <w:t xml:space="preserve">, 2019). </w:t>
+      </w:r>
+      <w:proofErr w:type="spellStart"/>
+      <w:r>
+        <w:t>Wiltgen</w:t>
+      </w:r>
+      <w:proofErr w:type="spellEnd"/>
+      <w:r>
+        <w:t xml:space="preserve"> (2019) esclarece que </w:t>
       </w:r>
       <w:r>
         <w:t>se pode</w:t>
       </w:r>
       <w:r>
-        <w:t xml:space="preserve"> utilizar materiais mais simples para a confecção do protótipo, como caneta e papel e de acordo com a evolução do projeto, deve ser utilizado um material mais próximo do produto final, por exemplo, a linguagem de programação escolhida para o projeto. Ele permite que as partes interessadas interajam entre si e iniciem os testes funcionais e exploratórios em um ambiente realista (</w:t>
+        <w:t xml:space="preserve"> utilizar materiais mais simples para a confecção do protótipo, como caneta e papel e de acordo com a evolução do projeto, deve ser utilizado um material mais próximo do </w:t>
+      </w:r>
+      <w:proofErr w:type="gramStart"/>
+      <w:r>
+        <w:t>produto final</w:t>
+      </w:r>
+      <w:proofErr w:type="gramEnd"/>
+      <w:r>
+        <w:t>, por exemplo, a linguagem de programação escolhida para o projeto. Ele permite que as partes interessadas interajam entre si e iniciem os testes funcionais e exploratórios em um ambiente realista (</w:t>
       </w:r>
       <w:r>
         <w:t>C</w:t>
@@ -2070,11 +2564,16 @@
         <w:t>aciel</w:t>
       </w:r>
       <w:r>
-        <w:t>; M</w:t>
+        <w:t xml:space="preserve">; </w:t>
+      </w:r>
+      <w:proofErr w:type="spellStart"/>
+      <w:r>
+        <w:t>M</w:t>
       </w:r>
       <w:r>
         <w:t>aieski</w:t>
       </w:r>
+      <w:proofErr w:type="spellEnd"/>
       <w:r>
         <w:t>, 2022</w:t>
       </w:r>
@@ -2102,76 +2601,99 @@
         <w:t>aciel</w:t>
       </w:r>
       <w:r>
+        <w:t xml:space="preserve">; </w:t>
+      </w:r>
+      <w:proofErr w:type="spellStart"/>
+      <w:r>
+        <w:t>M</w:t>
+      </w:r>
+      <w:r>
+        <w:t>aieski</w:t>
+      </w:r>
+      <w:proofErr w:type="spellEnd"/>
+      <w:r>
+        <w:t>, 2022</w:t>
+      </w:r>
+      <w:r>
+        <w:t xml:space="preserve">). Segundo </w:t>
+      </w:r>
+      <w:r>
+        <w:t>C</w:t>
+      </w:r>
+      <w:r>
+        <w:t>astro,</w:t>
+      </w:r>
+      <w:r>
+        <w:t xml:space="preserve"> M</w:t>
+      </w:r>
+      <w:r>
+        <w:t>aciel e</w:t>
+      </w:r>
+      <w:r>
+        <w:t xml:space="preserve"> </w:t>
+      </w:r>
+      <w:proofErr w:type="spellStart"/>
+      <w:r>
+        <w:t>M</w:t>
+      </w:r>
+      <w:r>
+        <w:t>aieski</w:t>
+      </w:r>
+      <w:proofErr w:type="spellEnd"/>
+      <w:r>
+        <w:t xml:space="preserve"> </w:t>
+      </w:r>
+      <w:r>
+        <w:t>(</w:t>
+      </w:r>
+      <w:r>
+        <w:t>2022</w:t>
+      </w:r>
+      <w:r>
+        <w:t>)</w:t>
+      </w:r>
+      <w:r>
+        <w:t>,</w:t>
+      </w:r>
+      <w:r>
+        <w:t xml:space="preserve"> os protótipos de baixa fidelidade não possuem interatividade, ou seja, para que o fluxo seja executado, o usuário precisa do auxílio de um moderador que conhece bem a aplicação e o projeto. Por outro lado, os protótipos de alta fidelidade permitem a interação com o usuário, sendo fiel ao que se deseja desenvolver (</w:t>
+      </w:r>
+      <w:r>
+        <w:t>C</w:t>
+      </w:r>
+      <w:r>
+        <w:t>astro</w:t>
+      </w:r>
+      <w:r>
         <w:t>; M</w:t>
       </w:r>
       <w:r>
+        <w:t>aciel</w:t>
+      </w:r>
+      <w:r>
+        <w:t xml:space="preserve">; </w:t>
+      </w:r>
+      <w:proofErr w:type="spellStart"/>
+      <w:r>
+        <w:t>M</w:t>
+      </w:r>
+      <w:r>
         <w:t>aieski</w:t>
       </w:r>
+      <w:proofErr w:type="spellEnd"/>
       <w:r>
         <w:t>, 2022</w:t>
       </w:r>
       <w:r>
-        <w:t xml:space="preserve">). Segundo </w:t>
-      </w:r>
-      <w:r>
-        <w:t>C</w:t>
-      </w:r>
-      <w:r>
-        <w:t>astro,</w:t>
-      </w:r>
-      <w:r>
-        <w:t xml:space="preserve"> M</w:t>
-      </w:r>
-      <w:r>
-        <w:t>aciel e</w:t>
-      </w:r>
-      <w:r>
-        <w:t xml:space="preserve"> M</w:t>
-      </w:r>
-      <w:r>
-        <w:t>aieski</w:t>
-      </w:r>
-      <w:r>
-        <w:t xml:space="preserve"> </w:t>
-      </w:r>
-      <w:r>
-        <w:t>(</w:t>
-      </w:r>
-      <w:r>
-        <w:t>2022</w:t>
-      </w:r>
-      <w:r>
-        <w:t>)</w:t>
-      </w:r>
-      <w:r>
-        <w:t>,</w:t>
-      </w:r>
-      <w:r>
-        <w:t xml:space="preserve"> os protótipos de baixa fidelidade não possuem interatividade, ou seja, para que o fluxo seja executado, o usuário precisa do auxílio de um moderador que conhece bem a aplicação e o projeto. Por outro lado, os protótipos de alta fidelidade permitem a interação com o usuário, sendo fiel ao que se deseja desenvolver (</w:t>
-      </w:r>
-      <w:r>
-        <w:t>C</w:t>
-      </w:r>
-      <w:r>
-        <w:t>astro</w:t>
-      </w:r>
-      <w:r>
-        <w:t>; M</w:t>
-      </w:r>
-      <w:r>
-        <w:t>aciel</w:t>
-      </w:r>
-      <w:r>
-        <w:t>; M</w:t>
-      </w:r>
-      <w:r>
-        <w:t>aieski</w:t>
-      </w:r>
-      <w:r>
-        <w:t>, 2022</w:t>
-      </w:r>
-      <w:r>
-        <w:t xml:space="preserve">). As aplicações para criar protótipos, principalmente de alta fidelidade, utilizam funções que auxiliam a identificar se todos os requisitos necessários foram implementados. Além disso, é possível gerar um projeto de forma automatizada, partindo do protótipo (Castro; Maciel; Maieski, 2022). Segundo Silveira (2019), o uso dessas aplicações tem gerado e incentivado a colaboração, solução de problemas, curiosidade, imaginação e pensamento crítico, principalmente quando utilizado nas salas de aulas.  </w:t>
+        <w:t xml:space="preserve">). As aplicações para criar protótipos, principalmente de alta fidelidade, utilizam funções que auxiliam a identificar se todos os requisitos necessários foram implementados. Além disso, é possível gerar um projeto de forma automatizada, partindo do protótipo (Castro; Maciel; </w:t>
+      </w:r>
+      <w:proofErr w:type="spellStart"/>
+      <w:r>
+        <w:t>Maieski</w:t>
+      </w:r>
+      <w:proofErr w:type="spellEnd"/>
+      <w:r>
+        <w:t xml:space="preserve">, 2022). Segundo Silveira (2019), o uso dessas aplicações tem gerado e incentivado a colaboração, solução de problemas, curiosidade, imaginação e pensamento crítico, principalmente quando utilizado nas salas de aulas.  </w:t>
       </w:r>
     </w:p>
     <w:p>
@@ -2179,19 +2701,27 @@
         <w:pStyle w:val="TF-TEXTO"/>
       </w:pPr>
       <w:r>
-        <w:t xml:space="preserve">Diniz (2020) observa, que a partir dos protótipos, os designers conseguem validar também questões visuais dos sistemas junto aos usuários, podendo garantir que o produto desenvolvido atende a recomendações de usabilidade, como por exemplo, as heurísticas de Nielsen (que são recomendações bem conhecidas dessa área). Esta avaliação, quando feita a partir de protótipos, torna a correção mais barata, já que o erro é encontrado antes da implementação (Castro; Maciel; Maieski, 2022). </w:t>
+        <w:t xml:space="preserve">Diniz (2020) observa, que a partir dos protótipos, os designers conseguem validar também questões visuais dos sistemas junto aos usuários, podendo garantir que o produto desenvolvido atende a recomendações de usabilidade, como por exemplo, as heurísticas de Nielsen (que são recomendações bem conhecidas dessa área). Esta avaliação, quando feita a partir de protótipos, torna a correção mais barata, já que o erro é encontrado antes da implementação (Castro; Maciel; </w:t>
+      </w:r>
+      <w:proofErr w:type="spellStart"/>
+      <w:r>
+        <w:t>Maieski</w:t>
+      </w:r>
+      <w:proofErr w:type="spellEnd"/>
+      <w:r>
+        <w:t xml:space="preserve">, 2022). </w:t>
       </w:r>
     </w:p>
     <w:p>
       <w:pPr>
         <w:pStyle w:val="Ttulo3"/>
       </w:pPr>
-      <w:bookmarkStart w:id="25" w:name="_Ref163379975"/>
-      <w:bookmarkEnd w:id="24"/>
+      <w:bookmarkStart w:id="49" w:name="_Ref163379975"/>
+      <w:bookmarkEnd w:id="48"/>
       <w:r>
         <w:t>Interfaces amigáveis</w:t>
       </w:r>
-      <w:bookmarkEnd w:id="25"/>
+      <w:bookmarkEnd w:id="49"/>
     </w:p>
     <w:p>
       <w:pPr>
@@ -2201,7 +2731,7 @@
           <w:szCs w:val="23"/>
         </w:rPr>
       </w:pPr>
-      <w:bookmarkStart w:id="26" w:name="_Hlk162686065"/>
+      <w:bookmarkStart w:id="50" w:name="_Hlk162686065"/>
       <w:r>
         <w:t xml:space="preserve">Fácil é a palavra para definir uma interface amigável </w:t>
       </w:r>
@@ -2295,19 +2825,35 @@
           <w:szCs w:val="23"/>
         </w:rPr>
         <w:lastRenderedPageBreak/>
-        <w:t>a todos os usuários é necessário evitar problemas de usabilidade, User eXperience (UX) e de comunicabilidade. A ausência desses atributos pode afastar uma quantidade considerável de usuários em potencial, que se limitam a algumas ferramentas (</w:t>
-      </w:r>
-      <w:r>
-        <w:rPr>
-          <w:rFonts w:ascii="TimesNewRomanPSMT" w:hAnsi="TimesNewRomanPSMT" w:cs="TimesNewRomanPSMT"/>
-        </w:rPr>
-        <w:t>Freitas, 2022</w:t>
-      </w:r>
+        <w:t xml:space="preserve">a todos os usuários é necessário evitar problemas de usabilidade, User </w:t>
+      </w:r>
+      <w:proofErr w:type="spellStart"/>
       <w:r>
         <w:rPr>
           <w:sz w:val="23"/>
           <w:szCs w:val="23"/>
         </w:rPr>
+        <w:t>eXperience</w:t>
+      </w:r>
+      <w:proofErr w:type="spellEnd"/>
+      <w:r>
+        <w:rPr>
+          <w:sz w:val="23"/>
+          <w:szCs w:val="23"/>
+        </w:rPr>
+        <w:t xml:space="preserve"> (UX) e de comunicabilidade. A ausência desses atributos pode afastar uma quantidade considerável de usuários em potencial, que se limitam a algumas ferramentas (</w:t>
+      </w:r>
+      <w:r>
+        <w:rPr>
+          <w:rFonts w:ascii="TimesNewRomanPSMT" w:hAnsi="TimesNewRomanPSMT" w:cs="TimesNewRomanPSMT"/>
+        </w:rPr>
+        <w:t>Freitas, 2022</w:t>
+      </w:r>
+      <w:r>
+        <w:rPr>
+          <w:sz w:val="23"/>
+          <w:szCs w:val="23"/>
+        </w:rPr>
         <w:t xml:space="preserve">). </w:t>
       </w:r>
     </w:p>
@@ -2330,33 +2876,63 @@
         <w:rPr>
           <w:rFonts w:ascii="TimesNewRomanPSMT" w:hAnsi="TimesNewRomanPSMT" w:cs="TimesNewRomanPSMT"/>
         </w:rPr>
-        <w:t>(Godoy; Ferreira; Cinelli, 2019)</w:t>
+        <w:t xml:space="preserve">(Godoy; Ferreira; </w:t>
+      </w:r>
+      <w:proofErr w:type="spellStart"/>
+      <w:r>
+        <w:rPr>
+          <w:rFonts w:ascii="TimesNewRomanPSMT" w:hAnsi="TimesNewRomanPSMT" w:cs="TimesNewRomanPSMT"/>
+        </w:rPr>
+        <w:t>Cinelli</w:t>
+      </w:r>
+      <w:proofErr w:type="spellEnd"/>
+      <w:r>
+        <w:rPr>
+          <w:rFonts w:ascii="TimesNewRomanPSMT" w:hAnsi="TimesNewRomanPSMT" w:cs="TimesNewRomanPSMT"/>
+        </w:rPr>
+        <w:t>, 2019)</w:t>
       </w:r>
       <w:r>
         <w:rPr>
           <w:sz w:val="23"/>
           <w:szCs w:val="23"/>
         </w:rPr>
-        <w:t xml:space="preserve">. Godoy, Ferreira e Cinelli explicam que este processo é facilitado por critérios, diretrizes ou heurísticas de usabilidades. Neste cenário, se destaca as dez heurísticas de Nielsen, que tem como objetivo contribuir no desenvolvimento de software com interface amigável, facilitar as informações, diminuir os erros, e descobrir se o comportamento do software é esperado pelo usuário </w:t>
-      </w:r>
-      <w:r>
-        <w:rPr>
-          <w:rFonts w:ascii="TimesNewRomanPSMT" w:hAnsi="TimesNewRomanPSMT" w:cs="TimesNewRomanPSMT"/>
-        </w:rPr>
-        <w:t>(Galvan, 2022)</w:t>
-      </w:r>
+        <w:t xml:space="preserve">. Godoy, Ferreira e </w:t>
+      </w:r>
+      <w:proofErr w:type="spellStart"/>
       <w:r>
         <w:rPr>
           <w:sz w:val="23"/>
           <w:szCs w:val="23"/>
         </w:rPr>
-        <w:t>.</w:t>
-      </w:r>
+        <w:t>Cinelli</w:t>
+      </w:r>
+      <w:proofErr w:type="spellEnd"/>
       <w:r>
         <w:rPr>
           <w:sz w:val="23"/>
           <w:szCs w:val="23"/>
         </w:rPr>
+        <w:t xml:space="preserve"> explicam que este processo é facilitado por critérios, diretrizes ou heurísticas de usabilidades. Neste cenário, se destaca as dez heurísticas de Nielsen, que tem como objetivo contribuir no desenvolvimento de software com interface amigável, facilitar as informações, diminuir os erros, e descobrir se o comportamento do software é esperado pelo usuário </w:t>
+      </w:r>
+      <w:r>
+        <w:rPr>
+          <w:rFonts w:ascii="TimesNewRomanPSMT" w:hAnsi="TimesNewRomanPSMT" w:cs="TimesNewRomanPSMT"/>
+        </w:rPr>
+        <w:t>(Galvan, 2022)</w:t>
+      </w:r>
+      <w:r>
+        <w:rPr>
+          <w:sz w:val="23"/>
+          <w:szCs w:val="23"/>
+        </w:rPr>
+        <w:t>.</w:t>
+      </w:r>
+      <w:r>
+        <w:rPr>
+          <w:sz w:val="23"/>
+          <w:szCs w:val="23"/>
+        </w:rPr>
         <w:t xml:space="preserve"> Moura (2022) complementa que o uso desta heurística é uma oportunidade de obter feedback direto dos usuários finais sobre a aceitação do software criado.</w:t>
       </w:r>
     </w:p>
@@ -2371,6 +2947,8 @@
         </w:rPr>
         <w:t>Outro facilitador para a criação de interfaces amigáveis é o Material Design (MD), criado em 2014 pela Google (</w:t>
       </w:r>
+      <w:bookmarkStart w:id="51" w:name="OLE_LINK1"/>
+      <w:bookmarkStart w:id="52" w:name="OLE_LINK2"/>
       <w:r>
         <w:rPr>
           <w:sz w:val="23"/>
@@ -2392,6 +2970,8 @@
         </w:rPr>
         <w:t>2022</w:t>
       </w:r>
+      <w:bookmarkEnd w:id="51"/>
+      <w:bookmarkEnd w:id="52"/>
       <w:r>
         <w:rPr>
           <w:sz w:val="23"/>
@@ -2404,27 +2984,43 @@
           <w:sz w:val="23"/>
           <w:szCs w:val="23"/>
         </w:rPr>
-        <w:t xml:space="preserve">Oliveira afirma que na verdade o MD é uma linguagem de design, de código aberto e que simplifica a colaboração entre os designers e os desenvolvedores. De acordo com Cintra (2021), o MD tem como objetivo ajudar os times a </w:t>
-      </w:r>
+        <w:t>Oliveira</w:t>
+      </w:r>
+      <w:ins w:id="53" w:author="Dalton Solano dos Reis" w:date="2024-05-14T10:04:00Z">
+        <w:r>
+          <w:rPr>
+            <w:sz w:val="23"/>
+            <w:szCs w:val="23"/>
+          </w:rPr>
+          <w:t xml:space="preserve"> (2022)</w:t>
+        </w:r>
+      </w:ins>
       <w:r>
         <w:rPr>
           <w:sz w:val="23"/>
           <w:szCs w:val="23"/>
         </w:rPr>
-        <w:t>construírem</w:t>
+        <w:t xml:space="preserve"> afirma que na verdade o MD é uma linguagem de design, de código aberto e que simplifica a colaboração entre os designers e os desenvolvedores. De acordo com Cintra (2021), o MD tem como objetivo ajudar os times a </w:t>
       </w:r>
       <w:r>
         <w:rPr>
           <w:sz w:val="23"/>
           <w:szCs w:val="23"/>
         </w:rPr>
-        <w:t xml:space="preserve"> experiências digitais de alta qualidade. </w:t>
+        <w:t>construírem</w:t>
       </w:r>
       <w:r>
         <w:rPr>
           <w:sz w:val="23"/>
           <w:szCs w:val="23"/>
         </w:rPr>
+        <w:t xml:space="preserve"> experiências digitais de alta qualidade. </w:t>
+      </w:r>
+      <w:r>
+        <w:rPr>
+          <w:sz w:val="23"/>
+          <w:szCs w:val="23"/>
+        </w:rPr>
         <w:t>Isso é possível, principalmente pela forma como o MD recomenda a utilização de elementos de controle (por exemplo, botões) evitando que o usuário passe por problemas de usabilidade (Cintra, 2021). Sendo assim, Oliveira (2022) garante que o time de desenvolvimento tem mais segurança de entregar um produto com interfaces naturais, fluidas, intuitivas e fáceis de compreender, e que garante uma sensação de prazer e satisfação ao cliente final.</w:t>
       </w:r>
     </w:p>
@@ -2432,12 +3028,12 @@
       <w:pPr>
         <w:pStyle w:val="Ttulo2"/>
       </w:pPr>
-      <w:bookmarkStart w:id="27" w:name="_Ref131264540"/>
-      <w:bookmarkEnd w:id="26"/>
+      <w:bookmarkStart w:id="54" w:name="_Ref131264540"/>
+      <w:bookmarkEnd w:id="50"/>
       <w:r>
         <w:t>Correlatos</w:t>
       </w:r>
-      <w:bookmarkEnd w:id="27"/>
+      <w:bookmarkEnd w:id="54"/>
     </w:p>
     <w:p>
       <w:pPr>
@@ -2475,6 +3071,7 @@
       <w:r>
         <w:t xml:space="preserve">. Esta RL compreende duas partes distintas: a primeira parte consiste em uma Revisão Sistemática na Literatura (RSL), enquanto a segunda parte se refere a uma Revisão Tradicional na Literatura (RTL). Na RSL, foi empregado um protocolo de pesquisa estruturado e minucioso, utilizando uma </w:t>
       </w:r>
+      <w:proofErr w:type="spellStart"/>
       <w:r>
         <w:rPr>
           <w:i/>
@@ -2482,17 +3079,26 @@
         </w:rPr>
         <w:t>string</w:t>
       </w:r>
+      <w:proofErr w:type="spellEnd"/>
       <w:r>
         <w:t xml:space="preserve"> de busca, com o intuito de obter resultados pertinentes ao tema deste trabalho. Por outro lado, ao conduzir a RTL, buscou-se realizar uma pesquisa mais abrangente e menos estruturada, a fim de obter resultados de diversas fontes. Inicialmente, foi formulada uma Questão Principal (QP) com o objetivo de auxiliar a responder à pergunta de pesquisa “</w:t>
       </w:r>
-      <w:bookmarkStart w:id="28" w:name="_Hlk163292544"/>
-      <w:r>
-        <w:t>Qual é a melhor estratégia e metodologia para criar um sistema de informação eficiente e prático, que auxilie a Ellem Veiga em sua gestão</w:t>
+      <w:bookmarkStart w:id="55" w:name="_Hlk163292544"/>
+      <w:r>
+        <w:t xml:space="preserve">Qual é a melhor estratégia e metodologia para criar um sistema de informação eficiente e prático, que auxilie a </w:t>
+      </w:r>
+      <w:proofErr w:type="spellStart"/>
+      <w:r>
+        <w:t>Ellem</w:t>
+      </w:r>
+      <w:proofErr w:type="spellEnd"/>
+      <w:r>
+        <w:t xml:space="preserve"> Veiga em sua gestão</w:t>
       </w:r>
       <w:r>
         <w:t xml:space="preserve">?”. </w:t>
       </w:r>
-      <w:bookmarkEnd w:id="28"/>
+      <w:bookmarkEnd w:id="55"/>
       <w:r>
         <w:t>Dessa forma, foi elaborada a QP: Quais sistemas ou ferramentas que auxiliam empresas de confecção de roupas na gestão de suas atividades?</w:t>
       </w:r>
@@ -2506,7 +3112,15 @@
         <w:t xml:space="preserve">  Para conduzir a RSL, foi utilizado o Google Acadêmico como fonte primária. As pesquisas foram realizadas ao longo de um intervalo de cinco anos, de 2019 a 2024, e foram validadas selecionadas com base em sua tipologia e </w:t>
       </w:r>
       <w:r>
-        <w:t>acessibilidade seu</w:t>
+        <w:t xml:space="preserve">acessibilidade </w:t>
+      </w:r>
+      <w:ins w:id="56" w:author="Dalton Solano dos Reis" w:date="2024-05-14T10:07:00Z">
+        <w:r>
+          <w:t xml:space="preserve">ao </w:t>
+        </w:r>
+      </w:ins>
+      <w:r>
+        <w:t>seu</w:t>
       </w:r>
       <w:r>
         <w:t xml:space="preserve"> tema principal, além de serem </w:t>
@@ -2517,6 +3131,7 @@
       <w:r>
         <w:t xml:space="preserve"> compatibilidade com os critérios de inclusão a serem mencionados posteriormente. Em seguida, foi elaborada uma </w:t>
       </w:r>
+      <w:proofErr w:type="spellStart"/>
       <w:r>
         <w:rPr>
           <w:i/>
@@ -2524,9 +3139,11 @@
         </w:rPr>
         <w:t>string</w:t>
       </w:r>
+      <w:proofErr w:type="spellEnd"/>
       <w:r>
         <w:t xml:space="preserve"> de busca para explorar possíveis soluções que abordassem a questão de pesquisa (QP). Para isso, foi criada uma </w:t>
       </w:r>
+      <w:proofErr w:type="spellStart"/>
       <w:r>
         <w:rPr>
           <w:i/>
@@ -2534,6 +3151,7 @@
         </w:rPr>
         <w:t>string</w:t>
       </w:r>
+      <w:proofErr w:type="spellEnd"/>
       <w:r>
         <w:t xml:space="preserve"> em português específica para o Google Acadêmico: ("Gerenciamento de clientes" OR "Gestão de vendas" OR "Controle de clientes" OR "Controle de vendas") AND ("Sistema" OR "Aplicação" OR "Ferramenta") AND ("Confecção" OR "Vestuário" OR "Roupas") AND ("ERP" OR "PDV" OR "Sistema de Gestão Empresarial" OR "Sistema de Ponto de Venda").</w:t>
       </w:r>
@@ -2559,7 +3177,15 @@
         <w:t xml:space="preserve"> </w:t>
       </w:r>
       <w:r>
-        <w:t xml:space="preserve">(2012, apud  Costa </w:t>
+        <w:t>(2012, apud</w:t>
+      </w:r>
+      <w:del w:id="57" w:author="Dalton Solano dos Reis" w:date="2024-05-14T10:09:00Z">
+        <w:r>
+          <w:delText xml:space="preserve"> </w:delText>
+        </w:r>
+      </w:del>
+      <w:r>
+        <w:t xml:space="preserve"> Costa </w:t>
       </w:r>
       <w:r>
         <w:rPr>
@@ -2600,8 +3226,8 @@
       <w:pPr>
         <w:pStyle w:val="TF-LEGENDA"/>
       </w:pPr>
-      <w:bookmarkStart w:id="29" w:name="_Ref130730716"/>
-      <w:bookmarkStart w:id="30" w:name="_Ref131095531"/>
+      <w:bookmarkStart w:id="58" w:name="_Ref130730716"/>
+      <w:bookmarkStart w:id="59" w:name="_Ref131095531"/>
       <w:r>
         <w:t xml:space="preserve">Tabela </w:t>
       </w:r>
@@ -2623,14 +3249,14 @@
       <w:r>
         <w:fldChar w:fldCharType="end"/>
       </w:r>
-      <w:bookmarkEnd w:id="29"/>
+      <w:bookmarkEnd w:id="58"/>
       <w:r>
         <w:t xml:space="preserve"> - </w:t>
       </w:r>
       <w:r>
         <w:t>Critérios de Inclusão</w:t>
       </w:r>
-      <w:bookmarkEnd w:id="30"/>
+      <w:bookmarkEnd w:id="59"/>
     </w:p>
     <w:tbl>
       <w:tblPr>
@@ -3578,7 +4204,7 @@
       <w:pPr>
         <w:pStyle w:val="TF-LEGENDA"/>
       </w:pPr>
-      <w:bookmarkStart w:id="31" w:name="_Ref130730929"/>
+      <w:bookmarkStart w:id="60" w:name="_Ref130730929"/>
       <w:r>
         <w:t xml:space="preserve">Tabela </w:t>
       </w:r>
@@ -3600,7 +4226,7 @@
       <w:r>
         <w:fldChar w:fldCharType="end"/>
       </w:r>
-      <w:bookmarkEnd w:id="31"/>
+      <w:bookmarkEnd w:id="60"/>
       <w:r>
         <w:t xml:space="preserve"> - </w:t>
       </w:r>
@@ -3686,6 +4312,7 @@
               </w:rPr>
               <w:t xml:space="preserve">Resultados da </w:t>
             </w:r>
+            <w:proofErr w:type="spellStart"/>
             <w:r>
               <w:rPr>
                 <w:b/>
@@ -3708,6 +4335,7 @@
               </w:rPr>
               <w:t>tring</w:t>
             </w:r>
+            <w:proofErr w:type="spellEnd"/>
             <w:r>
               <w:rPr>
                 <w:b/>
@@ -3972,7 +4600,15 @@
         <w:pStyle w:val="TF-TEXTO"/>
       </w:pPr>
       <w:r>
-        <w:t>A segunda parte da RL envolve a realização de uma RTL, na qual o ChatGPT foi empregado para buscar ferramentas similares ao que será implementado neste trabalho, especificamente voltadas para a gestão de confecções. A busca foi conduzida usando a frase “sistemas de gestão de confecções em português”, resultando em cinco alternativas distintas. Cada uma delas foi avaliada com base nos CE e de CI estabelecidos e apresentados na</w:t>
+        <w:t xml:space="preserve">A segunda parte da RL envolve a realização de uma RTL, na qual o </w:t>
+      </w:r>
+      <w:proofErr w:type="spellStart"/>
+      <w:r>
+        <w:t>ChatGPT</w:t>
+      </w:r>
+      <w:proofErr w:type="spellEnd"/>
+      <w:r>
+        <w:t xml:space="preserve"> foi empregado para buscar ferramentas similares ao que será implementado neste trabalho, especificamente voltadas para a gestão de confecções. A busca foi conduzida usando a frase “sistemas de gestão de confecções em português”, resultando em cinco alternativas distintas. Cada uma delas foi avaliada com base nos CE e de CI estabelecidos e apresentados na</w:t>
       </w:r>
       <w:r>
         <w:t xml:space="preserve"> </w:t>
@@ -4012,7 +4648,7 @@
       <w:pPr>
         <w:pStyle w:val="TF-LEGENDA"/>
       </w:pPr>
-      <w:bookmarkStart w:id="32" w:name="_Ref130731672"/>
+      <w:bookmarkStart w:id="61" w:name="_Ref130731672"/>
       <w:r>
         <w:t xml:space="preserve">Quadro </w:t>
       </w:r>
@@ -4034,7 +4670,7 @@
       <w:r>
         <w:fldChar w:fldCharType="end"/>
       </w:r>
-      <w:bookmarkEnd w:id="32"/>
+      <w:bookmarkEnd w:id="61"/>
       <w:r>
         <w:t xml:space="preserve"> </w:t>
       </w:r>
@@ -4186,6 +4822,7 @@
               </w:rPr>
               <w:t>Filtro (</w:t>
             </w:r>
+            <w:proofErr w:type="spellStart"/>
             <w:r>
               <w:rPr>
                 <w:b/>
@@ -4197,6 +4834,7 @@
               </w:rPr>
               <w:t>String</w:t>
             </w:r>
+            <w:proofErr w:type="spellEnd"/>
             <w:r>
               <w:rPr>
                 <w:b/>
@@ -4382,6 +5020,7 @@
                 <w:szCs w:val="18"/>
               </w:rPr>
             </w:pPr>
+            <w:proofErr w:type="spellStart"/>
             <w:r>
               <w:rPr>
                 <w:i/>
@@ -4391,6 +5030,7 @@
               </w:rPr>
               <w:t>String</w:t>
             </w:r>
+            <w:proofErr w:type="spellEnd"/>
             <w:r>
               <w:rPr>
                 <w:sz w:val="18"/>
@@ -4494,8 +5134,17 @@
                 <w:sz w:val="18"/>
                 <w:szCs w:val="18"/>
               </w:rPr>
-              <w:t>Desenvolvimento do sistema MMModas</w:t>
-            </w:r>
+              <w:t xml:space="preserve">Desenvolvimento do sistema </w:t>
+            </w:r>
+            <w:proofErr w:type="spellStart"/>
+            <w:r>
+              <w:rPr>
+                <w:sz w:val="18"/>
+                <w:szCs w:val="18"/>
+              </w:rPr>
+              <w:t>MMModas</w:t>
+            </w:r>
+            <w:proofErr w:type="spellEnd"/>
           </w:p>
         </w:tc>
         <w:tc>
@@ -4561,6 +5210,7 @@
                 <w:szCs w:val="18"/>
               </w:rPr>
             </w:pPr>
+            <w:proofErr w:type="spellStart"/>
             <w:r>
               <w:rPr>
                 <w:i/>
@@ -4570,6 +5220,7 @@
               </w:rPr>
               <w:t>String</w:t>
             </w:r>
+            <w:proofErr w:type="spellEnd"/>
             <w:r>
               <w:rPr>
                 <w:sz w:val="18"/>
@@ -4877,13 +5528,23 @@
               </w:rPr>
               <w:t>(</w:t>
             </w:r>
+            <w:proofErr w:type="spellStart"/>
             <w:r>
               <w:rPr>
                 <w:color w:val="000000"/>
                 <w:sz w:val="18"/>
                 <w:szCs w:val="18"/>
               </w:rPr>
-              <w:t>Sisplan, 2023)</w:t>
+              <w:t>Sisplan</w:t>
+            </w:r>
+            <w:proofErr w:type="spellEnd"/>
+            <w:r>
+              <w:rPr>
+                <w:color w:val="000000"/>
+                <w:sz w:val="18"/>
+                <w:szCs w:val="18"/>
+              </w:rPr>
+              <w:t>, 2023)</w:t>
             </w:r>
           </w:p>
         </w:tc>
@@ -4907,13 +5568,23 @@
                 <w:szCs w:val="18"/>
               </w:rPr>
             </w:pPr>
+            <w:proofErr w:type="spellStart"/>
             <w:r>
               <w:rPr>
                 <w:color w:val="000000"/>
                 <w:sz w:val="18"/>
                 <w:szCs w:val="18"/>
               </w:rPr>
-              <w:t>Microvix – ERP para confecções, com controle de produção, estoque, vendas, compras, financeiro e emissão de nota fiscal</w:t>
+              <w:t>Microvix</w:t>
+            </w:r>
+            <w:proofErr w:type="spellEnd"/>
+            <w:r>
+              <w:rPr>
+                <w:color w:val="000000"/>
+                <w:sz w:val="18"/>
+                <w:szCs w:val="18"/>
+              </w:rPr>
+              <w:t xml:space="preserve"> – ERP para confecções, com controle de produção, estoque, vendas, compras, financeiro e emissão de nota fiscal</w:t>
             </w:r>
           </w:p>
         </w:tc>
@@ -5077,7 +5748,23 @@
                 <w:sz w:val="18"/>
                 <w:szCs w:val="18"/>
               </w:rPr>
-              <w:t>(Linx, 2024)</w:t>
+              <w:t>(</w:t>
+            </w:r>
+            <w:proofErr w:type="spellStart"/>
+            <w:r>
+              <w:rPr>
+                <w:sz w:val="18"/>
+                <w:szCs w:val="18"/>
+              </w:rPr>
+              <w:t>Linx</w:t>
+            </w:r>
+            <w:proofErr w:type="spellEnd"/>
+            <w:r>
+              <w:rPr>
+                <w:sz w:val="18"/>
+                <w:szCs w:val="18"/>
+              </w:rPr>
+              <w:t>, 2024)</w:t>
             </w:r>
           </w:p>
         </w:tc>
@@ -5115,11 +5802,91 @@
         <w:pStyle w:val="TF-TEXTO"/>
       </w:pPr>
       <w:r>
-        <w:t xml:space="preserve">Na RL foram selecionados cinco trabalhos, sendo dois desses oriundas da RSL e dois deles da RTL. Lima e Nascimento (2023) propõem um protótipo de sistema de gerenciamento de transações comerciais, além de gerar relatórios que auxiliam na tomada de decisão. Esta proposta foi feita para uma loja de roupas e cuida mais da parte de vendas, registrando o cliente, os produtos e a forma de pagamento. Guimarães (2022) desenvolveu uma aplicação web, intitulada MMModas, que permite o cadastro de clientes e produtos, fazendo a gestão de estoque e vendas. Já Sisplan (2023)  é um sistema de gestão para empresas têxtis. Ele é integrado por módulos específicos do ramo têxtil como Fiação, Tecelagem, Tinturaria, Confecção, Tercerização, a funcionalidades de gestão geral, como loja online, fiscal, contábil, financeiro </w:t>
+        <w:t>Na RL foram selecionados cinco trabalhos, sendo dois desses oriundas da RSL e dois deles da RTL. Lima e Nascimento (2023) propõem um protótipo de sistema de gerenciamento de transações comerciais, além de gerar relatórios que auxiliam na tomada de decisão. Esta proposta foi feita para uma loja de roupas e cuida mais da parte de vendas, registrando o cliente, os produtos e a forma de pagamento. Guimarães</w:t>
+      </w:r>
+      <w:ins w:id="62" w:author="Dalton Solano dos Reis" w:date="2024-05-14T10:16:00Z">
+        <w:r>
+          <w:rPr>
+            <w:i/>
+            <w:iCs/>
+            <w:sz w:val="23"/>
+            <w:szCs w:val="23"/>
+          </w:rPr>
+          <w:t xml:space="preserve"> </w:t>
+        </w:r>
+        <w:r>
+          <w:rPr>
+            <w:i/>
+            <w:iCs/>
+            <w:sz w:val="23"/>
+            <w:szCs w:val="23"/>
+          </w:rPr>
+          <w:t>et al</w:t>
+        </w:r>
+        <w:r>
+          <w:rPr>
+            <w:sz w:val="23"/>
+            <w:szCs w:val="23"/>
+          </w:rPr>
+          <w:t>.</w:t>
+        </w:r>
+      </w:ins>
+      <w:r>
+        <w:t xml:space="preserve"> (2022) desenvolveu uma aplicação web, intitulada </w:t>
+      </w:r>
+      <w:proofErr w:type="spellStart"/>
+      <w:r>
+        <w:t>MMModas</w:t>
+      </w:r>
+      <w:proofErr w:type="spellEnd"/>
+      <w:r>
+        <w:t xml:space="preserve">, que permite o cadastro de clientes e produtos, fazendo a gestão de estoque e vendas. Já </w:t>
+      </w:r>
+      <w:proofErr w:type="spellStart"/>
+      <w:r>
+        <w:t>Sisplan</w:t>
+      </w:r>
+      <w:proofErr w:type="spellEnd"/>
+      <w:r>
+        <w:t xml:space="preserve"> (2023) </w:t>
+      </w:r>
+      <w:del w:id="63" w:author="Dalton Solano dos Reis" w:date="2024-05-14T10:14:00Z">
+        <w:r>
+          <w:delText xml:space="preserve"> </w:delText>
+        </w:r>
+      </w:del>
+      <w:r>
+        <w:t xml:space="preserve">é um sistema de gestão para empresas têxtis. Ele é integrado por módulos específicos do ramo têxtil como Fiação, Tecelagem, Tinturaria, Confecção, </w:t>
+      </w:r>
+      <w:proofErr w:type="spellStart"/>
+      <w:r>
+        <w:t>Tercerização</w:t>
+      </w:r>
+      <w:proofErr w:type="spellEnd"/>
+      <w:r>
+        <w:t xml:space="preserve">, a funcionalidades de gestão geral, como loja online, fiscal, contábil, financeiro </w:t>
       </w:r>
       <w:r>
         <w:lastRenderedPageBreak/>
-        <w:t>etc. Além disso, todos os seus módulos são integrados e acessíveis também por dispositivo móvel. Por fim, o Microvix (2024</w:t>
+        <w:t xml:space="preserve">etc. Além disso, todos os seus módulos são integrados e acessíveis também por dispositivo móvel. Por fim, o </w:t>
+      </w:r>
+      <w:del w:id="64" w:author="Dalton Solano dos Reis" w:date="2024-05-14T10:16:00Z">
+        <w:r>
+          <w:delText xml:space="preserve">Microvix </w:delText>
+        </w:r>
+      </w:del>
+      <w:proofErr w:type="spellStart"/>
+      <w:ins w:id="65" w:author="Dalton Solano dos Reis" w:date="2024-05-14T10:16:00Z">
+        <w:r>
+          <w:t>Linx</w:t>
+        </w:r>
+        <w:proofErr w:type="spellEnd"/>
+        <w:r>
+          <w:t xml:space="preserve"> </w:t>
+        </w:r>
+      </w:ins>
+      <w:r>
+        <w:t>(2024</w:t>
       </w:r>
       <w:r>
         <w:t>) é</w:t>
@@ -5132,14 +5899,14 @@
       <w:pPr>
         <w:pStyle w:val="Ttulo1"/>
       </w:pPr>
-      <w:bookmarkStart w:id="33" w:name="_Toc54164921"/>
-      <w:bookmarkStart w:id="34" w:name="_Toc54165675"/>
-      <w:bookmarkStart w:id="35" w:name="_Toc54169333"/>
-      <w:bookmarkStart w:id="36" w:name="_Toc96347439"/>
-      <w:bookmarkStart w:id="37" w:name="_Toc96357723"/>
-      <w:bookmarkStart w:id="38" w:name="_Toc96491866"/>
-      <w:bookmarkStart w:id="39" w:name="_Toc411603107"/>
-      <w:bookmarkEnd w:id="16"/>
+      <w:bookmarkStart w:id="66" w:name="_Toc54164921"/>
+      <w:bookmarkStart w:id="67" w:name="_Toc54165675"/>
+      <w:bookmarkStart w:id="68" w:name="_Toc54169333"/>
+      <w:bookmarkStart w:id="69" w:name="_Toc96347439"/>
+      <w:bookmarkStart w:id="70" w:name="_Toc96357723"/>
+      <w:bookmarkStart w:id="71" w:name="_Toc96491866"/>
+      <w:bookmarkStart w:id="72" w:name="_Toc411603107"/>
+      <w:bookmarkEnd w:id="40"/>
       <w:r>
         <w:t>Justificativa</w:t>
       </w:r>
@@ -5159,7 +5926,15 @@
         <w:t xml:space="preserve">objetivo oferecer </w:t>
       </w:r>
       <w:r>
-        <w:t>um sistema de informação integrado que auxilia na gestão de clientes e vendas da empresa Ellem Veiga,</w:t>
+        <w:t xml:space="preserve">um sistema de informação integrado que auxilia na gestão de clientes e vendas da empresa </w:t>
+      </w:r>
+      <w:proofErr w:type="spellStart"/>
+      <w:r>
+        <w:t>Ellem</w:t>
+      </w:r>
+      <w:proofErr w:type="spellEnd"/>
+      <w:r>
+        <w:t xml:space="preserve"> Veiga,</w:t>
       </w:r>
       <w:r>
         <w:t xml:space="preserve"> contribuindo assim para</w:t>
@@ -5219,7 +5994,15 @@
         <w:t>.</w:t>
       </w:r>
       <w:r>
-        <w:t xml:space="preserve"> Zenone (2019) defende que o uso de sistemas de informação integrado auxilia também, além do apoio a decisão a nível estratégico, na fidelização de clientes, principalmente quando essas informações são armazenadas e apresentadas de forma inteligente, rápida e no momento certo, quando a interação (empresa cliente) está acontecendo. Ribeiro Junior (2021) </w:t>
+        <w:t xml:space="preserve"> </w:t>
+      </w:r>
+      <w:proofErr w:type="spellStart"/>
+      <w:r>
+        <w:t>Zenone</w:t>
+      </w:r>
+      <w:proofErr w:type="spellEnd"/>
+      <w:r>
+        <w:t xml:space="preserve"> (2019) defende que o uso de sistemas de informação integrado auxilia também, além do apoio a decisão a nível estratégico, na fidelização de clientes, principalmente quando essas informações são armazenadas e apresentadas de forma inteligente, rápida e no momento certo, quando a interação (empresa cliente) está acontecendo. Ribeiro Junior (2021) </w:t>
       </w:r>
       <w:r>
         <w:t>observa</w:t>
@@ -5255,7 +6038,15 @@
         <w:t xml:space="preserve"> </w:t>
       </w:r>
       <w:r>
-        <w:t>Outro ponto importante, além de identificar o que pode ser melhorado, é entender a melhor forma de fazer esta mudança. Segundo Castro, Maciel e Maieski (2022)</w:t>
+        <w:t xml:space="preserve">Outro ponto importante, além de identificar o que pode ser melhorado, é entender a melhor forma de fazer esta mudança. Segundo Castro, Maciel e </w:t>
+      </w:r>
+      <w:proofErr w:type="spellStart"/>
+      <w:r>
+        <w:t>Maieski</w:t>
+      </w:r>
+      <w:proofErr w:type="spellEnd"/>
+      <w:r>
+        <w:t xml:space="preserve"> (2022)</w:t>
       </w:r>
       <w:r>
         <w:t xml:space="preserve">, </w:t>
@@ -5286,7 +6077,15 @@
         <w:t>Cintra (2021),</w:t>
       </w:r>
       <w:r>
-        <w:t xml:space="preserve"> que garante que as melhorias ajudem na eficiência e eficácia do produto final, nos processos realizados, e na criação de interfaces fáceis de usar e aprender </w:t>
+        <w:t xml:space="preserve"> que garante que as melhorias ajudem na eficiência e eficácia do </w:t>
+      </w:r>
+      <w:proofErr w:type="gramStart"/>
+      <w:r>
+        <w:t>produto final</w:t>
+      </w:r>
+      <w:proofErr w:type="gramEnd"/>
+      <w:r>
+        <w:t xml:space="preserve">, nos processos realizados, e na criação de interfaces fáceis de usar e aprender </w:t>
       </w:r>
       <w:r>
         <w:rPr>
@@ -5331,7 +6130,23 @@
         <w:t>et al</w:t>
       </w:r>
       <w:r>
-        <w:t xml:space="preserve">. (2022), Sisplan (2023) e Linx (2024) fornecem soluções para a gestão de empresas, de forma integrada, disponibilizando também, além dos registros básicos (cliente, produto, estoque e transações) informações uteis para a tomada de decisão. Os trabalhos de Lima e Nascimento (2023) e Guimarães </w:t>
+        <w:t xml:space="preserve">. (2022), </w:t>
+      </w:r>
+      <w:proofErr w:type="spellStart"/>
+      <w:r>
+        <w:t>Sisplan</w:t>
+      </w:r>
+      <w:proofErr w:type="spellEnd"/>
+      <w:r>
+        <w:t xml:space="preserve"> (2023) e </w:t>
+      </w:r>
+      <w:proofErr w:type="spellStart"/>
+      <w:r>
+        <w:t>Linx</w:t>
+      </w:r>
+      <w:proofErr w:type="spellEnd"/>
+      <w:r>
+        <w:t xml:space="preserve"> (2024) fornecem soluções para a gestão de empresas, de forma integrada, disponibilizando também, além dos registros básicos (cliente, produto, estoque e transações) informações uteis para a tomada de decisão. Os trabalhos de Lima e Nascimento (2023) e Guimarães </w:t>
       </w:r>
       <w:r>
         <w:rPr>
@@ -5347,7 +6162,31 @@
         <w:t>, além do baixo custo para aquisição e manutenção</w:t>
       </w:r>
       <w:r>
-        <w:t xml:space="preserve">. Já as soluções de Sisplan (2023) e Linx (2024) são comerciais. Sisplan (2023) é um sistema focado para a área têxtil, cobrindo mais </w:t>
+        <w:t xml:space="preserve">. Já as soluções de </w:t>
+      </w:r>
+      <w:proofErr w:type="spellStart"/>
+      <w:r>
+        <w:t>Sisplan</w:t>
+      </w:r>
+      <w:proofErr w:type="spellEnd"/>
+      <w:r>
+        <w:t xml:space="preserve"> (2023) e </w:t>
+      </w:r>
+      <w:proofErr w:type="spellStart"/>
+      <w:r>
+        <w:t>Linx</w:t>
+      </w:r>
+      <w:proofErr w:type="spellEnd"/>
+      <w:r>
+        <w:t xml:space="preserve"> (2024) são comerciais. </w:t>
+      </w:r>
+      <w:proofErr w:type="spellStart"/>
+      <w:r>
+        <w:t>Sisplan</w:t>
+      </w:r>
+      <w:proofErr w:type="spellEnd"/>
+      <w:r>
+        <w:t xml:space="preserve"> (2023) é um sistema focado para a área têxtil, cobrindo mais </w:t>
       </w:r>
       <w:r>
         <w:t>funções</w:t>
@@ -5369,7 +6208,15 @@
         <w:t>, tecidos</w:t>
       </w:r>
       <w:r>
-        <w:t xml:space="preserve"> e roupas, enquanto Linx (2024) se destaca por um sistema que apoia mais a parte de venda e gestão de </w:t>
+        <w:t xml:space="preserve"> e roupas, enquanto </w:t>
+      </w:r>
+      <w:proofErr w:type="spellStart"/>
+      <w:r>
+        <w:t>Linx</w:t>
+      </w:r>
+      <w:proofErr w:type="spellEnd"/>
+      <w:r>
+        <w:t xml:space="preserve"> (2024) se destaca por um sistema que apoia mais a parte de venda e gestão de </w:t>
       </w:r>
       <w:r>
         <w:t xml:space="preserve">loja física e </w:t>
@@ -5387,7 +6234,15 @@
         <w:t>Com base nessas características, é evidente que o trabalho apresenta relevância para a sociedade, uma vez que visa atender às necessidades específicas</w:t>
       </w:r>
       <w:r>
-        <w:t xml:space="preserve"> da empresa Ellem Veiga</w:t>
+        <w:t xml:space="preserve"> da empresa </w:t>
+      </w:r>
+      <w:proofErr w:type="spellStart"/>
+      <w:r>
+        <w:t>Ellem</w:t>
+      </w:r>
+      <w:proofErr w:type="spellEnd"/>
+      <w:r>
+        <w:t xml:space="preserve"> Veiga</w:t>
       </w:r>
       <w:r>
         <w:t xml:space="preserve">. Ao disponibilizar sistemas de gestão de </w:t>
@@ -5416,23 +6271,83 @@
       <w:r>
         <w:t xml:space="preserve">destaca-se o desenvolvimento de </w:t>
       </w:r>
-      <w:r>
-        <w:t xml:space="preserve">Application Programming Interface </w:t>
+      <w:proofErr w:type="spellStart"/>
+      <w:r>
+        <w:t>Application</w:t>
+      </w:r>
+      <w:proofErr w:type="spellEnd"/>
+      <w:r>
+        <w:t xml:space="preserve"> </w:t>
+      </w:r>
+      <w:proofErr w:type="spellStart"/>
+      <w:r>
+        <w:t>Programming</w:t>
+      </w:r>
+      <w:proofErr w:type="spellEnd"/>
+      <w:r>
+        <w:t xml:space="preserve"> Interface </w:t>
       </w:r>
       <w:r>
         <w:t>(</w:t>
       </w:r>
+      <w:proofErr w:type="spellStart"/>
       <w:r>
         <w:t>API’s</w:t>
       </w:r>
+      <w:proofErr w:type="spellEnd"/>
       <w:r>
         <w:t>)</w:t>
       </w:r>
       <w:r>
-        <w:t xml:space="preserve"> Rest, utilizando a linguagem de programação Java. Também será utilizado as linguagens </w:t>
-      </w:r>
-      <w:r>
-        <w:t>HyperText Markup Language (HTML) e Cascading Style Sheets (CSS</w:t>
+        <w:t xml:space="preserve"> </w:t>
+      </w:r>
+      <w:proofErr w:type="spellStart"/>
+      <w:r>
+        <w:t>Rest</w:t>
+      </w:r>
+      <w:proofErr w:type="spellEnd"/>
+      <w:r>
+        <w:t xml:space="preserve">, utilizando a linguagem de programação Java. Também será utilizado as linguagens </w:t>
+      </w:r>
+      <w:proofErr w:type="spellStart"/>
+      <w:r>
+        <w:t>HyperText</w:t>
+      </w:r>
+      <w:proofErr w:type="spellEnd"/>
+      <w:r>
+        <w:t xml:space="preserve"> Markup </w:t>
+      </w:r>
+      <w:proofErr w:type="spellStart"/>
+      <w:r>
+        <w:t>Language</w:t>
+      </w:r>
+      <w:proofErr w:type="spellEnd"/>
+      <w:r>
+        <w:t xml:space="preserve"> (HTML) e </w:t>
+      </w:r>
+      <w:proofErr w:type="spellStart"/>
+      <w:r>
+        <w:t>Cascading</w:t>
+      </w:r>
+      <w:proofErr w:type="spellEnd"/>
+      <w:r>
+        <w:t xml:space="preserve"> </w:t>
+      </w:r>
+      <w:proofErr w:type="spellStart"/>
+      <w:r>
+        <w:t>Style</w:t>
+      </w:r>
+      <w:proofErr w:type="spellEnd"/>
+      <w:r>
+        <w:t xml:space="preserve"> </w:t>
+      </w:r>
+      <w:proofErr w:type="spellStart"/>
+      <w:r>
+        <w:t>Sheets</w:t>
+      </w:r>
+      <w:proofErr w:type="spellEnd"/>
+      <w:r>
+        <w:t xml:space="preserve"> (CSS</w:t>
       </w:r>
       <w:r>
         <w:t>) para desenvolver interfaces amigáveis compatíveis com o padrão do MD e as heurísticas de Nielsen.</w:t>
@@ -5486,14 +6401,14 @@
       <w:pPr>
         <w:pStyle w:val="TF-TEXTO"/>
       </w:pPr>
-      <w:bookmarkStart w:id="40" w:name="_Toc351015602"/>
-      <w:bookmarkEnd w:id="33"/>
-      <w:bookmarkEnd w:id="34"/>
-      <w:bookmarkEnd w:id="35"/>
-      <w:bookmarkEnd w:id="36"/>
-      <w:bookmarkEnd w:id="37"/>
-      <w:bookmarkEnd w:id="38"/>
-      <w:bookmarkEnd w:id="39"/>
+      <w:bookmarkStart w:id="73" w:name="_Toc351015602"/>
+      <w:bookmarkEnd w:id="66"/>
+      <w:bookmarkEnd w:id="67"/>
+      <w:bookmarkEnd w:id="68"/>
+      <w:bookmarkEnd w:id="69"/>
+      <w:bookmarkEnd w:id="70"/>
+      <w:bookmarkEnd w:id="71"/>
+      <w:bookmarkEnd w:id="72"/>
       <w:r>
         <w:t xml:space="preserve"> </w:t>
       </w:r>
@@ -5594,7 +6509,15 @@
         <w:pStyle w:val="TF-ALNEA"/>
       </w:pPr>
       <w:r>
-        <w:t>prototipação: criar um protótipo de alta fidelidade, com o auxílio da ferramenta Figma, aplicando padrões de usabilidade como heurísticas de Nielsen e MD;</w:t>
+        <w:t xml:space="preserve">prototipação: criar um protótipo de alta fidelidade, com o auxílio da ferramenta </w:t>
+      </w:r>
+      <w:proofErr w:type="spellStart"/>
+      <w:r>
+        <w:t>Figma</w:t>
+      </w:r>
+      <w:proofErr w:type="spellEnd"/>
+      <w:r>
+        <w:t>, aplicando padrões de usabilidade como heurísticas de Nielsen e MD;</w:t>
       </w:r>
     </w:p>
     <w:p>
@@ -5622,7 +6545,23 @@
         <w:t xml:space="preserve">ormalizar as funcionalidades do sistema </w:t>
       </w:r>
       <w:r>
-        <w:t xml:space="preserve">por meio da especificação dos Requisitos Funcionais (RF), Requisitos Não funcionais (RNF) e das Regras de Negócio (RN), </w:t>
+        <w:t xml:space="preserve">por meio da especificação dos Requisitos Funcionais (RF), Requisitos Não </w:t>
+      </w:r>
+      <w:del w:id="74" w:author="Dalton Solano dos Reis" w:date="2024-05-14T10:29:00Z">
+        <w:r>
+          <w:delText xml:space="preserve">funcionais </w:delText>
+        </w:r>
+      </w:del>
+      <w:ins w:id="75" w:author="Dalton Solano dos Reis" w:date="2024-05-14T10:29:00Z">
+        <w:r>
+          <w:t>F</w:t>
+        </w:r>
+        <w:r>
+          <w:t xml:space="preserve">uncionais </w:t>
+        </w:r>
+      </w:ins>
+      <w:r>
+        <w:t xml:space="preserve">(RNF) e das Regras de Negócio (RN), </w:t>
       </w:r>
       <w:r>
         <w:t>bem como pela</w:t>
@@ -5652,10 +6591,47 @@
         <w:t>d</w:t>
       </w:r>
       <w:r>
-        <w:t xml:space="preserve">a Linguagem de Modelagem Unificada (UML), utilizando a ferramenta </w:t>
-      </w:r>
-      <w:r>
-        <w:t xml:space="preserve">Draw.io diagramação. Além disso, será </w:t>
+        <w:t>a Linguagem de Modelagem Unificada (</w:t>
+      </w:r>
+      <w:proofErr w:type="spellStart"/>
+      <w:ins w:id="76" w:author="Dalton Solano dos Reis" w:date="2024-05-14T10:30:00Z">
+        <w:r>
+          <w:t>Unified</w:t>
+        </w:r>
+        <w:proofErr w:type="spellEnd"/>
+        <w:r>
+          <w:t xml:space="preserve"> </w:t>
+        </w:r>
+        <w:proofErr w:type="spellStart"/>
+        <w:r>
+          <w:t>Modeling</w:t>
+        </w:r>
+        <w:proofErr w:type="spellEnd"/>
+        <w:r>
+          <w:t xml:space="preserve"> </w:t>
+        </w:r>
+        <w:proofErr w:type="spellStart"/>
+        <w:r>
+          <w:t>Language</w:t>
+        </w:r>
+        <w:proofErr w:type="spellEnd"/>
+        <w:r>
+          <w:t xml:space="preserve"> - </w:t>
+        </w:r>
+      </w:ins>
+      <w:r>
+        <w:t xml:space="preserve">UML), utilizando a ferramenta </w:t>
+      </w:r>
+      <w:r>
+        <w:t xml:space="preserve">Draw.io </w:t>
+      </w:r>
+      <w:ins w:id="77" w:author="Dalton Solano dos Reis" w:date="2024-05-14T10:31:00Z">
+        <w:r>
+          <w:t xml:space="preserve">para a </w:t>
+        </w:r>
+      </w:ins>
+      <w:r>
+        <w:t xml:space="preserve">diagramação. Além disso, será </w:t>
       </w:r>
       <w:r>
         <w:t>estabel</w:t>
@@ -5664,11 +6640,16 @@
         <w:t>ecido</w:t>
       </w:r>
       <w:r>
-        <w:t xml:space="preserve"> uma matriz de rastreabilidade entre os RF</w:t>
+        <w:t xml:space="preserve"> uma matriz de rastreabilidade entre os </w:t>
+      </w:r>
+      <w:proofErr w:type="spellStart"/>
+      <w:r>
+        <w:t>RF</w:t>
       </w:r>
       <w:r>
         <w:t>s</w:t>
       </w:r>
+      <w:proofErr w:type="spellEnd"/>
       <w:r>
         <w:t xml:space="preserve"> e os </w:t>
       </w:r>
@@ -5728,9 +6709,11 @@
       <w:r>
         <w:t xml:space="preserve"> </w:t>
       </w:r>
+      <w:proofErr w:type="spellStart"/>
       <w:r>
         <w:t>Bizagi</w:t>
       </w:r>
+      <w:proofErr w:type="spellEnd"/>
       <w:r>
         <w:t>;</w:t>
       </w:r>
@@ -5807,7 +6790,15 @@
         <w:t xml:space="preserve"> </w:t>
       </w:r>
       <w:r>
-        <w:t>realizar os testes do sistema e validar junto aos usuários as funcionalidades e as interfaces, por meio do Método RURUCAg.</w:t>
+        <w:t xml:space="preserve">realizar os testes do sistema e validar junto aos usuários as funcionalidades e as interfaces, por meio do Método </w:t>
+      </w:r>
+      <w:proofErr w:type="spellStart"/>
+      <w:r>
+        <w:t>RURUCAg</w:t>
+      </w:r>
+      <w:proofErr w:type="spellEnd"/>
+      <w:r>
+        <w:t>.</w:t>
       </w:r>
     </w:p>
     <w:p>
@@ -5830,7 +6821,7 @@
         <w:lastRenderedPageBreak/>
         <w:t>Referências</w:t>
       </w:r>
-      <w:bookmarkEnd w:id="40"/>
+      <w:bookmarkEnd w:id="73"/>
     </w:p>
     <w:p>
       <w:r>
@@ -5846,13 +6837,47 @@
       <w:r>
         <w:t xml:space="preserve">. Similaridades entre normas ISO que abordam sistemas de gestão. </w:t>
       </w:r>
+      <w:proofErr w:type="spellStart"/>
       <w:r>
         <w:rPr>
           <w:b/>
           <w:bCs/>
         </w:rPr>
-        <w:t>Research, Society and Development</w:t>
-      </w:r>
+        <w:t>Research</w:t>
+      </w:r>
+      <w:proofErr w:type="spellEnd"/>
+      <w:r>
+        <w:rPr>
+          <w:b/>
+          <w:bCs/>
+        </w:rPr>
+        <w:t xml:space="preserve">, Society </w:t>
+      </w:r>
+      <w:proofErr w:type="spellStart"/>
+      <w:r>
+        <w:rPr>
+          <w:b/>
+          <w:bCs/>
+        </w:rPr>
+        <w:t>and</w:t>
+      </w:r>
+      <w:proofErr w:type="spellEnd"/>
+      <w:r>
+        <w:rPr>
+          <w:b/>
+          <w:bCs/>
+        </w:rPr>
+        <w:t xml:space="preserve"> </w:t>
+      </w:r>
+      <w:proofErr w:type="spellStart"/>
+      <w:r>
+        <w:rPr>
+          <w:b/>
+          <w:bCs/>
+        </w:rPr>
+        <w:t>Development</w:t>
+      </w:r>
+      <w:proofErr w:type="spellEnd"/>
       <w:r>
         <w:t>, São Paulo, v. 9, n. 2,</w:t>
       </w:r>
@@ -5924,7 +6949,15 @@
         <w:t>Colaboração online em tempos de pandemia</w:t>
       </w:r>
       <w:r>
-        <w:t xml:space="preserve">: prototipando soluções em rede. </w:t>
+        <w:t xml:space="preserve">: </w:t>
+      </w:r>
+      <w:proofErr w:type="spellStart"/>
+      <w:r>
+        <w:t>prototipando</w:t>
+      </w:r>
+      <w:proofErr w:type="spellEnd"/>
+      <w:r>
+        <w:t xml:space="preserve"> soluções em rede. </w:t>
       </w:r>
       <w:r>
         <w:rPr>
@@ -5944,7 +6977,31 @@
         <w:t>S. l</w:t>
       </w:r>
       <w:r>
-        <w:t>.], v. 11, n. 3, p. 264–281, 2022. Disponível em: https://periodicos.set.edu.br/ ducação/article/view/10550. Acesso em: 28 mar. 2024.</w:t>
+        <w:t xml:space="preserve">.], v. 11, n. 3, p. 264–281, 2022. Disponível em: https://periodicos.set.edu.br/ </w:t>
+      </w:r>
+      <w:proofErr w:type="spellStart"/>
+      <w:r>
+        <w:t>ducação</w:t>
+      </w:r>
+      <w:proofErr w:type="spellEnd"/>
+      <w:r>
+        <w:t>/</w:t>
+      </w:r>
+      <w:proofErr w:type="spellStart"/>
+      <w:r>
+        <w:t>article</w:t>
+      </w:r>
+      <w:proofErr w:type="spellEnd"/>
+      <w:r>
+        <w:t>/</w:t>
+      </w:r>
+      <w:proofErr w:type="spellStart"/>
+      <w:r>
+        <w:t>view</w:t>
+      </w:r>
+      <w:proofErr w:type="spellEnd"/>
+      <w:r>
+        <w:t>/10550. Acesso em: 28 mar. 2024.</w:t>
       </w:r>
     </w:p>
     <w:p>
@@ -5965,14 +7022,70 @@
         <w:adjustRightInd w:val="0"/>
       </w:pPr>
       <w:r>
-        <w:t xml:space="preserve">CINTRA, Sarah Isabelle Brizzante. </w:t>
+        <w:t xml:space="preserve">CINTRA, Sarah Isabelle </w:t>
+      </w:r>
+      <w:proofErr w:type="spellStart"/>
+      <w:r>
+        <w:t>Brizzante</w:t>
+      </w:r>
+      <w:proofErr w:type="spellEnd"/>
+      <w:r>
+        <w:t xml:space="preserve">. </w:t>
       </w:r>
       <w:r>
         <w:rPr>
           <w:b/>
           <w:bCs/>
         </w:rPr>
-        <w:t>Uma análise dos controles nas guidelines de usabilidade dos sistemas android e ios a perspectiva da experiência do usuário</w:t>
+        <w:t xml:space="preserve">Uma análise dos controles nas </w:t>
+      </w:r>
+      <w:proofErr w:type="spellStart"/>
+      <w:r>
+        <w:rPr>
+          <w:b/>
+          <w:bCs/>
+        </w:rPr>
+        <w:t>guidelines</w:t>
+      </w:r>
+      <w:proofErr w:type="spellEnd"/>
+      <w:r>
+        <w:rPr>
+          <w:b/>
+          <w:bCs/>
+        </w:rPr>
+        <w:t xml:space="preserve"> de usabilidade dos sistemas </w:t>
+      </w:r>
+      <w:proofErr w:type="spellStart"/>
+      <w:r>
+        <w:rPr>
+          <w:b/>
+          <w:bCs/>
+        </w:rPr>
+        <w:t>android</w:t>
+      </w:r>
+      <w:proofErr w:type="spellEnd"/>
+      <w:r>
+        <w:rPr>
+          <w:b/>
+          <w:bCs/>
+        </w:rPr>
+        <w:t xml:space="preserve"> e </w:t>
+      </w:r>
+      <w:proofErr w:type="spellStart"/>
+      <w:r>
+        <w:rPr>
+          <w:b/>
+          <w:bCs/>
+        </w:rPr>
+        <w:t>ios</w:t>
+      </w:r>
+      <w:proofErr w:type="spellEnd"/>
+      <w:r>
+        <w:rPr>
+          <w:b/>
+          <w:bCs/>
+        </w:rPr>
+        <w:t xml:space="preserve"> a perspectiva da experiência do usuário</w:t>
       </w:r>
       <w:r>
         <w:t>. 2021. 90 f. Trabalho de Conclusão de Curso (Bacharelado em Sistemas e Mídias Digitais) – Graduação, Universidade Federal do Ceará, Fortaleza, 2021. Disponível em: https://repositorio.ufc.br/bitstream/riufc/68159/3/2021_tcc_sibcintra.pdf. Acesso em: 29 mar. 2024.</w:t>
@@ -5995,6 +7108,7 @@
         <w:autoSpaceDN w:val="0"/>
         <w:adjustRightInd w:val="0"/>
       </w:pPr>
+      <w:commentRangeStart w:id="78"/>
       <w:r>
         <w:t xml:space="preserve">COSTA, Rogério. </w:t>
       </w:r>
@@ -6008,7 +7122,15 @@
         <w:t xml:space="preserve"> </w:t>
       </w:r>
       <w:r>
-        <w:t xml:space="preserve">Website da Nrsystem. </w:t>
+        <w:t xml:space="preserve">Website da </w:t>
+      </w:r>
+      <w:proofErr w:type="spellStart"/>
+      <w:r>
+        <w:t>Nrsystem</w:t>
+      </w:r>
+      <w:proofErr w:type="spellEnd"/>
+      <w:r>
+        <w:t xml:space="preserve">. </w:t>
       </w:r>
       <w:r>
         <w:rPr>
@@ -6025,6 +7147,13 @@
       </w:r>
       <w:r>
         <w:t>em: https://www.openaccessojs.com/index.php/JBReview/article/view/52. Acesso em: 25 mar. 2024.</w:t>
+      </w:r>
+      <w:commentRangeEnd w:id="78"/>
+      <w:r>
+        <w:rPr>
+          <w:rStyle w:val="Refdecomentrio"/>
+        </w:rPr>
+        <w:commentReference w:id="78"/>
       </w:r>
     </w:p>
     <w:p>
@@ -6045,14 +7174,31 @@
         <w:adjustRightInd w:val="0"/>
       </w:pPr>
       <w:r>
-        <w:t xml:space="preserve">COSTA, Simone Erbs da. </w:t>
-      </w:r>
+        <w:t xml:space="preserve">COSTA, Simone </w:t>
+      </w:r>
+      <w:proofErr w:type="spellStart"/>
+      <w:r>
+        <w:t>Erbs</w:t>
+      </w:r>
+      <w:proofErr w:type="spellEnd"/>
+      <w:r>
+        <w:t xml:space="preserve"> da. </w:t>
+      </w:r>
+      <w:proofErr w:type="spellStart"/>
       <w:r>
         <w:rPr>
           <w:b/>
           <w:bCs/>
         </w:rPr>
-        <w:t>iLibras como facilitador na comunicação efetiva do surdo</w:t>
+        <w:t>iLibras</w:t>
+      </w:r>
+      <w:proofErr w:type="spellEnd"/>
+      <w:r>
+        <w:rPr>
+          <w:b/>
+          <w:bCs/>
+        </w:rPr>
+        <w:t xml:space="preserve"> como facilitador na comunicação efetiva do surdo</w:t>
       </w:r>
       <w:r>
         <w:t>: uso de tecnologia assistiva e colaborativa móvel. 2018. 263 f. Dissertação (Mestrado em Computação Aplicada) - Programa de Pós-Graduação em Computação Aplicada, Universidade do Estado de Santa Catarina, Joinville, 2018.</w:t>
@@ -6076,7 +7222,15 @@
         <w:adjustRightInd w:val="0"/>
       </w:pPr>
       <w:r>
-        <w:t xml:space="preserve">COSTA, Simone Erbs da </w:t>
+        <w:t xml:space="preserve">COSTA, Simone </w:t>
+      </w:r>
+      <w:proofErr w:type="spellStart"/>
+      <w:r>
+        <w:t>Erbs</w:t>
+      </w:r>
+      <w:proofErr w:type="spellEnd"/>
+      <w:r>
+        <w:t xml:space="preserve"> da </w:t>
       </w:r>
       <w:r>
         <w:rPr>
@@ -6153,7 +7307,15 @@
         <w:t>Anais</w:t>
       </w:r>
       <w:r>
-        <w:t xml:space="preserve"> [...]. Porto Alegre: Sociedade Brasileira de Computação, 2020 . p. 13-18. DOI: https://doi.org/10.5753/ihc.2020.14048.</w:t>
+        <w:t xml:space="preserve"> [...]. Porto Alegre: Sociedade Brasileira de Computação, 2020</w:t>
+      </w:r>
+      <w:del w:id="79" w:author="Dalton Solano dos Reis" w:date="2024-05-14T10:37:00Z">
+        <w:r>
+          <w:delText xml:space="preserve"> </w:delText>
+        </w:r>
+      </w:del>
+      <w:r>
+        <w:t>. p. 13-18. DOI: https://doi.org/10.5753/ihc.2020.14048.</w:t>
       </w:r>
     </w:p>
     <w:p>
@@ -6179,6 +7341,7 @@
         </w:rPr>
         <w:t xml:space="preserve">FREITAS, H. R. </w:t>
       </w:r>
+      <w:proofErr w:type="spellStart"/>
       <w:r>
         <w:rPr>
           <w:b/>
@@ -6187,6 +7350,7 @@
         </w:rPr>
         <w:t>heRcules</w:t>
       </w:r>
+      <w:proofErr w:type="spellEnd"/>
       <w:r>
         <w:rPr>
           <w:lang w:val="en-US"/>
@@ -6194,7 +7358,15 @@
         <w:t xml:space="preserve">: A repository for annotated R scripts in Portuguese for scientific data analysis. </w:t>
       </w:r>
       <w:r>
-        <w:t>SciELO Preprints, 2022. DOI: 10.1590/SciELOPreprints.3389. Disponível</w:t>
+        <w:t xml:space="preserve">SciELO </w:t>
+      </w:r>
+      <w:proofErr w:type="spellStart"/>
+      <w:r>
+        <w:t>Preprints</w:t>
+      </w:r>
+      <w:proofErr w:type="spellEnd"/>
+      <w:r>
+        <w:t>, 2022. DOI: 10.1590/SciELOPreprints.3389. Disponível</w:t>
       </w:r>
     </w:p>
     <w:p>
@@ -6273,6 +7445,7 @@
       <w:r>
         <w:t xml:space="preserve">GODOY, L. de; FERREIRA, M. G. G.; CINELLI, M. J. Usabilidade e acessibilidade: heurísticas de usabilidade em projetos destinados a pessoas com deficiência. </w:t>
       </w:r>
+      <w:proofErr w:type="spellStart"/>
       <w:r>
         <w:rPr>
           <w:b/>
@@ -6280,6 +7453,7 @@
         </w:rPr>
         <w:t>Projetica</w:t>
       </w:r>
+      <w:proofErr w:type="spellEnd"/>
       <w:r>
         <w:t>, [</w:t>
       </w:r>
@@ -6324,7 +7498,15 @@
         <w:adjustRightInd w:val="0"/>
       </w:pPr>
       <w:r>
-        <w:t xml:space="preserve">GUIMARÃES, Vanessa Lorranne Costa </w:t>
+        <w:t xml:space="preserve">GUIMARÃES, Vanessa </w:t>
+      </w:r>
+      <w:proofErr w:type="spellStart"/>
+      <w:r>
+        <w:t>Lorranne</w:t>
+      </w:r>
+      <w:proofErr w:type="spellEnd"/>
+      <w:r>
+        <w:t xml:space="preserve"> Costa </w:t>
       </w:r>
       <w:r>
         <w:rPr>
@@ -6375,7 +7557,31 @@
     </w:p>
     <w:p>
       <w:r>
-        <w:t xml:space="preserve">IDROGO, Aurelia Altemira Acuna </w:t>
+        <w:t xml:space="preserve">IDROGO, </w:t>
+      </w:r>
+      <w:proofErr w:type="spellStart"/>
+      <w:r>
+        <w:t>Aurelia</w:t>
+      </w:r>
+      <w:proofErr w:type="spellEnd"/>
+      <w:r>
+        <w:t xml:space="preserve"> </w:t>
+      </w:r>
+      <w:proofErr w:type="spellStart"/>
+      <w:r>
+        <w:t>Altemira</w:t>
+      </w:r>
+      <w:proofErr w:type="spellEnd"/>
+      <w:r>
+        <w:t xml:space="preserve"> </w:t>
+      </w:r>
+      <w:proofErr w:type="spellStart"/>
+      <w:r>
+        <w:t>Acuna</w:t>
+      </w:r>
+      <w:proofErr w:type="spellEnd"/>
+      <w:r>
+        <w:t xml:space="preserve"> </w:t>
       </w:r>
       <w:r>
         <w:rPr>
@@ -6405,7 +7611,35 @@
         <w:rPr>
           <w:lang w:val="en-US"/>
         </w:rPr>
-        <w:t xml:space="preserve">, Curitiba, v. 1, n. 3, p. 805-826, 2019. Disponível em: https://ojs.brazilianjournals.com.br/ojs/index.php/BJB/article/view/2966/2922. </w:t>
+        <w:t xml:space="preserve">, Curitiba, v. 1, n. 3, p. 805-826, 2019. </w:t>
+      </w:r>
+      <w:proofErr w:type="spellStart"/>
+      <w:r>
+        <w:rPr>
+          <w:lang w:val="en-US"/>
+        </w:rPr>
+        <w:t>Disponível</w:t>
+      </w:r>
+      <w:proofErr w:type="spellEnd"/>
+      <w:r>
+        <w:rPr>
+          <w:lang w:val="en-US"/>
+        </w:rPr>
+        <w:t xml:space="preserve"> </w:t>
+      </w:r>
+      <w:proofErr w:type="spellStart"/>
+      <w:r>
+        <w:rPr>
+          <w:lang w:val="en-US"/>
+        </w:rPr>
+        <w:t>em</w:t>
+      </w:r>
+      <w:proofErr w:type="spellEnd"/>
+      <w:r>
+        <w:rPr>
+          <w:lang w:val="en-US"/>
+        </w:rPr>
+        <w:t xml:space="preserve">: https://ojs.brazilianjournals.com.br/ojs/index.php/BJB/article/view/2966/2922. </w:t>
       </w:r>
       <w:r>
         <w:t>Acesso em: 25 mar. 2024.</w:t>
@@ -6428,8 +7662,27 @@
         <w:autoSpaceDN w:val="0"/>
         <w:adjustRightInd w:val="0"/>
       </w:pPr>
-      <w:r>
-        <w:t>LINX. Microvix. [</w:t>
+      <w:commentRangeStart w:id="80"/>
+      <w:r>
+        <w:t>LINX</w:t>
+      </w:r>
+      <w:commentRangeEnd w:id="80"/>
+      <w:r>
+        <w:rPr>
+          <w:rStyle w:val="Refdecomentrio"/>
+        </w:rPr>
+        <w:commentReference w:id="80"/>
+      </w:r>
+      <w:r>
+        <w:t xml:space="preserve">. </w:t>
+      </w:r>
+      <w:proofErr w:type="spellStart"/>
+      <w:r>
+        <w:t>Microvix</w:t>
+      </w:r>
+      <w:proofErr w:type="spellEnd"/>
+      <w:r>
+        <w:t>. [</w:t>
       </w:r>
       <w:r>
         <w:rPr>
@@ -6507,27 +7760,74 @@
         <w:adjustRightInd w:val="0"/>
       </w:pPr>
       <w:r>
-        <w:t xml:space="preserve">MELLO, Luiz Carlos Brasil de Brito; SILVA, Edson Neves da. Proposta de um sistema de gestão integrando os princípios da construção enxuta (Lean Construction) aos aspectos da gestão da qualidade, segurança, meio ambiente e saúde ocupacional, com o foco nas empresas de pequeno porte da construção civil. </w:t>
+        <w:t xml:space="preserve">MELLO, Luiz Carlos Brasil de Brito; SILVA, Edson Neves da. Proposta de um sistema de gestão integrando os princípios da construção enxuta (Lean </w:t>
+      </w:r>
+      <w:proofErr w:type="spellStart"/>
+      <w:r>
+        <w:t>Construction</w:t>
+      </w:r>
+      <w:proofErr w:type="spellEnd"/>
+      <w:r>
+        <w:t xml:space="preserve">) aos aspectos da gestão da qualidade, segurança, meio ambiente e saúde ocupacional, com o foco nas empresas de pequeno porte da construção civil. </w:t>
       </w:r>
       <w:r>
         <w:rPr>
           <w:b/>
           <w:bCs/>
+          <w:lang w:val="en-US"/>
         </w:rPr>
         <w:t>Brazilian Journal of Development</w:t>
       </w:r>
       <w:r>
+        <w:rPr>
+          <w:lang w:val="en-US"/>
+        </w:rPr>
         <w:t>, [</w:t>
       </w:r>
       <w:r>
         <w:rPr>
           <w:i/>
           <w:iCs/>
+          <w:lang w:val="en-US"/>
         </w:rPr>
         <w:t>S. l.</w:t>
       </w:r>
       <w:r>
-        <w:t>], v. 7, n. 8, p. 79384–79414, 2021. Disponível em: https://ojs.brazilianjournals.com.br/ojs/index.php/BRJD/article/view/34246. Acesso em: 29 mar. 2024.</w:t>
+        <w:rPr>
+          <w:lang w:val="en-US"/>
+        </w:rPr>
+        <w:t xml:space="preserve">], v. 7, n. 8, p. 79384–79414, 2021. </w:t>
+      </w:r>
+      <w:proofErr w:type="spellStart"/>
+      <w:r>
+        <w:rPr>
+          <w:lang w:val="en-US"/>
+        </w:rPr>
+        <w:t>Disponível</w:t>
+      </w:r>
+      <w:proofErr w:type="spellEnd"/>
+      <w:r>
+        <w:rPr>
+          <w:lang w:val="en-US"/>
+        </w:rPr>
+        <w:t xml:space="preserve"> </w:t>
+      </w:r>
+      <w:proofErr w:type="spellStart"/>
+      <w:r>
+        <w:rPr>
+          <w:lang w:val="en-US"/>
+        </w:rPr>
+        <w:t>em</w:t>
+      </w:r>
+      <w:proofErr w:type="spellEnd"/>
+      <w:r>
+        <w:rPr>
+          <w:lang w:val="en-US"/>
+        </w:rPr>
+        <w:t xml:space="preserve">: https://ojs.brazilianjournals.com.br/ojs/index.php/BRJD/article/view/34246. </w:t>
+      </w:r>
+      <w:r>
+        <w:t>Acesso em: 29 mar. 2024.</w:t>
       </w:r>
     </w:p>
     <w:p>
@@ -6548,7 +7848,15 @@
         <w:adjustRightInd w:val="0"/>
       </w:pPr>
       <w:r>
-        <w:t xml:space="preserve">MOREIRA, Weberty </w:t>
+        <w:t xml:space="preserve">MOREIRA, </w:t>
+      </w:r>
+      <w:proofErr w:type="spellStart"/>
+      <w:r>
+        <w:t>Weberty</w:t>
+      </w:r>
+      <w:proofErr w:type="spellEnd"/>
+      <w:r>
+        <w:t xml:space="preserve"> </w:t>
       </w:r>
       <w:r>
         <w:rPr>
@@ -6600,7 +7908,23 @@
           <w:b/>
           <w:bCs/>
         </w:rPr>
-        <w:t>O Business Process Management – BPM como ferramenta de apoio na gestão de software</w:t>
+        <w:t xml:space="preserve">O Business </w:t>
+      </w:r>
+      <w:proofErr w:type="spellStart"/>
+      <w:r>
+        <w:rPr>
+          <w:b/>
+          <w:bCs/>
+        </w:rPr>
+        <w:t>Process</w:t>
+      </w:r>
+      <w:proofErr w:type="spellEnd"/>
+      <w:r>
+        <w:rPr>
+          <w:b/>
+          <w:bCs/>
+        </w:rPr>
+        <w:t xml:space="preserve"> Management – BPM como ferramenta de apoio na gestão de software</w:t>
       </w:r>
       <w:r>
         <w:t>. 2021. 40 f. Trabalho de Conclusão de Curso (Curso de Engenharia de Computação) - Universidade Federal de Santa Catarina, Goiânia, 2021.</w:t>
@@ -6665,7 +7989,15 @@
         <w:t>Proposta de interface baseada no Material Design para um aplicativo Android no domínio de barbearias</w:t>
       </w:r>
       <w:r>
-        <w:t>. 2022. 82 f. Trabalho de Conclusão de Curso (Bacharelado em Sistemas de Informação) – Graduação, Universidade Federal de Uberlância, Monte Carmelo, 2022. Disponível em: https://repositorio.ufu.br/bitstream/123456789/36358/3/PropostaInterfaceBaseada.pdf. Acesso em: 29 mar. 2024.</w:t>
+        <w:t xml:space="preserve">. 2022. 82 f. Trabalho de Conclusão de Curso (Bacharelado em Sistemas de Informação) – Graduação, Universidade Federal de </w:t>
+      </w:r>
+      <w:proofErr w:type="spellStart"/>
+      <w:r>
+        <w:t>Uberlância</w:t>
+      </w:r>
+      <w:proofErr w:type="spellEnd"/>
+      <w:r>
+        <w:t>, Monte Carmelo, 2022. Disponível em: https://repositorio.ufu.br/bitstream/123456789/36358/3/PropostaInterfaceBaseada.pdf. Acesso em: 29 mar. 2024.</w:t>
       </w:r>
     </w:p>
     <w:p>
@@ -6686,7 +8018,15 @@
         <w:adjustRightInd w:val="0"/>
       </w:pPr>
       <w:r>
-        <w:t xml:space="preserve">RIBEIRO JUNIOR, Jeverson Gomes. </w:t>
+        <w:t xml:space="preserve">RIBEIRO JUNIOR, </w:t>
+      </w:r>
+      <w:proofErr w:type="spellStart"/>
+      <w:r>
+        <w:t>Jeverson</w:t>
+      </w:r>
+      <w:proofErr w:type="spellEnd"/>
+      <w:r>
+        <w:t xml:space="preserve"> Gomes. </w:t>
       </w:r>
       <w:r>
         <w:rPr>
@@ -6696,7 +8036,15 @@
         <w:t>Análise dos principais impactos da implantação de sistemas ERP</w:t>
       </w:r>
       <w:r>
-        <w:t>: um estudo de caso na varejista Kincas Gás. 2021. 27 f. Trabalho de Conclusão de Curso (Curso em Ciências Contábeis) – Faculdade Capivari - FUCAP, Santa Catarina, 2021.</w:t>
+        <w:t xml:space="preserve">: um estudo de caso na varejista </w:t>
+      </w:r>
+      <w:proofErr w:type="spellStart"/>
+      <w:r>
+        <w:t>Kincas</w:t>
+      </w:r>
+      <w:proofErr w:type="spellEnd"/>
+      <w:r>
+        <w:t xml:space="preserve"> Gás. 2021. 27 f. Trabalho de Conclusão de Curso (Curso em Ciências Contábeis) – Faculdade Capivari - FUCAP, Santa Catarina, 2021.</w:t>
       </w:r>
     </w:p>
     <w:p>
@@ -6717,7 +8065,15 @@
         <w:adjustRightInd w:val="0"/>
       </w:pPr>
       <w:r>
-        <w:t xml:space="preserve">SALOMÉ, Fernanda Fanciele Souza </w:t>
+        <w:t xml:space="preserve">SALOMÉ, Fernanda </w:t>
+      </w:r>
+      <w:proofErr w:type="spellStart"/>
+      <w:r>
+        <w:t>Fanciele</w:t>
+      </w:r>
+      <w:proofErr w:type="spellEnd"/>
+      <w:r>
+        <w:t xml:space="preserve"> Souza </w:t>
       </w:r>
       <w:r>
         <w:rPr>
@@ -6733,11 +8089,46 @@
         <w:rPr>
           <w:b/>
           <w:bCs/>
+          <w:lang w:val="en-US"/>
         </w:rPr>
         <w:t>Research, Society and Development,</w:t>
       </w:r>
       <w:r>
-        <w:t xml:space="preserve"> v. 10, n.6, 2021. Disponível em: https://rsdjournal.org/index.php/rsd/article/view/15303/14203. Acesso em: 29 mar. 2024.</w:t>
+        <w:rPr>
+          <w:lang w:val="en-US"/>
+        </w:rPr>
+        <w:t xml:space="preserve"> v. 10, n.6, 2021. </w:t>
+      </w:r>
+      <w:proofErr w:type="spellStart"/>
+      <w:r>
+        <w:rPr>
+          <w:lang w:val="en-US"/>
+        </w:rPr>
+        <w:t>Disponível</w:t>
+      </w:r>
+      <w:proofErr w:type="spellEnd"/>
+      <w:r>
+        <w:rPr>
+          <w:lang w:val="en-US"/>
+        </w:rPr>
+        <w:t xml:space="preserve"> </w:t>
+      </w:r>
+      <w:proofErr w:type="spellStart"/>
+      <w:r>
+        <w:rPr>
+          <w:lang w:val="en-US"/>
+        </w:rPr>
+        <w:t>em</w:t>
+      </w:r>
+      <w:proofErr w:type="spellEnd"/>
+      <w:r>
+        <w:rPr>
+          <w:lang w:val="en-US"/>
+        </w:rPr>
+        <w:t xml:space="preserve">: https://rsdjournal.org/index.php/rsd/article/view/15303/14203. </w:t>
+      </w:r>
+      <w:r>
+        <w:t>Acesso em: 29 mar. 2024.</w:t>
       </w:r>
     </w:p>
     <w:p>
@@ -6750,8 +8141,37 @@
       </w:pPr>
     </w:p>
     <w:p>
-      <w:r>
-        <w:t xml:space="preserve">SANT‘ANNA, Antonio Genilton; MACHADO, Bruno Miranda; LEONEL, Marcelino Serretti; MENDES, Tiago. </w:t>
+      <w:proofErr w:type="gramStart"/>
+      <w:r>
+        <w:t>SANT‘</w:t>
+      </w:r>
+      <w:proofErr w:type="gramEnd"/>
+      <w:r>
+        <w:t xml:space="preserve">ANNA, </w:t>
+      </w:r>
+      <w:proofErr w:type="spellStart"/>
+      <w:r>
+        <w:t>Antonio</w:t>
+      </w:r>
+      <w:proofErr w:type="spellEnd"/>
+      <w:r>
+        <w:t xml:space="preserve"> </w:t>
+      </w:r>
+      <w:proofErr w:type="spellStart"/>
+      <w:r>
+        <w:t>Genilton</w:t>
+      </w:r>
+      <w:proofErr w:type="spellEnd"/>
+      <w:r>
+        <w:t xml:space="preserve">; MACHADO, Bruno Miranda; LEONEL, Marcelino </w:t>
+      </w:r>
+      <w:proofErr w:type="spellStart"/>
+      <w:r>
+        <w:t>Serretti</w:t>
+      </w:r>
+      <w:proofErr w:type="spellEnd"/>
+      <w:r>
+        <w:t xml:space="preserve">; MENDES, Tiago. </w:t>
       </w:r>
       <w:r>
         <w:t>Ações de uma microempresa no enfrentamento da crise causada pela</w:t>
@@ -6848,8 +8268,33 @@
           <w:b/>
           <w:bCs/>
         </w:rPr>
-        <w:t>Revista Científica da Faculdade Antonio Meneghetti</w:t>
-      </w:r>
+        <w:t xml:space="preserve">Revista Científica da Faculdade </w:t>
+      </w:r>
+      <w:proofErr w:type="spellStart"/>
+      <w:r>
+        <w:rPr>
+          <w:b/>
+          <w:bCs/>
+        </w:rPr>
+        <w:t>Antonio</w:t>
+      </w:r>
+      <w:proofErr w:type="spellEnd"/>
+      <w:r>
+        <w:rPr>
+          <w:b/>
+          <w:bCs/>
+        </w:rPr>
+        <w:t xml:space="preserve"> </w:t>
+      </w:r>
+      <w:proofErr w:type="spellStart"/>
+      <w:r>
+        <w:rPr>
+          <w:b/>
+          <w:bCs/>
+        </w:rPr>
+        <w:t>Meneghetti</w:t>
+      </w:r>
+      <w:proofErr w:type="spellEnd"/>
       <w:r>
         <w:t>, [</w:t>
       </w:r>
@@ -6882,7 +8327,15 @@
         <w:adjustRightInd w:val="0"/>
       </w:pPr>
       <w:r>
-        <w:t xml:space="preserve">SILVA, Gillyane Pereira. </w:t>
+        <w:t xml:space="preserve">SILVA, </w:t>
+      </w:r>
+      <w:proofErr w:type="spellStart"/>
+      <w:r>
+        <w:t>Gillyane</w:t>
+      </w:r>
+      <w:proofErr w:type="spellEnd"/>
+      <w:r>
+        <w:t xml:space="preserve"> Pereira. </w:t>
       </w:r>
       <w:r>
         <w:rPr>
@@ -7064,11 +8517,46 @@
         <w:rPr>
           <w:b/>
           <w:bCs/>
+          <w:lang w:val="en-US"/>
         </w:rPr>
         <w:t>Brazilian Journal of development</w:t>
       </w:r>
       <w:r>
-        <w:t>, Curitiba, v. 7, n. 2, p. 19476-19490, 2021. Disponível em: https://ojs.brazilianjournals.com.br/ojs/index.php/BRJD/article/view/25240/20189. Acesso em: 3 abr. 2021.</w:t>
+        <w:rPr>
+          <w:lang w:val="en-US"/>
+        </w:rPr>
+        <w:t xml:space="preserve">, Curitiba, v. 7, n. 2, p. 19476-19490, 2021. </w:t>
+      </w:r>
+      <w:proofErr w:type="spellStart"/>
+      <w:r>
+        <w:rPr>
+          <w:lang w:val="en-US"/>
+        </w:rPr>
+        <w:t>Disponível</w:t>
+      </w:r>
+      <w:proofErr w:type="spellEnd"/>
+      <w:r>
+        <w:rPr>
+          <w:lang w:val="en-US"/>
+        </w:rPr>
+        <w:t xml:space="preserve"> </w:t>
+      </w:r>
+      <w:proofErr w:type="spellStart"/>
+      <w:r>
+        <w:rPr>
+          <w:lang w:val="en-US"/>
+        </w:rPr>
+        <w:t>em</w:t>
+      </w:r>
+      <w:proofErr w:type="spellEnd"/>
+      <w:r>
+        <w:rPr>
+          <w:lang w:val="en-US"/>
+        </w:rPr>
+        <w:t xml:space="preserve">: https://ojs.brazilianjournals.com.br/ojs/index.php/BRJD/article/view/25240/20189. </w:t>
+      </w:r>
+      <w:r>
+        <w:t>Acesso em: 3 abr. 2021.</w:t>
       </w:r>
     </w:p>
     <w:p>
@@ -7089,7 +8577,15 @@
         <w:adjustRightInd w:val="0"/>
       </w:pPr>
       <w:r>
-        <w:t xml:space="preserve">VASCONCELOS, Caio Castelliano de. Instrução normativa SEGES/ME Nº19, de 4 de abril de 2022. [Brasília]: </w:t>
+        <w:t xml:space="preserve">VASCONCELOS, Caio </w:t>
+      </w:r>
+      <w:proofErr w:type="spellStart"/>
+      <w:r>
+        <w:t>Castelliano</w:t>
+      </w:r>
+      <w:proofErr w:type="spellEnd"/>
+      <w:r>
+        <w:t xml:space="preserve"> de. Instrução normativa SEGES/ME Nº19, de 4 de abril de 2022. [Brasília]: </w:t>
       </w:r>
       <w:r>
         <w:rPr>
@@ -7123,7 +8619,31 @@
         <w:adjustRightInd w:val="0"/>
       </w:pPr>
       <w:r>
-        <w:t>VEIGA, Elenir Aparecida Hutter da.  Fluxo de trabalho na empresa Ellem Veiga. Entrevista concedida a Bárbara Moro. Pomerode, 29 mar. 2024.</w:t>
+        <w:t xml:space="preserve">VEIGA, </w:t>
+      </w:r>
+      <w:proofErr w:type="spellStart"/>
+      <w:r>
+        <w:t>Elenir</w:t>
+      </w:r>
+      <w:proofErr w:type="spellEnd"/>
+      <w:r>
+        <w:t xml:space="preserve"> Aparecida </w:t>
+      </w:r>
+      <w:proofErr w:type="spellStart"/>
+      <w:r>
+        <w:t>Hutter</w:t>
+      </w:r>
+      <w:proofErr w:type="spellEnd"/>
+      <w:r>
+        <w:t xml:space="preserve"> da.  Fluxo de trabalho na empresa </w:t>
+      </w:r>
+      <w:proofErr w:type="spellStart"/>
+      <w:r>
+        <w:t>Ellem</w:t>
+      </w:r>
+      <w:proofErr w:type="spellEnd"/>
+      <w:r>
+        <w:t xml:space="preserve"> Veiga. Entrevista concedida a Bárbara Moro. Pomerode, 29 mar. 2024.</w:t>
       </w:r>
     </w:p>
     <w:p>
@@ -7143,8 +8663,19 @@
         <w:autoSpaceDN w:val="0"/>
         <w:adjustRightInd w:val="0"/>
       </w:pPr>
-      <w:r>
-        <w:t xml:space="preserve">WILTGEN, Filipe. </w:t>
+      <w:commentRangeStart w:id="81"/>
+      <w:r>
+        <w:t>WILTGEN</w:t>
+      </w:r>
+      <w:commentRangeEnd w:id="81"/>
+      <w:r>
+        <w:rPr>
+          <w:rStyle w:val="Refdecomentrio"/>
+        </w:rPr>
+        <w:commentReference w:id="81"/>
+      </w:r>
+      <w:r>
+        <w:t xml:space="preserve">, Filipe. </w:t>
       </w:r>
       <w:r>
         <w:t>Protótipos e prototipagem rápida aditiva</w:t>
@@ -7159,8 +8690,13 @@
         <w:adjustRightInd w:val="0"/>
       </w:pPr>
       <w:r>
-        <w:t>Sua importância no auxílio do desenvo</w:t>
-      </w:r>
+        <w:t xml:space="preserve">Sua importância no auxílio do </w:t>
+      </w:r>
+      <w:proofErr w:type="spellStart"/>
+      <w:r>
+        <w:t>desenvo</w:t>
+      </w:r>
+      <w:proofErr w:type="spellEnd"/>
       <w:r>
         <w:t xml:space="preserve">. </w:t>
       </w:r>
@@ -7203,7 +8739,39 @@
           <w:b/>
           <w:bCs/>
         </w:rPr>
-        <w:t>CRM (Custumer Relationship Management)</w:t>
+        <w:t>CRM (</w:t>
+      </w:r>
+      <w:proofErr w:type="spellStart"/>
+      <w:r>
+        <w:rPr>
+          <w:b/>
+          <w:bCs/>
+        </w:rPr>
+        <w:t>Custumer</w:t>
+      </w:r>
+      <w:proofErr w:type="spellEnd"/>
+      <w:r>
+        <w:rPr>
+          <w:b/>
+          <w:bCs/>
+        </w:rPr>
+        <w:t xml:space="preserve"> </w:t>
+      </w:r>
+      <w:proofErr w:type="spellStart"/>
+      <w:r>
+        <w:rPr>
+          <w:b/>
+          <w:bCs/>
+        </w:rPr>
+        <w:t>Relationship</w:t>
+      </w:r>
+      <w:proofErr w:type="spellEnd"/>
+      <w:r>
+        <w:rPr>
+          <w:b/>
+          <w:bCs/>
+        </w:rPr>
+        <w:t xml:space="preserve"> Management)</w:t>
       </w:r>
       <w:r>
         <w:t>: Marketing de Relacionamento, Fidelização de Clientes e Pós-Venda. [</w:t>
@@ -7216,7 +8784,15 @@
         <w:t>S. l.</w:t>
       </w:r>
       <w:r>
-        <w:t>]: Actual, 2019. Disponível em: https://books.google.com.br/books?hl=pt-BR&amp;lr=&amp;id=p8P5EAAAQBAJ&amp;oi=fnd&amp;pg=PT5&amp;dq=conceito+gest%C3%A3o+de+clientes&amp;ots=8PkznDaFUs&amp;sig=D3MZUj07pKZbgXdg9Q6wl3f4CPA#v=onepage&amp;q=conceito%20gest%C3%A3o%20de%20clientes&amp;f=false. Acesso em: 6 abr. 2024.</w:t>
+        <w:t xml:space="preserve">]: </w:t>
+      </w:r>
+      <w:proofErr w:type="spellStart"/>
+      <w:r>
+        <w:t>Actual</w:t>
+      </w:r>
+      <w:proofErr w:type="spellEnd"/>
+      <w:r>
+        <w:t>, 2019. Disponível em: https://books.google.com.br/books?hl=pt-BR&amp;lr=&amp;id=p8P5EAAAQBAJ&amp;oi=fnd&amp;pg=PT5&amp;dq=conceito+gest%C3%A3o+de+clientes&amp;ots=8PkznDaFUs&amp;sig=D3MZUj07pKZbgXdg9Q6wl3f4CPA#v=onepage&amp;q=conceito%20gest%C3%A3o%20de%20clientes&amp;f=false. Acesso em: 6 abr. 2024.</w:t>
       </w:r>
     </w:p>
     <w:p>
@@ -7495,6 +9071,12 @@
                 <w:sz w:val="18"/>
               </w:rPr>
             </w:pPr>
+            <w:r>
+              <w:rPr>
+                <w:sz w:val="18"/>
+              </w:rPr>
+              <w:t>X</w:t>
+            </w:r>
           </w:p>
         </w:tc>
         <w:tc>
@@ -7633,6 +9215,12 @@
                 <w:sz w:val="18"/>
               </w:rPr>
             </w:pPr>
+            <w:r>
+              <w:rPr>
+                <w:sz w:val="18"/>
+              </w:rPr>
+              <w:t>X</w:t>
+            </w:r>
           </w:p>
         </w:tc>
         <w:tc>
@@ -7769,6 +9357,12 @@
                 <w:sz w:val="18"/>
               </w:rPr>
             </w:pPr>
+            <w:r>
+              <w:rPr>
+                <w:sz w:val="18"/>
+              </w:rPr>
+              <w:t>X</w:t>
+            </w:r>
           </w:p>
         </w:tc>
         <w:tc>
@@ -7893,6 +9487,12 @@
                 <w:sz w:val="18"/>
               </w:rPr>
             </w:pPr>
+            <w:r>
+              <w:rPr>
+                <w:sz w:val="18"/>
+              </w:rPr>
+              <w:t>X</w:t>
+            </w:r>
           </w:p>
         </w:tc>
         <w:tc>
@@ -8017,6 +9617,12 @@
                 <w:sz w:val="18"/>
               </w:rPr>
             </w:pPr>
+            <w:r>
+              <w:rPr>
+                <w:sz w:val="18"/>
+              </w:rPr>
+              <w:t>X</w:t>
+            </w:r>
           </w:p>
         </w:tc>
         <w:tc>
@@ -8160,6 +9766,12 @@
                 <w:sz w:val="18"/>
               </w:rPr>
             </w:pPr>
+            <w:r>
+              <w:rPr>
+                <w:sz w:val="18"/>
+              </w:rPr>
+              <w:t>X</w:t>
+            </w:r>
           </w:p>
         </w:tc>
         <w:tc>
@@ -8296,6 +9908,12 @@
                 <w:sz w:val="18"/>
               </w:rPr>
             </w:pPr>
+            <w:r>
+              <w:rPr>
+                <w:sz w:val="18"/>
+              </w:rPr>
+              <w:t>X</w:t>
+            </w:r>
           </w:p>
         </w:tc>
         <w:tc>
@@ -8410,6 +10028,12 @@
                 <w:sz w:val="18"/>
               </w:rPr>
             </w:pPr>
+            <w:r>
+              <w:rPr>
+                <w:sz w:val="18"/>
+              </w:rPr>
+              <w:t>X</w:t>
+            </w:r>
           </w:p>
         </w:tc>
         <w:tc>
@@ -8552,6 +10176,12 @@
                 <w:sz w:val="18"/>
               </w:rPr>
             </w:pPr>
+            <w:r>
+              <w:rPr>
+                <w:sz w:val="18"/>
+              </w:rPr>
+              <w:t>X</w:t>
+            </w:r>
           </w:p>
         </w:tc>
         <w:tc>
@@ -8697,6 +10327,12 @@
                 <w:sz w:val="18"/>
               </w:rPr>
             </w:pPr>
+            <w:r>
+              <w:rPr>
+                <w:sz w:val="18"/>
+              </w:rPr>
+              <w:t>X</w:t>
+            </w:r>
           </w:p>
         </w:tc>
         <w:tc>
@@ -8812,6 +10448,12 @@
                 <w:sz w:val="18"/>
               </w:rPr>
             </w:pPr>
+            <w:r>
+              <w:rPr>
+                <w:sz w:val="18"/>
+              </w:rPr>
+              <w:t>X</w:t>
+            </w:r>
           </w:p>
         </w:tc>
         <w:tc>
@@ -8933,6 +10575,12 @@
                 <w:sz w:val="18"/>
               </w:rPr>
             </w:pPr>
+            <w:r>
+              <w:rPr>
+                <w:sz w:val="18"/>
+              </w:rPr>
+              <w:t>X</w:t>
+            </w:r>
           </w:p>
         </w:tc>
         <w:tc>
@@ -9060,6 +10708,12 @@
                 <w:sz w:val="18"/>
               </w:rPr>
             </w:pPr>
+            <w:r>
+              <w:rPr>
+                <w:sz w:val="18"/>
+              </w:rPr>
+              <w:t>X</w:t>
+            </w:r>
           </w:p>
         </w:tc>
         <w:tc>
@@ -9188,6 +10842,12 @@
                 <w:sz w:val="18"/>
               </w:rPr>
             </w:pPr>
+            <w:r>
+              <w:rPr>
+                <w:sz w:val="18"/>
+              </w:rPr>
+              <w:t>X</w:t>
+            </w:r>
           </w:p>
         </w:tc>
         <w:tc>
@@ -9303,6 +10963,12 @@
                 <w:sz w:val="18"/>
               </w:rPr>
             </w:pPr>
+            <w:r>
+              <w:rPr>
+                <w:sz w:val="18"/>
+              </w:rPr>
+              <w:t>X</w:t>
+            </w:r>
           </w:p>
         </w:tc>
         <w:tc>
@@ -9430,6 +11096,12 @@
                 <w:sz w:val="18"/>
               </w:rPr>
             </w:pPr>
+            <w:r>
+              <w:rPr>
+                <w:sz w:val="18"/>
+              </w:rPr>
+              <w:t>X</w:t>
+            </w:r>
           </w:p>
         </w:tc>
         <w:tc>
@@ -9558,6 +11230,12 @@
                 <w:sz w:val="18"/>
               </w:rPr>
             </w:pPr>
+            <w:r>
+              <w:rPr>
+                <w:sz w:val="18"/>
+              </w:rPr>
+              <w:t>X</w:t>
+            </w:r>
           </w:p>
         </w:tc>
         <w:tc>
@@ -9688,6 +11366,12 @@
                 <w:sz w:val="18"/>
               </w:rPr>
             </w:pPr>
+            <w:r>
+              <w:rPr>
+                <w:sz w:val="18"/>
+              </w:rPr>
+              <w:t>X</w:t>
+            </w:r>
           </w:p>
         </w:tc>
         <w:tc>
@@ -9804,6 +11488,12 @@
                 <w:sz w:val="18"/>
               </w:rPr>
             </w:pPr>
+            <w:r>
+              <w:rPr>
+                <w:sz w:val="18"/>
+              </w:rPr>
+              <w:t>X</w:t>
+            </w:r>
           </w:p>
         </w:tc>
         <w:tc>
@@ -9919,6 +11609,12 @@
                 <w:sz w:val="18"/>
               </w:rPr>
             </w:pPr>
+            <w:r>
+              <w:rPr>
+                <w:sz w:val="18"/>
+              </w:rPr>
+              <w:t>X</w:t>
+            </w:r>
           </w:p>
         </w:tc>
         <w:tc>
@@ -9979,11 +11675,29 @@
         </w:rPr>
       </w:pPr>
     </w:p>
+    <w:p>
+      <w:pPr>
+        <w:keepNext w:val="0"/>
+        <w:keepLines w:val="0"/>
+        <w:autoSpaceDE w:val="0"/>
+        <w:autoSpaceDN w:val="0"/>
+        <w:adjustRightInd w:val="0"/>
+        <w:rPr>
+          <w:szCs w:val="20"/>
+        </w:rPr>
+      </w:pPr>
+      <w:r>
+        <w:rPr>
+          <w:szCs w:val="20"/>
+        </w:rPr>
+        <w:t>Obs.: poucos ajustes ... muito bom.</w:t>
+      </w:r>
+    </w:p>
     <w:sectPr>
-      <w:headerReference w:type="default" r:id="rId10"/>
-      <w:footerReference w:type="even" r:id="rId11"/>
-      <w:footerReference w:type="default" r:id="rId12"/>
-      <w:headerReference w:type="first" r:id="rId13"/>
+      <w:headerReference w:type="default" r:id="rId14"/>
+      <w:footerReference w:type="even" r:id="rId15"/>
+      <w:footerReference w:type="default" r:id="rId16"/>
+      <w:headerReference w:type="first" r:id="rId17"/>
       <w:pgSz w:w="11907" w:h="16840" w:code="9"/>
       <w:pgMar w:top="1134" w:right="1134" w:bottom="1134" w:left="1701" w:header="720" w:footer="720" w:gutter="0"/>
       <w:pgNumType w:start="1"/>
@@ -9992,6 +11706,110 @@
     </w:sectPr>
   </w:body>
 </w:document>
+</file>
+
+<file path=word/comments.xml><?xml version="1.0" encoding="utf-8"?>
+<w:comments xmlns:wpc="http://schemas.microsoft.com/office/word/2010/wordprocessingCanvas" xmlns:cx="http://schemas.microsoft.com/office/drawing/2014/chartex" xmlns:cx1="http://schemas.microsoft.com/office/drawing/2015/9/8/chartex" xmlns:cx2="http://schemas.microsoft.com/office/drawing/2015/10/21/chartex" xmlns:cx3="http://schemas.microsoft.com/office/drawing/2016/5/9/chartex" xmlns:cx4="http://schemas.microsoft.com/office/drawing/2016/5/10/chartex" xmlns:cx5="http://schemas.microsoft.com/office/drawing/2016/5/11/chartex" xmlns:cx6="http://schemas.microsoft.com/office/drawing/2016/5/12/chartex" xmlns:cx7="http://schemas.microsoft.com/office/drawing/2016/5/13/chartex" xmlns:cx8="http://schemas.microsoft.com/office/drawing/2016/5/14/chartex" xmlns:mc="http://schemas.openxmlformats.org/markup-compatibility/2006" xmlns:aink="http://schemas.microsoft.com/office/drawing/2016/ink" xmlns:am3d="http://schemas.microsoft.com/office/drawing/2017/model3d" xmlns:o="urn:schemas-microsoft-com:office:office" xmlns:oel="http://schemas.microsoft.com/office/2019/extlst" xmlns:r="http://schemas.openxmlformats.org/officeDocument/2006/relationships" xmlns:m="http://schemas.openxmlformats.org/officeDocument/2006/math" xmlns:v="urn:schemas-microsoft-com:vml" xmlns:wp14="http://schemas.microsoft.com/office/word/2010/wordprocessingDrawing" xmlns:wp="http://schemas.openxmlformats.org/drawingml/2006/wordprocessingDrawing" xmlns:w10="urn:schemas-microsoft-com:office:word" xmlns:w="http://schemas.openxmlformats.org/wordprocessingml/2006/main" xmlns:w14="http://schemas.microsoft.com/office/word/2010/wordml" xmlns:w15="http://schemas.microsoft.com/office/word/2012/wordml" xmlns:w16cex="http://schemas.microsoft.com/office/word/2018/wordml/cex" xmlns:w16cid="http://schemas.microsoft.com/office/word/2016/wordml/cid" xmlns:w16="http://schemas.microsoft.com/office/word/2018/wordml" xmlns:w16sdtdh="http://schemas.microsoft.com/office/word/2020/wordml/sdtdatahash" xmlns:w16se="http://schemas.microsoft.com/office/word/2015/wordml/symex" xmlns:wpg="http://schemas.microsoft.com/office/word/2010/wordprocessingGroup" xmlns:wpi="http://schemas.microsoft.com/office/word/2010/wordprocessingInk" xmlns:wne="http://schemas.microsoft.com/office/word/2006/wordml" xmlns:wps="http://schemas.microsoft.com/office/word/2010/wordprocessingShape" mc:Ignorable="w14 w15 w16se w16cid w16 w16cex w16sdtdh wp14">
+  <w:comment w:id="31" w:author="Dalton Solano dos Reis" w:date="2024-05-14T08:54:00Z" w:initials="DS">
+    <w:p>
+      <w:r>
+        <w:rPr>
+          <w:rStyle w:val="Refdecomentrio"/>
+        </w:rPr>
+        <w:annotationRef/>
+      </w:r>
+      <w:r>
+        <w:rPr>
+          <w:color w:val="000000"/>
+          <w:sz w:val="20"/>
+          <w:szCs w:val="20"/>
+        </w:rPr>
+        <w:t>Parece que falta algo nesta frase.</w:t>
+      </w:r>
+    </w:p>
+  </w:comment>
+  <w:comment w:id="78" w:author="Dalton Solano dos Reis" w:date="2024-05-14T10:36:00Z" w:initials="DS">
+    <w:p>
+      <w:r>
+        <w:rPr>
+          <w:rStyle w:val="Refdecomentrio"/>
+        </w:rPr>
+        <w:annotationRef/>
+      </w:r>
+      <w:r>
+        <w:rPr>
+          <w:color w:val="000000"/>
+          <w:sz w:val="20"/>
+          <w:szCs w:val="20"/>
+        </w:rPr>
+        <w:t>Não encontrei citado no texto.</w:t>
+      </w:r>
+    </w:p>
+  </w:comment>
+  <w:comment w:id="80" w:author="Dalton Solano dos Reis" w:date="2024-05-14T10:39:00Z" w:initials="DS">
+    <w:p>
+      <w:r>
+        <w:rPr>
+          <w:rStyle w:val="Refdecomentrio"/>
+        </w:rPr>
+        <w:annotationRef/>
+      </w:r>
+      <w:r>
+        <w:rPr>
+          <w:color w:val="000000"/>
+          <w:sz w:val="20"/>
+          <w:szCs w:val="20"/>
+        </w:rPr>
+        <w:t>Ordem Alfabética … depois de Lima</w:t>
+      </w:r>
+    </w:p>
+  </w:comment>
+  <w:comment w:id="81" w:author="Dalton Solano dos Reis" w:date="2024-05-14T10:42:00Z" w:initials="DS">
+    <w:p>
+      <w:r>
+        <w:rPr>
+          <w:rStyle w:val="Refdecomentrio"/>
+        </w:rPr>
+        <w:annotationRef/>
+      </w:r>
+      <w:r>
+        <w:rPr>
+          <w:color w:val="000000"/>
+          <w:sz w:val="20"/>
+          <w:szCs w:val="20"/>
+        </w:rPr>
+        <w:t>Ano 2019</w:t>
+      </w:r>
+    </w:p>
+  </w:comment>
+</w:comments>
+</file>
+
+<file path=word/commentsExtended.xml><?xml version="1.0" encoding="utf-8"?>
+<w15:commentsEx xmlns:wpc="http://schemas.microsoft.com/office/word/2010/wordprocessingCanvas" xmlns:cx="http://schemas.microsoft.com/office/drawing/2014/chartex" xmlns:cx1="http://schemas.microsoft.com/office/drawing/2015/9/8/chartex" xmlns:cx2="http://schemas.microsoft.com/office/drawing/2015/10/21/chartex" xmlns:cx3="http://schemas.microsoft.com/office/drawing/2016/5/9/chartex" xmlns:cx4="http://schemas.microsoft.com/office/drawing/2016/5/10/chartex" xmlns:cx5="http://schemas.microsoft.com/office/drawing/2016/5/11/chartex" xmlns:cx6="http://schemas.microsoft.com/office/drawing/2016/5/12/chartex" xmlns:cx7="http://schemas.microsoft.com/office/drawing/2016/5/13/chartex" xmlns:cx8="http://schemas.microsoft.com/office/drawing/2016/5/14/chartex" xmlns:mc="http://schemas.openxmlformats.org/markup-compatibility/2006" xmlns:aink="http://schemas.microsoft.com/office/drawing/2016/ink" xmlns:am3d="http://schemas.microsoft.com/office/drawing/2017/model3d" xmlns:o="urn:schemas-microsoft-com:office:office" xmlns:oel="http://schemas.microsoft.com/office/2019/extlst" xmlns:r="http://schemas.openxmlformats.org/officeDocument/2006/relationships" xmlns:m="http://schemas.openxmlformats.org/officeDocument/2006/math" xmlns:v="urn:schemas-microsoft-com:vml" xmlns:wp14="http://schemas.microsoft.com/office/word/2010/wordprocessingDrawing" xmlns:wp="http://schemas.openxmlformats.org/drawingml/2006/wordprocessingDrawing" xmlns:w10="urn:schemas-microsoft-com:office:word" xmlns:w="http://schemas.openxmlformats.org/wordprocessingml/2006/main" xmlns:w14="http://schemas.microsoft.com/office/word/2010/wordml" xmlns:w15="http://schemas.microsoft.com/office/word/2012/wordml" xmlns:w16cex="http://schemas.microsoft.com/office/word/2018/wordml/cex" xmlns:w16cid="http://schemas.microsoft.com/office/word/2016/wordml/cid" xmlns:w16="http://schemas.microsoft.com/office/word/2018/wordml" xmlns:w16sdtdh="http://schemas.microsoft.com/office/word/2020/wordml/sdtdatahash" xmlns:w16se="http://schemas.microsoft.com/office/word/2015/wordml/symex" xmlns:wpg="http://schemas.microsoft.com/office/word/2010/wordprocessingGroup" xmlns:wpi="http://schemas.microsoft.com/office/word/2010/wordprocessingInk" xmlns:wne="http://schemas.microsoft.com/office/word/2006/wordml" xmlns:wps="http://schemas.microsoft.com/office/word/2010/wordprocessingShape" mc:Ignorable="w14 w15 w16se w16cid w16 w16cex w16sdtdh wp14">
+  <w15:commentEx w15:paraId="2F83F076" w15:done="0"/>
+  <w15:commentEx w15:paraId="1B75F76E" w15:done="0"/>
+  <w15:commentEx w15:paraId="6FA6290E" w15:done="0"/>
+  <w15:commentEx w15:paraId="3A59BFF0" w15:done="0"/>
+</w15:commentsEx>
+</file>
+
+<file path=word/commentsExtensible.xml><?xml version="1.0" encoding="utf-8"?>
+<w16cex:commentsExtensible xmlns:wpc="http://schemas.microsoft.com/office/word/2010/wordprocessingCanvas" xmlns:cx="http://schemas.microsoft.com/office/drawing/2014/chartex" xmlns:cx1="http://schemas.microsoft.com/office/drawing/2015/9/8/chartex" xmlns:cx2="http://schemas.microsoft.com/office/drawing/2015/10/21/chartex" xmlns:cx3="http://schemas.microsoft.com/office/drawing/2016/5/9/chartex" xmlns:cx4="http://schemas.microsoft.com/office/drawing/2016/5/10/chartex" xmlns:cx5="http://schemas.microsoft.com/office/drawing/2016/5/11/chartex" xmlns:cx6="http://schemas.microsoft.com/office/drawing/2016/5/12/chartex" xmlns:cx7="http://schemas.microsoft.com/office/drawing/2016/5/13/chartex" xmlns:cx8="http://schemas.microsoft.com/office/drawing/2016/5/14/chartex" xmlns:cr="http://schemas.microsoft.com/office/comments/2020/reactions" xmlns:mc="http://schemas.openxmlformats.org/markup-compatibility/2006" xmlns:aink="http://schemas.microsoft.com/office/drawing/2016/ink" xmlns:am3d="http://schemas.microsoft.com/office/drawing/2017/model3d" xmlns:o="urn:schemas-microsoft-com:office:office" xmlns:oel="http://schemas.microsoft.com/office/2019/extlst" xmlns:r="http://schemas.openxmlformats.org/officeDocument/2006/relationships" xmlns:m="http://schemas.openxmlformats.org/officeDocument/2006/math" xmlns:v="urn:schemas-microsoft-com:vml" xmlns:wp14="http://schemas.microsoft.com/office/word/2010/wordprocessingDrawing" xmlns:wp="http://schemas.openxmlformats.org/drawingml/2006/wordprocessingDrawing" xmlns:w10="urn:schemas-microsoft-com:office:word" xmlns:w="http://schemas.openxmlformats.org/wordprocessingml/2006/main" xmlns:w14="http://schemas.microsoft.com/office/word/2010/wordml" xmlns:w15="http://schemas.microsoft.com/office/word/2012/wordml" xmlns:w16cex="http://schemas.microsoft.com/office/word/2018/wordml/cex" xmlns:w16cid="http://schemas.microsoft.com/office/word/2016/wordml/cid" xmlns:w16="http://schemas.microsoft.com/office/word/2018/wordml" xmlns:w16sdtdh="http://schemas.microsoft.com/office/word/2020/wordml/sdtdatahash" xmlns:w16se="http://schemas.microsoft.com/office/word/2015/wordml/symex" xmlns:wpg="http://schemas.microsoft.com/office/word/2010/wordprocessingGroup" xmlns:wpi="http://schemas.microsoft.com/office/word/2010/wordprocessingInk" xmlns:wne="http://schemas.microsoft.com/office/word/2006/wordml" xmlns:wps="http://schemas.microsoft.com/office/word/2010/wordprocessingShape" mc:Ignorable="w14 w15 w16se w16cid w16 w16cex w16sdtdh cr wp14">
+  <w16cex:commentExtensible w16cex:durableId="1004819A" w16cex:dateUtc="2024-05-14T11:54:00Z"/>
+  <w16cex:commentExtensible w16cex:durableId="192E7D98" w16cex:dateUtc="2024-05-14T13:36:00Z"/>
+  <w16cex:commentExtensible w16cex:durableId="33FEF96A" w16cex:dateUtc="2024-05-14T13:39:00Z"/>
+  <w16cex:commentExtensible w16cex:durableId="31DD5EE1" w16cex:dateUtc="2024-05-14T13:42:00Z"/>
+</w16cex:commentsExtensible>
+</file>
+
+<file path=word/commentsIds.xml><?xml version="1.0" encoding="utf-8"?>
+<w16cid:commentsIds xmlns:wpc="http://schemas.microsoft.com/office/word/2010/wordprocessingCanvas" xmlns:cx="http://schemas.microsoft.com/office/drawing/2014/chartex" xmlns:cx1="http://schemas.microsoft.com/office/drawing/2015/9/8/chartex" xmlns:cx2="http://schemas.microsoft.com/office/drawing/2015/10/21/chartex" xmlns:cx3="http://schemas.microsoft.com/office/drawing/2016/5/9/chartex" xmlns:cx4="http://schemas.microsoft.com/office/drawing/2016/5/10/chartex" xmlns:cx5="http://schemas.microsoft.com/office/drawing/2016/5/11/chartex" xmlns:cx6="http://schemas.microsoft.com/office/drawing/2016/5/12/chartex" xmlns:cx7="http://schemas.microsoft.com/office/drawing/2016/5/13/chartex" xmlns:cx8="http://schemas.microsoft.com/office/drawing/2016/5/14/chartex" xmlns:mc="http://schemas.openxmlformats.org/markup-compatibility/2006" xmlns:aink="http://schemas.microsoft.com/office/drawing/2016/ink" xmlns:am3d="http://schemas.microsoft.com/office/drawing/2017/model3d" xmlns:o="urn:schemas-microsoft-com:office:office" xmlns:oel="http://schemas.microsoft.com/office/2019/extlst" xmlns:r="http://schemas.openxmlformats.org/officeDocument/2006/relationships" xmlns:m="http://schemas.openxmlformats.org/officeDocument/2006/math" xmlns:v="urn:schemas-microsoft-com:vml" xmlns:wp14="http://schemas.microsoft.com/office/word/2010/wordprocessingDrawing" xmlns:wp="http://schemas.openxmlformats.org/drawingml/2006/wordprocessingDrawing" xmlns:w10="urn:schemas-microsoft-com:office:word" xmlns:w="http://schemas.openxmlformats.org/wordprocessingml/2006/main" xmlns:w14="http://schemas.microsoft.com/office/word/2010/wordml" xmlns:w15="http://schemas.microsoft.com/office/word/2012/wordml" xmlns:w16cex="http://schemas.microsoft.com/office/word/2018/wordml/cex" xmlns:w16cid="http://schemas.microsoft.com/office/word/2016/wordml/cid" xmlns:w16="http://schemas.microsoft.com/office/word/2018/wordml" xmlns:w16sdtdh="http://schemas.microsoft.com/office/word/2020/wordml/sdtdatahash" xmlns:w16se="http://schemas.microsoft.com/office/word/2015/wordml/symex" xmlns:wpg="http://schemas.microsoft.com/office/word/2010/wordprocessingGroup" xmlns:wpi="http://schemas.microsoft.com/office/word/2010/wordprocessingInk" xmlns:wne="http://schemas.microsoft.com/office/word/2006/wordml" xmlns:wps="http://schemas.microsoft.com/office/word/2010/wordprocessingShape" mc:Ignorable="w14 w15 w16se w16cid w16 w16cex w16sdtdh wp14">
+  <w16cid:commentId w16cid:paraId="2F83F076" w16cid:durableId="1004819A"/>
+  <w16cid:commentId w16cid:paraId="1B75F76E" w16cid:durableId="192E7D98"/>
+  <w16cid:commentId w16cid:paraId="6FA6290E" w16cid:durableId="33FEF96A"/>
+  <w16cid:commentId w16cid:paraId="3A59BFF0" w16cid:durableId="31DD5EE1"/>
+</w16cid:commentsIds>
 </file>
 
 <file path=word/endnotes.xml><?xml version="1.0" encoding="utf-8"?>
@@ -11149,6 +12967,92 @@
     </w:lvl>
   </w:abstractNum>
   <w:abstractNum w:abstractNumId="8" w15:restartNumberingAfterBreak="0">
+    <w:nsid w:val="66B16E2E"/>
+    <w:multiLevelType w:val="multilevel"/>
+    <w:tmpl w:val="0416001F"/>
+    <w:lvl w:ilvl="0">
+      <w:start w:val="1"/>
+      <w:numFmt w:val="decimal"/>
+      <w:lvlText w:val="%1."/>
+      <w:lvlJc w:val="left"/>
+      <w:pPr>
+        <w:ind w:left="360" w:hanging="360"/>
+      </w:pPr>
+    </w:lvl>
+    <w:lvl w:ilvl="1">
+      <w:start w:val="1"/>
+      <w:numFmt w:val="decimal"/>
+      <w:lvlText w:val="%1.%2."/>
+      <w:lvlJc w:val="left"/>
+      <w:pPr>
+        <w:ind w:left="792" w:hanging="432"/>
+      </w:pPr>
+    </w:lvl>
+    <w:lvl w:ilvl="2">
+      <w:start w:val="1"/>
+      <w:numFmt w:val="decimal"/>
+      <w:lvlText w:val="%1.%2.%3."/>
+      <w:lvlJc w:val="left"/>
+      <w:pPr>
+        <w:ind w:left="1224" w:hanging="504"/>
+      </w:pPr>
+    </w:lvl>
+    <w:lvl w:ilvl="3">
+      <w:start w:val="1"/>
+      <w:numFmt w:val="decimal"/>
+      <w:lvlText w:val="%1.%2.%3.%4."/>
+      <w:lvlJc w:val="left"/>
+      <w:pPr>
+        <w:ind w:left="1728" w:hanging="648"/>
+      </w:pPr>
+    </w:lvl>
+    <w:lvl w:ilvl="4">
+      <w:start w:val="1"/>
+      <w:numFmt w:val="decimal"/>
+      <w:lvlText w:val="%1.%2.%3.%4.%5."/>
+      <w:lvlJc w:val="left"/>
+      <w:pPr>
+        <w:ind w:left="2232" w:hanging="792"/>
+      </w:pPr>
+    </w:lvl>
+    <w:lvl w:ilvl="5">
+      <w:start w:val="1"/>
+      <w:numFmt w:val="decimal"/>
+      <w:lvlText w:val="%1.%2.%3.%4.%5.%6."/>
+      <w:lvlJc w:val="left"/>
+      <w:pPr>
+        <w:ind w:left="2736" w:hanging="936"/>
+      </w:pPr>
+    </w:lvl>
+    <w:lvl w:ilvl="6">
+      <w:start w:val="1"/>
+      <w:numFmt w:val="decimal"/>
+      <w:lvlText w:val="%1.%2.%3.%4.%5.%6.%7."/>
+      <w:lvlJc w:val="left"/>
+      <w:pPr>
+        <w:ind w:left="3240" w:hanging="1080"/>
+      </w:pPr>
+    </w:lvl>
+    <w:lvl w:ilvl="7">
+      <w:start w:val="1"/>
+      <w:numFmt w:val="decimal"/>
+      <w:lvlText w:val="%1.%2.%3.%4.%5.%6.%7.%8."/>
+      <w:lvlJc w:val="left"/>
+      <w:pPr>
+        <w:ind w:left="3744" w:hanging="1224"/>
+      </w:pPr>
+    </w:lvl>
+    <w:lvl w:ilvl="8">
+      <w:start w:val="1"/>
+      <w:numFmt w:val="decimal"/>
+      <w:lvlText w:val="%1.%2.%3.%4.%5.%6.%7.%8.%9."/>
+      <w:lvlJc w:val="left"/>
+      <w:pPr>
+        <w:ind w:left="4320" w:hanging="1440"/>
+      </w:pPr>
+    </w:lvl>
+  </w:abstractNum>
+  <w:abstractNum w:abstractNumId="9" w15:restartNumberingAfterBreak="0">
     <w:nsid w:val="6B043891"/>
     <w:multiLevelType w:val="multilevel"/>
     <w:tmpl w:val="89E48C4A"/>
@@ -11262,7 +13166,7 @@
       </w:pPr>
     </w:lvl>
   </w:abstractNum>
-  <w:abstractNum w:abstractNumId="9" w15:restartNumberingAfterBreak="0">
+  <w:abstractNum w:abstractNumId="10" w15:restartNumberingAfterBreak="0">
     <w:nsid w:val="795F0AE5"/>
     <w:multiLevelType w:val="multilevel"/>
     <w:tmpl w:val="7E1A0E16"/>
@@ -11402,7 +13306,7 @@
       </w:rPr>
     </w:lvl>
   </w:abstractNum>
-  <w:abstractNum w:abstractNumId="10" w15:restartNumberingAfterBreak="0">
+  <w:abstractNum w:abstractNumId="11" w15:restartNumberingAfterBreak="0">
     <w:nsid w:val="7BFE0412"/>
     <w:multiLevelType w:val="hybridMultilevel"/>
     <w:tmpl w:val="3FC2890C"/>
@@ -11648,7 +13552,7 @@
     </w:lvlOverride>
   </w:num>
   <w:num w:numId="9" w16cid:durableId="193345969">
-    <w:abstractNumId w:val="9"/>
+    <w:abstractNumId w:val="10"/>
   </w:num>
   <w:num w:numId="10" w16cid:durableId="190266707">
     <w:abstractNumId w:val="3"/>
@@ -11684,10 +13588,10 @@
     <w:abstractNumId w:val="4"/>
   </w:num>
   <w:num w:numId="12" w16cid:durableId="665400340">
-    <w:abstractNumId w:val="8"/>
+    <w:abstractNumId w:val="9"/>
   </w:num>
   <w:num w:numId="13" w16cid:durableId="2119831149">
-    <w:abstractNumId w:val="8"/>
+    <w:abstractNumId w:val="9"/>
     <w:lvlOverride w:ilvl="0">
       <w:startOverride w:val="1"/>
     </w:lvlOverride>
@@ -11717,7 +13621,7 @@
     </w:lvlOverride>
   </w:num>
   <w:num w:numId="14" w16cid:durableId="1183546082">
-    <w:abstractNumId w:val="8"/>
+    <w:abstractNumId w:val="9"/>
     <w:lvlOverride w:ilvl="0">
       <w:startOverride w:val="1"/>
     </w:lvlOverride>
@@ -11747,10 +13651,10 @@
     </w:lvlOverride>
   </w:num>
   <w:num w:numId="15" w16cid:durableId="432481279">
-    <w:abstractNumId w:val="10"/>
+    <w:abstractNumId w:val="11"/>
   </w:num>
   <w:num w:numId="16" w16cid:durableId="1025250408">
-    <w:abstractNumId w:val="8"/>
+    <w:abstractNumId w:val="9"/>
     <w:lvlOverride w:ilvl="0">
       <w:startOverride w:val="1"/>
     </w:lvlOverride>
@@ -11780,10 +13684,10 @@
     </w:lvlOverride>
   </w:num>
   <w:num w:numId="17" w16cid:durableId="505562950">
-    <w:abstractNumId w:val="10"/>
+    <w:abstractNumId w:val="11"/>
   </w:num>
   <w:num w:numId="18" w16cid:durableId="1222863299">
-    <w:abstractNumId w:val="8"/>
+    <w:abstractNumId w:val="9"/>
     <w:lvlOverride w:ilvl="0">
       <w:startOverride w:val="1"/>
     </w:lvlOverride>
@@ -11813,7 +13717,7 @@
     </w:lvlOverride>
   </w:num>
   <w:num w:numId="19" w16cid:durableId="2107995712">
-    <w:abstractNumId w:val="8"/>
+    <w:abstractNumId w:val="9"/>
     <w:lvlOverride w:ilvl="0">
       <w:startOverride w:val="1"/>
     </w:lvlOverride>
@@ -11863,7 +13767,18 @@
   <w:num w:numId="26" w16cid:durableId="1539466363">
     <w:abstractNumId w:val="2"/>
   </w:num>
+  <w:num w:numId="27" w16cid:durableId="1841119208">
+    <w:abstractNumId w:val="8"/>
+  </w:num>
 </w:numbering>
+</file>
+
+<file path=word/people.xml><?xml version="1.0" encoding="utf-8"?>
+<w15:people xmlns:wpc="http://schemas.microsoft.com/office/word/2010/wordprocessingCanvas" xmlns:cx="http://schemas.microsoft.com/office/drawing/2014/chartex" xmlns:cx1="http://schemas.microsoft.com/office/drawing/2015/9/8/chartex" xmlns:cx2="http://schemas.microsoft.com/office/drawing/2015/10/21/chartex" xmlns:cx3="http://schemas.microsoft.com/office/drawing/2016/5/9/chartex" xmlns:cx4="http://schemas.microsoft.com/office/drawing/2016/5/10/chartex" xmlns:cx5="http://schemas.microsoft.com/office/drawing/2016/5/11/chartex" xmlns:cx6="http://schemas.microsoft.com/office/drawing/2016/5/12/chartex" xmlns:cx7="http://schemas.microsoft.com/office/drawing/2016/5/13/chartex" xmlns:cx8="http://schemas.microsoft.com/office/drawing/2016/5/14/chartex" xmlns:mc="http://schemas.openxmlformats.org/markup-compatibility/2006" xmlns:aink="http://schemas.microsoft.com/office/drawing/2016/ink" xmlns:am3d="http://schemas.microsoft.com/office/drawing/2017/model3d" xmlns:o="urn:schemas-microsoft-com:office:office" xmlns:oel="http://schemas.microsoft.com/office/2019/extlst" xmlns:r="http://schemas.openxmlformats.org/officeDocument/2006/relationships" xmlns:m="http://schemas.openxmlformats.org/officeDocument/2006/math" xmlns:v="urn:schemas-microsoft-com:vml" xmlns:wp14="http://schemas.microsoft.com/office/word/2010/wordprocessingDrawing" xmlns:wp="http://schemas.openxmlformats.org/drawingml/2006/wordprocessingDrawing" xmlns:w10="urn:schemas-microsoft-com:office:word" xmlns:w="http://schemas.openxmlformats.org/wordprocessingml/2006/main" xmlns:w14="http://schemas.microsoft.com/office/word/2010/wordml" xmlns:w15="http://schemas.microsoft.com/office/word/2012/wordml" xmlns:w16cex="http://schemas.microsoft.com/office/word/2018/wordml/cex" xmlns:w16cid="http://schemas.microsoft.com/office/word/2016/wordml/cid" xmlns:w16="http://schemas.microsoft.com/office/word/2018/wordml" xmlns:w16sdtdh="http://schemas.microsoft.com/office/word/2020/wordml/sdtdatahash" xmlns:w16se="http://schemas.microsoft.com/office/word/2015/wordml/symex" xmlns:wpg="http://schemas.microsoft.com/office/word/2010/wordprocessingGroup" xmlns:wpi="http://schemas.microsoft.com/office/word/2010/wordprocessingInk" xmlns:wne="http://schemas.microsoft.com/office/word/2006/wordml" xmlns:wps="http://schemas.microsoft.com/office/word/2010/wordprocessingShape" mc:Ignorable="w14 w15 w16se w16cid w16 w16cex w16sdtdh wp14">
+  <w15:person w15:author="Dalton Solano dos Reis">
+    <w15:presenceInfo w15:providerId="AD" w15:userId="S::dalton@furb.br::6af4c44a-d9df-45de-a1b2-d9ee411f495f"/>
+  </w15:person>
+</w15:people>
 </file>
 
 <file path=word/styles.xml><?xml version="1.0" encoding="utf-8"?>

--- a/_._/_OLD/2024-1/SIS/BarbaraMoro/2_PreProjeto_TCC1.docx
+++ b/_._/_OLD/2024-1/SIS/BarbaraMoro/2_PreProjeto_TCC1.docx
@@ -487,12 +487,12 @@
           <w:delText xml:space="preserve">destacar </w:delText>
         </w:r>
       </w:del>
-      <w:proofErr w:type="spellStart"/>
-      <w:ins w:id="12" w:author="Dalton Solano dos Reis" w:date="2024-05-14T08:45:00Z">
+      <w:ins w:id="12" w:author="Dalton Solano dos Reis" w:date="2024-05-14T13:10:00Z">
         <w:r>
-          <w:t>resaltar</w:t>
+          <w:t>ressaltar</w:t>
         </w:r>
-        <w:proofErr w:type="spellEnd"/>
+      </w:ins>
+      <w:ins w:id="13" w:author="Dalton Solano dos Reis" w:date="2024-05-14T08:45:00Z">
         <w:r>
           <w:t xml:space="preserve"> </w:t>
         </w:r>
@@ -557,7 +557,7 @@
       <w:r>
         <w:t xml:space="preserve">, como representado na </w:t>
       </w:r>
-      <w:bookmarkStart w:id="13" w:name="_Hlk163382965"/>
+      <w:bookmarkStart w:id="14" w:name="_Hlk163382965"/>
       <w:r>
         <w:fldChar w:fldCharType="begin"/>
       </w:r>
@@ -572,7 +572,7 @@
       </w:r>
       <w:r>
         <w:rPr>
-          <w:rPrChange w:id="14" w:author="Dalton Solano dos Reis" w:date="2024-05-14T09:45:00Z">
+          <w:rPrChange w:id="15" w:author="Dalton Solano dos Reis" w:date="2024-05-14T09:45:00Z">
             <w:rPr>
               <w:sz w:val="20"/>
             </w:rPr>
@@ -582,7 +582,7 @@
       </w:r>
       <w:r>
         <w:rPr>
-          <w:rPrChange w:id="15" w:author="Dalton Solano dos Reis" w:date="2024-05-14T09:45:00Z">
+          <w:rPrChange w:id="16" w:author="Dalton Solano dos Reis" w:date="2024-05-14T09:45:00Z">
             <w:rPr>
               <w:noProof/>
               <w:sz w:val="20"/>
@@ -594,7 +594,7 @@
       <w:r>
         <w:fldChar w:fldCharType="end"/>
       </w:r>
-      <w:del w:id="16" w:author="Dalton Solano dos Reis" w:date="2024-05-14T08:50:00Z">
+      <w:del w:id="17" w:author="Dalton Solano dos Reis" w:date="2024-05-14T08:50:00Z">
         <w:r>
           <w:delText xml:space="preserve"> (</w:delText>
         </w:r>
@@ -602,12 +602,12 @@
       <w:r>
         <w:t>a</w:t>
       </w:r>
-      <w:del w:id="17" w:author="Dalton Solano dos Reis" w:date="2024-05-14T08:50:00Z">
+      <w:del w:id="18" w:author="Dalton Solano dos Reis" w:date="2024-05-14T08:50:00Z">
         <w:r>
           <w:delText>)</w:delText>
         </w:r>
       </w:del>
-      <w:bookmarkEnd w:id="13"/>
+      <w:bookmarkEnd w:id="14"/>
       <w:r>
         <w:t>. Caso o cliente entre em contato e compre uma peça que já está pronta no estoque, a venda é realizada</w:t>
       </w:r>
@@ -620,7 +620,7 @@
       <w:r>
         <w:t xml:space="preserve">Já os orçamentos são feitos em uma planilha eletrônica, na qual todos os gastos são contabilizados para formular o preço final de venda e o valor a receber considerando o valor da comissão do vendedor (Veiga, 2024). Ainda com o auxílio de uma planilha eletrônica, é feito o orçamento para os clientes e posteriormente gerado um </w:t>
       </w:r>
-      <w:ins w:id="18" w:author="Dalton Solano dos Reis" w:date="2024-05-14T08:48:00Z">
+      <w:ins w:id="19" w:author="Dalton Solano dos Reis" w:date="2024-05-14T08:48:00Z">
         <w:r>
           <w:t xml:space="preserve">arquivo </w:t>
         </w:r>
@@ -633,7 +633,7 @@
       <w:r>
         <w:t xml:space="preserve">. Veiga (2024) também tem um controle mínimo de vendas, porém não é sempre </w:t>
       </w:r>
-      <w:ins w:id="19" w:author="Dalton Solano dos Reis" w:date="2024-05-14T08:49:00Z">
+      <w:ins w:id="20" w:author="Dalton Solano dos Reis" w:date="2024-05-14T08:49:00Z">
         <w:r>
           <w:t xml:space="preserve">que </w:t>
         </w:r>
@@ -641,12 +641,12 @@
       <w:r>
         <w:t>faz as devidas anotações, já que a maioria das movimentações está em sua cabeça</w:t>
       </w:r>
-      <w:ins w:id="20" w:author="Dalton Solano dos Reis" w:date="2024-05-14T08:50:00Z">
+      <w:ins w:id="21" w:author="Dalton Solano dos Reis" w:date="2024-05-14T08:50:00Z">
         <w:r>
           <w:t xml:space="preserve"> (</w:t>
         </w:r>
       </w:ins>
-      <w:del w:id="21" w:author="Dalton Solano dos Reis" w:date="2024-05-14T08:50:00Z">
+      <w:del w:id="22" w:author="Dalton Solano dos Reis" w:date="2024-05-14T08:50:00Z">
         <w:r>
           <w:delText xml:space="preserve">, </w:delText>
         </w:r>
@@ -668,7 +668,7 @@
       </w:r>
       <w:r>
         <w:rPr>
-          <w:rPrChange w:id="22" w:author="Dalton Solano dos Reis" w:date="2024-05-14T09:46:00Z">
+          <w:rPrChange w:id="23" w:author="Dalton Solano dos Reis" w:date="2024-05-14T09:46:00Z">
             <w:rPr>
               <w:sz w:val="20"/>
             </w:rPr>
@@ -678,7 +678,7 @@
       </w:r>
       <w:r>
         <w:rPr>
-          <w:rPrChange w:id="23" w:author="Dalton Solano dos Reis" w:date="2024-05-14T09:46:00Z">
+          <w:rPrChange w:id="24" w:author="Dalton Solano dos Reis" w:date="2024-05-14T09:46:00Z">
             <w:rPr>
               <w:noProof/>
               <w:sz w:val="20"/>
@@ -690,7 +690,7 @@
       <w:r>
         <w:fldChar w:fldCharType="end"/>
       </w:r>
-      <w:del w:id="24" w:author="Dalton Solano dos Reis" w:date="2024-05-14T08:50:00Z">
+      <w:del w:id="25" w:author="Dalton Solano dos Reis" w:date="2024-05-14T08:50:00Z">
         <w:r>
           <w:delText xml:space="preserve"> (</w:delText>
         </w:r>
@@ -709,8 +709,8 @@
           <w:szCs w:val="24"/>
         </w:rPr>
       </w:pPr>
-      <w:bookmarkStart w:id="25" w:name="_Ref162680986"/>
-      <w:bookmarkStart w:id="26" w:name="_Ref162680980"/>
+      <w:bookmarkStart w:id="26" w:name="_Ref162680986"/>
+      <w:bookmarkStart w:id="27" w:name="_Ref162680980"/>
       <w:r>
         <w:rPr>
           <w:szCs w:val="24"/>
@@ -754,7 +754,7 @@
         </w:rPr>
         <w:fldChar w:fldCharType="end"/>
       </w:r>
-      <w:bookmarkEnd w:id="25"/>
+      <w:bookmarkEnd w:id="26"/>
       <w:r>
         <w:rPr>
           <w:szCs w:val="24"/>
@@ -773,7 +773,7 @@
         </w:rPr>
         <w:t xml:space="preserve"> </w:t>
       </w:r>
-      <w:bookmarkEnd w:id="26"/>
+      <w:bookmarkEnd w:id="27"/>
       <w:r>
         <w:rPr>
           <w:szCs w:val="24"/>
@@ -791,9 +791,9 @@
       <w:pPr>
         <w:pStyle w:val="TF-FIGURA"/>
         <w:rPr>
-          <w:ins w:id="27" w:author="Dalton Solano dos Reis" w:date="2024-05-14T08:52:00Z"/>
-        </w:rPr>
-        <w:pPrChange w:id="28" w:author="Dalton Solano dos Reis" w:date="2024-05-14T08:52:00Z">
+          <w:ins w:id="28" w:author="Dalton Solano dos Reis" w:date="2024-05-14T08:52:00Z"/>
+        </w:rPr>
+        <w:pPrChange w:id="29" w:author="Dalton Solano dos Reis" w:date="2024-05-14T08:52:00Z">
           <w:pPr>
             <w:pStyle w:val="TF-FONTE"/>
           </w:pPr>
@@ -848,7 +848,7 @@
     <w:p>
       <w:pPr>
         <w:pStyle w:val="TF-FONTE"/>
-        <w:pPrChange w:id="29" w:author="Dalton Solano dos Reis" w:date="2024-05-14T08:52:00Z">
+        <w:pPrChange w:id="30" w:author="Dalton Solano dos Reis" w:date="2024-05-14T08:52:00Z">
           <w:pPr>
             <w:pStyle w:val="TF-FONTE"/>
             <w:spacing w:after="240"/>
@@ -856,7 +856,7 @@
           </w:pPr>
         </w:pPrChange>
       </w:pPr>
-      <w:del w:id="30" w:author="Dalton Solano dos Reis" w:date="2024-05-14T08:52:00Z">
+      <w:del w:id="31" w:author="Dalton Solano dos Reis" w:date="2024-05-14T08:52:00Z">
         <w:r>
           <w:delText xml:space="preserve">                                             </w:delText>
         </w:r>
@@ -881,7 +881,7 @@
       <w:pPr>
         <w:pStyle w:val="TF-TEXTO"/>
       </w:pPr>
-      <w:commentRangeStart w:id="31"/>
+      <w:commentRangeStart w:id="32"/>
       <w:r>
         <w:tab/>
       </w:r>
@@ -912,12 +912,12 @@
       <w:r>
         <w:t xml:space="preserve">do mapeamento e otimização dos processos </w:t>
       </w:r>
-      <w:commentRangeEnd w:id="31"/>
+      <w:commentRangeEnd w:id="32"/>
       <w:r>
         <w:rPr>
           <w:rStyle w:val="Refdecomentrio"/>
         </w:rPr>
-        <w:commentReference w:id="31"/>
+        <w:commentReference w:id="32"/>
       </w:r>
       <w:r>
         <w:t>(Morgado, 2021; Silva, 2021).</w:t>
@@ -938,7 +938,7 @@
       <w:r>
         <w:t>(2020), os ciclos de</w:t>
       </w:r>
-      <w:ins w:id="32" w:author="Dalton Solano dos Reis" w:date="2024-05-14T09:42:00Z">
+      <w:ins w:id="33" w:author="Dalton Solano dos Reis" w:date="2024-05-14T09:42:00Z">
         <w:r>
           <w:t xml:space="preserve"> </w:t>
         </w:r>
@@ -949,7 +949,7 @@
       <w:r>
         <w:t xml:space="preserve"> </w:t>
       </w:r>
-      <w:ins w:id="33" w:author="Dalton Solano dos Reis" w:date="2024-05-14T09:41:00Z">
+      <w:ins w:id="34" w:author="Dalton Solano dos Reis" w:date="2024-05-14T09:41:00Z">
         <w:r>
           <w:t>(</w:t>
         </w:r>
@@ -962,10 +962,7 @@
         </w:r>
         <w:proofErr w:type="spellEnd"/>
         <w:r>
-          <w:t xml:space="preserve"> Management</w:t>
-        </w:r>
-        <w:r>
-          <w:t xml:space="preserve"> </w:t>
+          <w:t xml:space="preserve"> Management </w:t>
         </w:r>
         <w:r>
           <w:t xml:space="preserve">– </w:t>
@@ -974,7 +971,7 @@
       <w:r>
         <w:t>BPM</w:t>
       </w:r>
-      <w:ins w:id="34" w:author="Dalton Solano dos Reis" w:date="2024-05-14T09:41:00Z">
+      <w:ins w:id="35" w:author="Dalton Solano dos Reis" w:date="2024-05-14T09:41:00Z">
         <w:r>
           <w:t>)</w:t>
         </w:r>
@@ -1264,235 +1261,6 @@
           <w:szCs w:val="24"/>
         </w:rPr>
         <w:t>, por sua vez,</w:t>
-      </w:r>
-      <w:r>
-        <w:rPr>
-          <w:szCs w:val="24"/>
-        </w:rPr>
-        <w:t xml:space="preserve"> </w:t>
-      </w:r>
-      <w:r>
-        <w:rPr>
-          <w:rFonts w:ascii="Courier New" w:hAnsi="Courier New" w:cs="Courier New"/>
-          <w:sz w:val="20"/>
-        </w:rPr>
-        <w:t>realiza o pagamento</w:t>
-      </w:r>
-      <w:r>
-        <w:rPr>
-          <w:szCs w:val="24"/>
-        </w:rPr>
-        <w:t xml:space="preserve"> e </w:t>
-      </w:r>
-      <w:r>
-        <w:rPr>
-          <w:szCs w:val="24"/>
-        </w:rPr>
-        <w:t>é feito o</w:t>
-      </w:r>
-      <w:del w:id="35" w:author="Dalton Solano dos Reis" w:date="2024-05-14T09:47:00Z">
-        <w:r>
-          <w:rPr>
-            <w:szCs w:val="24"/>
-          </w:rPr>
-          <w:delText xml:space="preserve"> </w:delText>
-        </w:r>
-      </w:del>
-      <w:r>
-        <w:rPr>
-          <w:szCs w:val="24"/>
-        </w:rPr>
-        <w:t xml:space="preserve"> </w:t>
-      </w:r>
-      <w:r>
-        <w:rPr>
-          <w:rFonts w:ascii="Courier New" w:hAnsi="Courier New" w:cs="Courier New"/>
-          <w:sz w:val="20"/>
-        </w:rPr>
-        <w:t>registro de venda na</w:t>
-      </w:r>
-      <w:r>
-        <w:rPr>
-          <w:rFonts w:ascii="Courier New" w:hAnsi="Courier New" w:cs="Courier New"/>
-          <w:sz w:val="20"/>
-        </w:rPr>
-        <w:t xml:space="preserve"> planilha eletrônica</w:t>
-      </w:r>
-      <w:r>
-        <w:rPr>
-          <w:szCs w:val="24"/>
-        </w:rPr>
-        <w:t xml:space="preserve">. Porém se não houver peça disponível no estoque, </w:t>
-      </w:r>
-      <w:r>
-        <w:rPr>
-          <w:szCs w:val="24"/>
-        </w:rPr>
-        <w:t xml:space="preserve">na </w:t>
-      </w:r>
-      <w:proofErr w:type="spellStart"/>
-      <w:r>
-        <w:rPr>
-          <w:szCs w:val="24"/>
-        </w:rPr>
-        <w:t>Ellem</w:t>
-      </w:r>
-      <w:proofErr w:type="spellEnd"/>
-      <w:r>
-        <w:rPr>
-          <w:szCs w:val="24"/>
-        </w:rPr>
-        <w:t xml:space="preserve"> Veiga é feita a tarefa de </w:t>
-      </w:r>
-      <w:r>
-        <w:rPr>
-          <w:rFonts w:ascii="Courier New" w:hAnsi="Courier New" w:cs="Courier New"/>
-          <w:sz w:val="20"/>
-        </w:rPr>
-        <w:t>anotar o pedido no caderno</w:t>
-      </w:r>
-      <w:r>
-        <w:rPr>
-          <w:szCs w:val="24"/>
-        </w:rPr>
-        <w:t xml:space="preserve">, </w:t>
-      </w:r>
-      <w:r>
-        <w:rPr>
-          <w:szCs w:val="24"/>
-        </w:rPr>
-        <w:t xml:space="preserve">e logo depois se parte para as etapas de </w:t>
-      </w:r>
-      <w:r>
-        <w:rPr>
-          <w:rFonts w:ascii="Courier New" w:hAnsi="Courier New" w:cs="Courier New"/>
-          <w:sz w:val="20"/>
-        </w:rPr>
-        <w:t>f</w:t>
-      </w:r>
-      <w:r>
-        <w:rPr>
-          <w:rFonts w:ascii="Courier New" w:hAnsi="Courier New" w:cs="Courier New"/>
-          <w:sz w:val="20"/>
-        </w:rPr>
-        <w:t>azer</w:t>
-      </w:r>
-      <w:r>
-        <w:rPr>
-          <w:rFonts w:ascii="Courier New" w:hAnsi="Courier New" w:cs="Courier New"/>
-          <w:sz w:val="20"/>
-        </w:rPr>
-        <w:t xml:space="preserve"> o orçamento</w:t>
-      </w:r>
-      <w:r>
-        <w:rPr>
-          <w:szCs w:val="24"/>
-        </w:rPr>
-        <w:t xml:space="preserve"> e </w:t>
-      </w:r>
-      <w:r>
-        <w:rPr>
-          <w:rFonts w:ascii="Courier New" w:hAnsi="Courier New" w:cs="Courier New"/>
-          <w:sz w:val="20"/>
-        </w:rPr>
-        <w:t>enviar orçamento para o cliente</w:t>
-      </w:r>
-      <w:r>
-        <w:rPr>
-          <w:szCs w:val="24"/>
-        </w:rPr>
-        <w:t xml:space="preserve"> via WhatsApp</w:t>
-      </w:r>
-      <w:r>
-        <w:rPr>
-          <w:szCs w:val="24"/>
-        </w:rPr>
-        <w:t>. Diante disso, o cliente decide se aprova ou não o orçamento feito</w:t>
-      </w:r>
-      <w:r>
-        <w:rPr>
-          <w:szCs w:val="24"/>
-        </w:rPr>
-        <w:t xml:space="preserve">. Se o cliente não aprovar, o processo </w:t>
-      </w:r>
-      <w:r>
-        <w:rPr>
-          <w:szCs w:val="24"/>
-        </w:rPr>
-        <w:t xml:space="preserve">é </w:t>
-      </w:r>
-      <w:r>
-        <w:rPr>
-          <w:szCs w:val="24"/>
-        </w:rPr>
-        <w:t>finaliza</w:t>
-      </w:r>
-      <w:r>
-        <w:rPr>
-          <w:szCs w:val="24"/>
-        </w:rPr>
-        <w:t>do</w:t>
-      </w:r>
-      <w:r>
-        <w:rPr>
-          <w:szCs w:val="24"/>
-        </w:rPr>
-        <w:t>, porém se ele aprovar</w:t>
-      </w:r>
-      <w:r>
-        <w:rPr>
-          <w:szCs w:val="24"/>
-        </w:rPr>
-        <w:t xml:space="preserve"> </w:t>
-      </w:r>
-      <w:r>
-        <w:rPr>
-          <w:szCs w:val="24"/>
-        </w:rPr>
-        <w:t xml:space="preserve">é feita as tarefas de </w:t>
-      </w:r>
-      <w:r>
-        <w:rPr>
-          <w:rFonts w:ascii="Courier New" w:hAnsi="Courier New" w:cs="Courier New"/>
-          <w:sz w:val="20"/>
-        </w:rPr>
-        <w:t>confecção da peça</w:t>
-      </w:r>
-      <w:r>
-        <w:t xml:space="preserve">, </w:t>
-      </w:r>
-      <w:r>
-        <w:rPr>
-          <w:rFonts w:ascii="Courier New" w:hAnsi="Courier New" w:cs="Courier New"/>
-          <w:sz w:val="20"/>
-        </w:rPr>
-        <w:lastRenderedPageBreak/>
-        <w:t>efetuar venda</w:t>
-      </w:r>
-      <w:r>
-        <w:rPr>
-          <w:rFonts w:ascii="Courier New" w:hAnsi="Courier New" w:cs="Courier New"/>
-          <w:sz w:val="20"/>
-        </w:rPr>
-        <w:t xml:space="preserve">. </w:t>
-      </w:r>
-      <w:r>
-        <w:rPr>
-          <w:szCs w:val="24"/>
-        </w:rPr>
-        <w:t xml:space="preserve">O </w:t>
-      </w:r>
-      <w:r>
-        <w:rPr>
-          <w:szCs w:val="24"/>
-        </w:rPr>
-        <w:t>client</w:t>
-      </w:r>
-      <w:r>
-        <w:rPr>
-          <w:szCs w:val="24"/>
-        </w:rPr>
-        <w:t>e</w:t>
       </w:r>
       <w:r>
         <w:rPr>
@@ -1551,6 +1319,235 @@
         <w:rPr>
           <w:szCs w:val="24"/>
         </w:rPr>
+        <w:t xml:space="preserve">. Porém se não houver peça disponível no estoque, </w:t>
+      </w:r>
+      <w:r>
+        <w:rPr>
+          <w:szCs w:val="24"/>
+        </w:rPr>
+        <w:t xml:space="preserve">na </w:t>
+      </w:r>
+      <w:proofErr w:type="spellStart"/>
+      <w:r>
+        <w:rPr>
+          <w:szCs w:val="24"/>
+        </w:rPr>
+        <w:t>Ellem</w:t>
+      </w:r>
+      <w:proofErr w:type="spellEnd"/>
+      <w:r>
+        <w:rPr>
+          <w:szCs w:val="24"/>
+        </w:rPr>
+        <w:t xml:space="preserve"> Veiga é feita a tarefa de </w:t>
+      </w:r>
+      <w:r>
+        <w:rPr>
+          <w:rFonts w:ascii="Courier New" w:hAnsi="Courier New" w:cs="Courier New"/>
+          <w:sz w:val="20"/>
+        </w:rPr>
+        <w:t>anotar o pedido no caderno</w:t>
+      </w:r>
+      <w:r>
+        <w:rPr>
+          <w:szCs w:val="24"/>
+        </w:rPr>
+        <w:t xml:space="preserve">, </w:t>
+      </w:r>
+      <w:r>
+        <w:rPr>
+          <w:szCs w:val="24"/>
+        </w:rPr>
+        <w:t xml:space="preserve">e logo depois se parte para as etapas de </w:t>
+      </w:r>
+      <w:r>
+        <w:rPr>
+          <w:rFonts w:ascii="Courier New" w:hAnsi="Courier New" w:cs="Courier New"/>
+          <w:sz w:val="20"/>
+        </w:rPr>
+        <w:t>f</w:t>
+      </w:r>
+      <w:r>
+        <w:rPr>
+          <w:rFonts w:ascii="Courier New" w:hAnsi="Courier New" w:cs="Courier New"/>
+          <w:sz w:val="20"/>
+        </w:rPr>
+        <w:t>azer</w:t>
+      </w:r>
+      <w:r>
+        <w:rPr>
+          <w:rFonts w:ascii="Courier New" w:hAnsi="Courier New" w:cs="Courier New"/>
+          <w:sz w:val="20"/>
+        </w:rPr>
+        <w:t xml:space="preserve"> o orçamento</w:t>
+      </w:r>
+      <w:r>
+        <w:rPr>
+          <w:szCs w:val="24"/>
+        </w:rPr>
+        <w:t xml:space="preserve"> e </w:t>
+      </w:r>
+      <w:r>
+        <w:rPr>
+          <w:rFonts w:ascii="Courier New" w:hAnsi="Courier New" w:cs="Courier New"/>
+          <w:sz w:val="20"/>
+        </w:rPr>
+        <w:t>enviar orçamento para o cliente</w:t>
+      </w:r>
+      <w:r>
+        <w:rPr>
+          <w:szCs w:val="24"/>
+        </w:rPr>
+        <w:t xml:space="preserve"> via WhatsApp</w:t>
+      </w:r>
+      <w:r>
+        <w:rPr>
+          <w:szCs w:val="24"/>
+        </w:rPr>
+        <w:t>. Diante disso, o cliente decide se aprova ou não o orçamento feito</w:t>
+      </w:r>
+      <w:r>
+        <w:rPr>
+          <w:szCs w:val="24"/>
+        </w:rPr>
+        <w:t xml:space="preserve">. Se o cliente não aprovar, o processo </w:t>
+      </w:r>
+      <w:r>
+        <w:rPr>
+          <w:szCs w:val="24"/>
+        </w:rPr>
+        <w:t xml:space="preserve">é </w:t>
+      </w:r>
+      <w:r>
+        <w:rPr>
+          <w:szCs w:val="24"/>
+        </w:rPr>
+        <w:t>finaliza</w:t>
+      </w:r>
+      <w:r>
+        <w:rPr>
+          <w:szCs w:val="24"/>
+        </w:rPr>
+        <w:t>do</w:t>
+      </w:r>
+      <w:r>
+        <w:rPr>
+          <w:szCs w:val="24"/>
+        </w:rPr>
+        <w:t>, porém se ele aprovar</w:t>
+      </w:r>
+      <w:r>
+        <w:rPr>
+          <w:szCs w:val="24"/>
+        </w:rPr>
+        <w:t xml:space="preserve"> </w:t>
+      </w:r>
+      <w:r>
+        <w:rPr>
+          <w:szCs w:val="24"/>
+        </w:rPr>
+        <w:t xml:space="preserve">é feita as tarefas de </w:t>
+      </w:r>
+      <w:r>
+        <w:rPr>
+          <w:rFonts w:ascii="Courier New" w:hAnsi="Courier New" w:cs="Courier New"/>
+          <w:sz w:val="20"/>
+        </w:rPr>
+        <w:t>confecção da peça</w:t>
+      </w:r>
+      <w:r>
+        <w:t xml:space="preserve">, </w:t>
+      </w:r>
+      <w:r>
+        <w:rPr>
+          <w:rFonts w:ascii="Courier New" w:hAnsi="Courier New" w:cs="Courier New"/>
+          <w:sz w:val="20"/>
+        </w:rPr>
+        <w:lastRenderedPageBreak/>
+        <w:t>efetuar venda</w:t>
+      </w:r>
+      <w:r>
+        <w:rPr>
+          <w:rFonts w:ascii="Courier New" w:hAnsi="Courier New" w:cs="Courier New"/>
+          <w:sz w:val="20"/>
+        </w:rPr>
+        <w:t xml:space="preserve">. </w:t>
+      </w:r>
+      <w:r>
+        <w:rPr>
+          <w:szCs w:val="24"/>
+        </w:rPr>
+        <w:t xml:space="preserve">O </w:t>
+      </w:r>
+      <w:r>
+        <w:rPr>
+          <w:szCs w:val="24"/>
+        </w:rPr>
+        <w:t>client</w:t>
+      </w:r>
+      <w:r>
+        <w:rPr>
+          <w:szCs w:val="24"/>
+        </w:rPr>
+        <w:t>e</w:t>
+      </w:r>
+      <w:r>
+        <w:rPr>
+          <w:szCs w:val="24"/>
+        </w:rPr>
+        <w:t xml:space="preserve"> </w:t>
+      </w:r>
+      <w:r>
+        <w:rPr>
+          <w:rFonts w:ascii="Courier New" w:hAnsi="Courier New" w:cs="Courier New"/>
+          <w:sz w:val="20"/>
+        </w:rPr>
+        <w:t>realiza o pagamento</w:t>
+      </w:r>
+      <w:r>
+        <w:rPr>
+          <w:szCs w:val="24"/>
+        </w:rPr>
+        <w:t xml:space="preserve"> e </w:t>
+      </w:r>
+      <w:r>
+        <w:rPr>
+          <w:szCs w:val="24"/>
+        </w:rPr>
+        <w:t>é feito o</w:t>
+      </w:r>
+      <w:del w:id="37" w:author="Dalton Solano dos Reis" w:date="2024-05-14T09:47:00Z">
+        <w:r>
+          <w:rPr>
+            <w:szCs w:val="24"/>
+          </w:rPr>
+          <w:delText xml:space="preserve"> </w:delText>
+        </w:r>
+      </w:del>
+      <w:r>
+        <w:rPr>
+          <w:szCs w:val="24"/>
+        </w:rPr>
+        <w:t xml:space="preserve"> </w:t>
+      </w:r>
+      <w:r>
+        <w:rPr>
+          <w:rFonts w:ascii="Courier New" w:hAnsi="Courier New" w:cs="Courier New"/>
+          <w:sz w:val="20"/>
+        </w:rPr>
+        <w:t>registro de venda na</w:t>
+      </w:r>
+      <w:r>
+        <w:rPr>
+          <w:rFonts w:ascii="Courier New" w:hAnsi="Courier New" w:cs="Courier New"/>
+          <w:sz w:val="20"/>
+        </w:rPr>
+        <w:t xml:space="preserve"> planilha eletrônica</w:t>
+      </w:r>
+      <w:r>
+        <w:rPr>
+          <w:szCs w:val="24"/>
+        </w:rPr>
         <w:t>.</w:t>
       </w:r>
     </w:p>
@@ -1558,7 +1555,7 @@
       <w:pPr>
         <w:pStyle w:val="TF-LEGENDA"/>
       </w:pPr>
-      <w:bookmarkStart w:id="37" w:name="_Ref162685064"/>
+      <w:bookmarkStart w:id="38" w:name="_Ref162685064"/>
       <w:r>
         <w:t>Figura</w:t>
       </w:r>
@@ -1586,7 +1583,7 @@
         </w:rPr>
         <w:fldChar w:fldCharType="end"/>
       </w:r>
-      <w:bookmarkEnd w:id="37"/>
+      <w:bookmarkEnd w:id="38"/>
       <w:r>
         <w:t xml:space="preserve"> - Mapeamento dos processos da </w:t>
       </w:r>
@@ -1687,7 +1684,7 @@
       <w:r>
         <w:tab/>
       </w:r>
-      <w:bookmarkStart w:id="38" w:name="_Hlk162685982"/>
+      <w:bookmarkStart w:id="39" w:name="_Hlk162685982"/>
       <w:r>
         <w:t xml:space="preserve">De acordo com Veiga (2024), este é um sistema bem falho, pois não </w:t>
       </w:r>
@@ -1706,7 +1703,7 @@
       <w:r>
         <w:t xml:space="preserve">esta situação, este trabalho visa responder a seguinte pergunta: </w:t>
       </w:r>
-      <w:bookmarkStart w:id="39" w:name="_Hlk163292640"/>
+      <w:bookmarkStart w:id="40" w:name="_Hlk163292640"/>
       <w:r>
         <w:t>Qual é a melhor estratégia e metodologia para criar um sistema de informação</w:t>
       </w:r>
@@ -1724,7 +1721,7 @@
       <w:r>
         <w:t xml:space="preserve"> Veiga em sua gestão?</w:t>
       </w:r>
-      <w:bookmarkEnd w:id="39"/>
+      <w:bookmarkEnd w:id="40"/>
       <w:r>
         <w:t xml:space="preserve"> Para isso, será construído um sistema de gestão, focado principalmente na gestão de clientes e vendas, o que consequentemente permite um controle de fluxo de caixa. Este sistema contará com uma interface amigável e será construído de acordo com os padrões de usabilidade estabelecidos na literatura, para garantir uma aderência rápida ao dia a dia de trabalho na </w:t>
       </w:r>
@@ -1854,8 +1851,8 @@
       <w:pPr>
         <w:pStyle w:val="Ttulo1"/>
       </w:pPr>
-      <w:bookmarkStart w:id="40" w:name="_Toc419598587"/>
-      <w:bookmarkEnd w:id="38"/>
+      <w:bookmarkStart w:id="41" w:name="_Toc419598587"/>
+      <w:bookmarkEnd w:id="39"/>
       <w:r>
         <w:t>Bases Teóricas</w:t>
       </w:r>
@@ -1932,159 +1929,9 @@
       <w:pPr>
         <w:pStyle w:val="Ttulo2"/>
       </w:pPr>
-      <w:bookmarkStart w:id="41" w:name="_Ref131264473"/>
+      <w:bookmarkStart w:id="42" w:name="_Ref131264473"/>
       <w:r>
         <w:t>Revisão Bibliográfica</w:t>
-      </w:r>
-      <w:bookmarkEnd w:id="41"/>
-    </w:p>
-    <w:p>
-      <w:pPr>
-        <w:pStyle w:val="TF-TEXTO"/>
-      </w:pPr>
-      <w:r>
-        <w:t xml:space="preserve">Esta </w:t>
-      </w:r>
-      <w:r>
-        <w:t>s</w:t>
-      </w:r>
-      <w:r>
-        <w:t>ubs</w:t>
-      </w:r>
-      <w:r>
-        <w:t xml:space="preserve">eção </w:t>
-      </w:r>
-      <w:r>
-        <w:t xml:space="preserve">explora os conceitos fundamentais deste trabalho, organizando-se em </w:t>
-      </w:r>
-      <w:r>
-        <w:t>quatro</w:t>
-      </w:r>
-      <w:r>
-        <w:t xml:space="preserve"> </w:t>
-      </w:r>
-      <w:r>
-        <w:t>subseções</w:t>
-      </w:r>
-      <w:r>
-        <w:t xml:space="preserve"> distintas.</w:t>
-      </w:r>
-      <w:r>
-        <w:t xml:space="preserve"> A subseção </w:t>
-      </w:r>
-      <w:r>
-        <w:fldChar w:fldCharType="begin"/>
-      </w:r>
-      <w:r>
-        <w:instrText xml:space="preserve"> REF _Ref163379937 \r \h </w:instrText>
-      </w:r>
-      <w:r>
-        <w:fldChar w:fldCharType="separate"/>
-      </w:r>
-      <w:r>
-        <w:t>2.1.1</w:t>
-      </w:r>
-      <w:r>
-        <w:fldChar w:fldCharType="end"/>
-      </w:r>
-      <w:r>
-        <w:t xml:space="preserve"> </w:t>
-      </w:r>
-      <w:r>
-        <w:t>aborda o que são os sistemas e gestão e como</w:t>
-      </w:r>
-      <w:r>
-        <w:t xml:space="preserve"> eles</w:t>
-      </w:r>
-      <w:r>
-        <w:t xml:space="preserve"> estão presentes no ramo do vestuário; a subseção </w:t>
-      </w:r>
-      <w:r>
-        <w:fldChar w:fldCharType="begin"/>
-      </w:r>
-      <w:r>
-        <w:instrText xml:space="preserve"> REF _Ref163379949 \r \h </w:instrText>
-      </w:r>
-      <w:r>
-        <w:fldChar w:fldCharType="separate"/>
-      </w:r>
-      <w:r>
-        <w:t>2.1.2</w:t>
-      </w:r>
-      <w:r>
-        <w:fldChar w:fldCharType="end"/>
-      </w:r>
-      <w:r>
-        <w:t xml:space="preserve"> </w:t>
-      </w:r>
-      <w:r>
-        <w:t xml:space="preserve">diz respeito ao Business </w:t>
-      </w:r>
-      <w:proofErr w:type="spellStart"/>
-      <w:r>
-        <w:t>Process</w:t>
-      </w:r>
-      <w:proofErr w:type="spellEnd"/>
-      <w:r>
-        <w:t xml:space="preserve"> Management</w:t>
-      </w:r>
-      <w:r>
-        <w:rPr>
-          <w:i/>
-          <w:iCs/>
-        </w:rPr>
-        <w:t xml:space="preserve"> </w:t>
-      </w:r>
-      <w:r>
-        <w:t xml:space="preserve">(BPM) e as etapas AS-IS/TO-BE; a subseção </w:t>
-      </w:r>
-      <w:r>
-        <w:fldChar w:fldCharType="begin"/>
-      </w:r>
-      <w:r>
-        <w:instrText xml:space="preserve"> REF _Ref163379962 \r \h </w:instrText>
-      </w:r>
-      <w:r>
-        <w:fldChar w:fldCharType="separate"/>
-      </w:r>
-      <w:r>
-        <w:t>2.1.3</w:t>
-      </w:r>
-      <w:r>
-        <w:fldChar w:fldCharType="end"/>
-      </w:r>
-      <w:r>
-        <w:t xml:space="preserve">, por sua vez, conceitua a prototipação; e por fim, a subseção </w:t>
-      </w:r>
-      <w:r>
-        <w:fldChar w:fldCharType="begin"/>
-      </w:r>
-      <w:r>
-        <w:instrText xml:space="preserve"> REF _Ref163379975 \r \h </w:instrText>
-      </w:r>
-      <w:r>
-        <w:fldChar w:fldCharType="separate"/>
-      </w:r>
-      <w:r>
-        <w:t>2.1.4</w:t>
-      </w:r>
-      <w:r>
-        <w:fldChar w:fldCharType="end"/>
-      </w:r>
-      <w:r>
-        <w:t xml:space="preserve"> </w:t>
-      </w:r>
-      <w:r>
-        <w:t>aborda o tema de interfaces amigáveis.</w:t>
-      </w:r>
-    </w:p>
-    <w:p>
-      <w:pPr>
-        <w:pStyle w:val="Ttulo3"/>
-      </w:pPr>
-      <w:bookmarkStart w:id="42" w:name="_Ref163379937"/>
-      <w:r>
-        <w:t>Gestão de clientes e fluxo de caixa</w:t>
       </w:r>
       <w:bookmarkEnd w:id="42"/>
     </w:p>
@@ -2092,7 +1939,157 @@
       <w:pPr>
         <w:pStyle w:val="TF-TEXTO"/>
       </w:pPr>
-      <w:bookmarkStart w:id="43" w:name="_Hlk162686007"/>
+      <w:r>
+        <w:t xml:space="preserve">Esta </w:t>
+      </w:r>
+      <w:r>
+        <w:t>s</w:t>
+      </w:r>
+      <w:r>
+        <w:t>ubs</w:t>
+      </w:r>
+      <w:r>
+        <w:t xml:space="preserve">eção </w:t>
+      </w:r>
+      <w:r>
+        <w:t xml:space="preserve">explora os conceitos fundamentais deste trabalho, organizando-se em </w:t>
+      </w:r>
+      <w:r>
+        <w:t>quatro</w:t>
+      </w:r>
+      <w:r>
+        <w:t xml:space="preserve"> </w:t>
+      </w:r>
+      <w:r>
+        <w:t>subseções</w:t>
+      </w:r>
+      <w:r>
+        <w:t xml:space="preserve"> distintas.</w:t>
+      </w:r>
+      <w:r>
+        <w:t xml:space="preserve"> A subseção </w:t>
+      </w:r>
+      <w:r>
+        <w:fldChar w:fldCharType="begin"/>
+      </w:r>
+      <w:r>
+        <w:instrText xml:space="preserve"> REF _Ref163379937 \r \h </w:instrText>
+      </w:r>
+      <w:r>
+        <w:fldChar w:fldCharType="separate"/>
+      </w:r>
+      <w:r>
+        <w:t>2.1.1</w:t>
+      </w:r>
+      <w:r>
+        <w:fldChar w:fldCharType="end"/>
+      </w:r>
+      <w:r>
+        <w:t xml:space="preserve"> </w:t>
+      </w:r>
+      <w:r>
+        <w:t>aborda o que são os sistemas e gestão e como</w:t>
+      </w:r>
+      <w:r>
+        <w:t xml:space="preserve"> eles</w:t>
+      </w:r>
+      <w:r>
+        <w:t xml:space="preserve"> estão presentes no ramo do vestuário; a subseção </w:t>
+      </w:r>
+      <w:r>
+        <w:fldChar w:fldCharType="begin"/>
+      </w:r>
+      <w:r>
+        <w:instrText xml:space="preserve"> REF _Ref163379949 \r \h </w:instrText>
+      </w:r>
+      <w:r>
+        <w:fldChar w:fldCharType="separate"/>
+      </w:r>
+      <w:r>
+        <w:t>2.1.2</w:t>
+      </w:r>
+      <w:r>
+        <w:fldChar w:fldCharType="end"/>
+      </w:r>
+      <w:r>
+        <w:t xml:space="preserve"> </w:t>
+      </w:r>
+      <w:r>
+        <w:t xml:space="preserve">diz respeito ao Business </w:t>
+      </w:r>
+      <w:proofErr w:type="spellStart"/>
+      <w:r>
+        <w:t>Process</w:t>
+      </w:r>
+      <w:proofErr w:type="spellEnd"/>
+      <w:r>
+        <w:t xml:space="preserve"> Management</w:t>
+      </w:r>
+      <w:r>
+        <w:rPr>
+          <w:i/>
+          <w:iCs/>
+        </w:rPr>
+        <w:t xml:space="preserve"> </w:t>
+      </w:r>
+      <w:r>
+        <w:t xml:space="preserve">(BPM) e as etapas AS-IS/TO-BE; a subseção </w:t>
+      </w:r>
+      <w:r>
+        <w:fldChar w:fldCharType="begin"/>
+      </w:r>
+      <w:r>
+        <w:instrText xml:space="preserve"> REF _Ref163379962 \r \h </w:instrText>
+      </w:r>
+      <w:r>
+        <w:fldChar w:fldCharType="separate"/>
+      </w:r>
+      <w:r>
+        <w:t>2.1.3</w:t>
+      </w:r>
+      <w:r>
+        <w:fldChar w:fldCharType="end"/>
+      </w:r>
+      <w:r>
+        <w:t xml:space="preserve">, por sua vez, conceitua a prototipação; e por fim, a subseção </w:t>
+      </w:r>
+      <w:r>
+        <w:fldChar w:fldCharType="begin"/>
+      </w:r>
+      <w:r>
+        <w:instrText xml:space="preserve"> REF _Ref163379975 \r \h </w:instrText>
+      </w:r>
+      <w:r>
+        <w:fldChar w:fldCharType="separate"/>
+      </w:r>
+      <w:r>
+        <w:t>2.1.4</w:t>
+      </w:r>
+      <w:r>
+        <w:fldChar w:fldCharType="end"/>
+      </w:r>
+      <w:r>
+        <w:t xml:space="preserve"> </w:t>
+      </w:r>
+      <w:r>
+        <w:t>aborda o tema de interfaces amigáveis.</w:t>
+      </w:r>
+    </w:p>
+    <w:p>
+      <w:pPr>
+        <w:pStyle w:val="Ttulo3"/>
+      </w:pPr>
+      <w:bookmarkStart w:id="43" w:name="_Ref163379937"/>
+      <w:r>
+        <w:t>Gestão de clientes e fluxo de caixa</w:t>
+      </w:r>
+      <w:bookmarkEnd w:id="43"/>
+    </w:p>
+    <w:p>
+      <w:pPr>
+        <w:pStyle w:val="TF-TEXTO"/>
+      </w:pPr>
+      <w:bookmarkStart w:id="44" w:name="_Hlk162686007"/>
       <w:r>
         <w:t>Gestão é definido como a capacidade de planejar, organizar, dirigir e controlar, com o objetivo de obter a melhor relação entre recurso, ação e resultado</w:t>
       </w:r>
@@ -2357,16 +2354,16 @@
           <w:lang w:val="en-US"/>
         </w:rPr>
       </w:pPr>
-      <w:bookmarkStart w:id="44" w:name="_Ref131264140"/>
-      <w:bookmarkStart w:id="45" w:name="_Ref163379949"/>
-      <w:bookmarkEnd w:id="43"/>
+      <w:bookmarkStart w:id="45" w:name="_Ref131264140"/>
+      <w:bookmarkStart w:id="46" w:name="_Ref163379949"/>
+      <w:bookmarkEnd w:id="44"/>
       <w:r>
         <w:rPr>
           <w:lang w:val="en-US"/>
         </w:rPr>
         <w:t>Business Process Management</w:t>
       </w:r>
-      <w:bookmarkEnd w:id="44"/>
+      <w:bookmarkEnd w:id="45"/>
       <w:r>
         <w:rPr>
           <w:lang w:val="en-US"/>
@@ -2393,13 +2390,13 @@
         </w:rPr>
         <w:t xml:space="preserve"> AS-IS/TO-BE</w:t>
       </w:r>
-      <w:bookmarkEnd w:id="45"/>
+      <w:bookmarkEnd w:id="46"/>
     </w:p>
     <w:p>
       <w:pPr>
         <w:pStyle w:val="TF-TEXTO"/>
       </w:pPr>
-      <w:bookmarkStart w:id="46" w:name="_Hlk162686046"/>
+      <w:bookmarkStart w:id="47" w:name="_Hlk162686046"/>
       <w:r>
         <w:t>O BPM é uma metodologia de gerenciamento/mapeamento dos processos de trabalho, na qual se acredita que para melhorar algo é necessário saber gerenciar e para gerenciar é preciso conhecer como este algo é executado (Morgado, 2021). Além de esclarecer os processos da empresa, o BPM pode ser um aliado na eliminação de tarefas desnecessárias, automatizar processos e rotinas, to</w:t>
       </w:r>
@@ -2498,13 +2495,13 @@
       <w:pPr>
         <w:pStyle w:val="Ttulo3"/>
       </w:pPr>
-      <w:bookmarkStart w:id="47" w:name="_Ref163379962"/>
-      <w:bookmarkStart w:id="48" w:name="_Ref131264206"/>
-      <w:bookmarkEnd w:id="46"/>
+      <w:bookmarkStart w:id="48" w:name="_Ref163379962"/>
+      <w:bookmarkStart w:id="49" w:name="_Ref131264206"/>
+      <w:bookmarkEnd w:id="47"/>
       <w:r>
         <w:t>Prototipação</w:t>
       </w:r>
-      <w:bookmarkEnd w:id="47"/>
+      <w:bookmarkEnd w:id="48"/>
     </w:p>
     <w:p>
       <w:pPr>
@@ -2716,12 +2713,12 @@
       <w:pPr>
         <w:pStyle w:val="Ttulo3"/>
       </w:pPr>
-      <w:bookmarkStart w:id="49" w:name="_Ref163379975"/>
-      <w:bookmarkEnd w:id="48"/>
+      <w:bookmarkStart w:id="50" w:name="_Ref163379975"/>
+      <w:bookmarkEnd w:id="49"/>
       <w:r>
         <w:t>Interfaces amigáveis</w:t>
       </w:r>
-      <w:bookmarkEnd w:id="49"/>
+      <w:bookmarkEnd w:id="50"/>
     </w:p>
     <w:p>
       <w:pPr>
@@ -2731,7 +2728,7 @@
           <w:szCs w:val="23"/>
         </w:rPr>
       </w:pPr>
-      <w:bookmarkStart w:id="50" w:name="_Hlk162686065"/>
+      <w:bookmarkStart w:id="51" w:name="_Hlk162686065"/>
       <w:r>
         <w:t xml:space="preserve">Fácil é a palavra para definir uma interface amigável </w:t>
       </w:r>
@@ -2947,8 +2944,8 @@
         </w:rPr>
         <w:t>Outro facilitador para a criação de interfaces amigáveis é o Material Design (MD), criado em 2014 pela Google (</w:t>
       </w:r>
-      <w:bookmarkStart w:id="51" w:name="OLE_LINK1"/>
-      <w:bookmarkStart w:id="52" w:name="OLE_LINK2"/>
+      <w:bookmarkStart w:id="52" w:name="OLE_LINK1"/>
+      <w:bookmarkStart w:id="53" w:name="OLE_LINK2"/>
       <w:r>
         <w:rPr>
           <w:sz w:val="23"/>
@@ -2970,8 +2967,8 @@
         </w:rPr>
         <w:t>2022</w:t>
       </w:r>
-      <w:bookmarkEnd w:id="51"/>
       <w:bookmarkEnd w:id="52"/>
+      <w:bookmarkEnd w:id="53"/>
       <w:r>
         <w:rPr>
           <w:sz w:val="23"/>
@@ -2986,7 +2983,7 @@
         </w:rPr>
         <w:t>Oliveira</w:t>
       </w:r>
-      <w:ins w:id="53" w:author="Dalton Solano dos Reis" w:date="2024-05-14T10:04:00Z">
+      <w:ins w:id="54" w:author="Dalton Solano dos Reis" w:date="2024-05-14T10:04:00Z">
         <w:r>
           <w:rPr>
             <w:sz w:val="23"/>
@@ -3028,12 +3025,12 @@
       <w:pPr>
         <w:pStyle w:val="Ttulo2"/>
       </w:pPr>
-      <w:bookmarkStart w:id="54" w:name="_Ref131264540"/>
-      <w:bookmarkEnd w:id="50"/>
+      <w:bookmarkStart w:id="55" w:name="_Ref131264540"/>
+      <w:bookmarkEnd w:id="51"/>
       <w:r>
         <w:t>Correlatos</w:t>
       </w:r>
-      <w:bookmarkEnd w:id="54"/>
+      <w:bookmarkEnd w:id="55"/>
     </w:p>
     <w:p>
       <w:pPr>
@@ -3083,7 +3080,7 @@
       <w:r>
         <w:t xml:space="preserve"> de busca, com o intuito de obter resultados pertinentes ao tema deste trabalho. Por outro lado, ao conduzir a RTL, buscou-se realizar uma pesquisa mais abrangente e menos estruturada, a fim de obter resultados de diversas fontes. Inicialmente, foi formulada uma Questão Principal (QP) com o objetivo de auxiliar a responder à pergunta de pesquisa “</w:t>
       </w:r>
-      <w:bookmarkStart w:id="55" w:name="_Hlk163292544"/>
+      <w:bookmarkStart w:id="56" w:name="_Hlk163292544"/>
       <w:r>
         <w:t xml:space="preserve">Qual é a melhor estratégia e metodologia para criar um sistema de informação eficiente e prático, que auxilie a </w:t>
       </w:r>
@@ -3098,7 +3095,7 @@
       <w:r>
         <w:t xml:space="preserve">?”. </w:t>
       </w:r>
-      <w:bookmarkEnd w:id="55"/>
+      <w:bookmarkEnd w:id="56"/>
       <w:r>
         <w:t>Dessa forma, foi elaborada a QP: Quais sistemas ou ferramentas que auxiliam empresas de confecção de roupas na gestão de suas atividades?</w:t>
       </w:r>
@@ -3114,7 +3111,7 @@
       <w:r>
         <w:t xml:space="preserve">acessibilidade </w:t>
       </w:r>
-      <w:ins w:id="56" w:author="Dalton Solano dos Reis" w:date="2024-05-14T10:07:00Z">
+      <w:ins w:id="57" w:author="Dalton Solano dos Reis" w:date="2024-05-14T10:07:00Z">
         <w:r>
           <w:t xml:space="preserve">ao </w:t>
         </w:r>
@@ -3179,7 +3176,7 @@
       <w:r>
         <w:t>(2012, apud</w:t>
       </w:r>
-      <w:del w:id="57" w:author="Dalton Solano dos Reis" w:date="2024-05-14T10:09:00Z">
+      <w:del w:id="58" w:author="Dalton Solano dos Reis" w:date="2024-05-14T10:09:00Z">
         <w:r>
           <w:delText xml:space="preserve"> </w:delText>
         </w:r>
@@ -3226,8 +3223,8 @@
       <w:pPr>
         <w:pStyle w:val="TF-LEGENDA"/>
       </w:pPr>
-      <w:bookmarkStart w:id="58" w:name="_Ref130730716"/>
-      <w:bookmarkStart w:id="59" w:name="_Ref131095531"/>
+      <w:bookmarkStart w:id="59" w:name="_Ref130730716"/>
+      <w:bookmarkStart w:id="60" w:name="_Ref131095531"/>
       <w:r>
         <w:t xml:space="preserve">Tabela </w:t>
       </w:r>
@@ -3249,14 +3246,14 @@
       <w:r>
         <w:fldChar w:fldCharType="end"/>
       </w:r>
-      <w:bookmarkEnd w:id="58"/>
+      <w:bookmarkEnd w:id="59"/>
       <w:r>
         <w:t xml:space="preserve"> - </w:t>
       </w:r>
       <w:r>
         <w:t>Critérios de Inclusão</w:t>
       </w:r>
-      <w:bookmarkEnd w:id="59"/>
+      <w:bookmarkEnd w:id="60"/>
     </w:p>
     <w:tbl>
       <w:tblPr>
@@ -4204,7 +4201,7 @@
       <w:pPr>
         <w:pStyle w:val="TF-LEGENDA"/>
       </w:pPr>
-      <w:bookmarkStart w:id="60" w:name="_Ref130730929"/>
+      <w:bookmarkStart w:id="61" w:name="_Ref130730929"/>
       <w:r>
         <w:t xml:space="preserve">Tabela </w:t>
       </w:r>
@@ -4226,7 +4223,7 @@
       <w:r>
         <w:fldChar w:fldCharType="end"/>
       </w:r>
-      <w:bookmarkEnd w:id="60"/>
+      <w:bookmarkEnd w:id="61"/>
       <w:r>
         <w:t xml:space="preserve"> - </w:t>
       </w:r>
@@ -4648,7 +4645,7 @@
       <w:pPr>
         <w:pStyle w:val="TF-LEGENDA"/>
       </w:pPr>
-      <w:bookmarkStart w:id="61" w:name="_Ref130731672"/>
+      <w:bookmarkStart w:id="62" w:name="_Ref130731672"/>
       <w:r>
         <w:t xml:space="preserve">Quadro </w:t>
       </w:r>
@@ -4670,7 +4667,7 @@
       <w:r>
         <w:fldChar w:fldCharType="end"/>
       </w:r>
-      <w:bookmarkEnd w:id="61"/>
+      <w:bookmarkEnd w:id="62"/>
       <w:r>
         <w:t xml:space="preserve"> </w:t>
       </w:r>
@@ -5804,7 +5801,7 @@
       <w:r>
         <w:t>Na RL foram selecionados cinco trabalhos, sendo dois desses oriundas da RSL e dois deles da RTL. Lima e Nascimento (2023) propõem um protótipo de sistema de gerenciamento de transações comerciais, além de gerar relatórios que auxiliam na tomada de decisão. Esta proposta foi feita para uma loja de roupas e cuida mais da parte de vendas, registrando o cliente, os produtos e a forma de pagamento. Guimarães</w:t>
       </w:r>
-      <w:ins w:id="62" w:author="Dalton Solano dos Reis" w:date="2024-05-14T10:16:00Z">
+      <w:ins w:id="63" w:author="Dalton Solano dos Reis" w:date="2024-05-14T10:16:00Z">
         <w:r>
           <w:rPr>
             <w:i/>
@@ -5850,7 +5847,7 @@
       <w:r>
         <w:t xml:space="preserve"> (2023) </w:t>
       </w:r>
-      <w:del w:id="63" w:author="Dalton Solano dos Reis" w:date="2024-05-14T10:14:00Z">
+      <w:del w:id="64" w:author="Dalton Solano dos Reis" w:date="2024-05-14T10:14:00Z">
         <w:r>
           <w:delText xml:space="preserve"> </w:delText>
         </w:r>
@@ -5870,13 +5867,13 @@
         <w:lastRenderedPageBreak/>
         <w:t xml:space="preserve">etc. Além disso, todos os seus módulos são integrados e acessíveis também por dispositivo móvel. Por fim, o </w:t>
       </w:r>
-      <w:del w:id="64" w:author="Dalton Solano dos Reis" w:date="2024-05-14T10:16:00Z">
+      <w:del w:id="65" w:author="Dalton Solano dos Reis" w:date="2024-05-14T10:16:00Z">
         <w:r>
           <w:delText xml:space="preserve">Microvix </w:delText>
         </w:r>
       </w:del>
       <w:proofErr w:type="spellStart"/>
-      <w:ins w:id="65" w:author="Dalton Solano dos Reis" w:date="2024-05-14T10:16:00Z">
+      <w:ins w:id="66" w:author="Dalton Solano dos Reis" w:date="2024-05-14T10:16:00Z">
         <w:r>
           <w:t>Linx</w:t>
         </w:r>
@@ -5899,14 +5896,14 @@
       <w:pPr>
         <w:pStyle w:val="Ttulo1"/>
       </w:pPr>
-      <w:bookmarkStart w:id="66" w:name="_Toc54164921"/>
-      <w:bookmarkStart w:id="67" w:name="_Toc54165675"/>
-      <w:bookmarkStart w:id="68" w:name="_Toc54169333"/>
-      <w:bookmarkStart w:id="69" w:name="_Toc96347439"/>
-      <w:bookmarkStart w:id="70" w:name="_Toc96357723"/>
-      <w:bookmarkStart w:id="71" w:name="_Toc96491866"/>
-      <w:bookmarkStart w:id="72" w:name="_Toc411603107"/>
-      <w:bookmarkEnd w:id="40"/>
+      <w:bookmarkStart w:id="67" w:name="_Toc54164921"/>
+      <w:bookmarkStart w:id="68" w:name="_Toc54165675"/>
+      <w:bookmarkStart w:id="69" w:name="_Toc54169333"/>
+      <w:bookmarkStart w:id="70" w:name="_Toc96347439"/>
+      <w:bookmarkStart w:id="71" w:name="_Toc96357723"/>
+      <w:bookmarkStart w:id="72" w:name="_Toc96491866"/>
+      <w:bookmarkStart w:id="73" w:name="_Toc411603107"/>
+      <w:bookmarkEnd w:id="41"/>
       <w:r>
         <w:t>Justificativa</w:t>
       </w:r>
@@ -6401,14 +6398,14 @@
       <w:pPr>
         <w:pStyle w:val="TF-TEXTO"/>
       </w:pPr>
-      <w:bookmarkStart w:id="73" w:name="_Toc351015602"/>
-      <w:bookmarkEnd w:id="66"/>
+      <w:bookmarkStart w:id="74" w:name="_Toc351015602"/>
       <w:bookmarkEnd w:id="67"/>
       <w:bookmarkEnd w:id="68"/>
       <w:bookmarkEnd w:id="69"/>
       <w:bookmarkEnd w:id="70"/>
       <w:bookmarkEnd w:id="71"/>
       <w:bookmarkEnd w:id="72"/>
+      <w:bookmarkEnd w:id="73"/>
       <w:r>
         <w:t xml:space="preserve"> </w:t>
       </w:r>
@@ -6547,12 +6544,12 @@
       <w:r>
         <w:t xml:space="preserve">por meio da especificação dos Requisitos Funcionais (RF), Requisitos Não </w:t>
       </w:r>
-      <w:del w:id="74" w:author="Dalton Solano dos Reis" w:date="2024-05-14T10:29:00Z">
+      <w:del w:id="75" w:author="Dalton Solano dos Reis" w:date="2024-05-14T10:29:00Z">
         <w:r>
           <w:delText xml:space="preserve">funcionais </w:delText>
         </w:r>
       </w:del>
-      <w:ins w:id="75" w:author="Dalton Solano dos Reis" w:date="2024-05-14T10:29:00Z">
+      <w:ins w:id="76" w:author="Dalton Solano dos Reis" w:date="2024-05-14T10:29:00Z">
         <w:r>
           <w:t>F</w:t>
         </w:r>
@@ -6594,7 +6591,7 @@
         <w:t>a Linguagem de Modelagem Unificada (</w:t>
       </w:r>
       <w:proofErr w:type="spellStart"/>
-      <w:ins w:id="76" w:author="Dalton Solano dos Reis" w:date="2024-05-14T10:30:00Z">
+      <w:ins w:id="77" w:author="Dalton Solano dos Reis" w:date="2024-05-14T10:30:00Z">
         <w:r>
           <w:t>Unified</w:t>
         </w:r>
@@ -6625,7 +6622,7 @@
       <w:r>
         <w:t xml:space="preserve">Draw.io </w:t>
       </w:r>
-      <w:ins w:id="77" w:author="Dalton Solano dos Reis" w:date="2024-05-14T10:31:00Z">
+      <w:ins w:id="78" w:author="Dalton Solano dos Reis" w:date="2024-05-14T10:31:00Z">
         <w:r>
           <w:t xml:space="preserve">para a </w:t>
         </w:r>
@@ -6821,7 +6818,7 @@
         <w:lastRenderedPageBreak/>
         <w:t>Referências</w:t>
       </w:r>
-      <w:bookmarkEnd w:id="73"/>
+      <w:bookmarkEnd w:id="74"/>
     </w:p>
     <w:p>
       <w:r>
@@ -7108,7 +7105,7 @@
         <w:autoSpaceDN w:val="0"/>
         <w:adjustRightInd w:val="0"/>
       </w:pPr>
-      <w:commentRangeStart w:id="78"/>
+      <w:commentRangeStart w:id="79"/>
       <w:r>
         <w:t xml:space="preserve">COSTA, Rogério. </w:t>
       </w:r>
@@ -7148,12 +7145,12 @@
       <w:r>
         <w:t>em: https://www.openaccessojs.com/index.php/JBReview/article/view/52. Acesso em: 25 mar. 2024.</w:t>
       </w:r>
-      <w:commentRangeEnd w:id="78"/>
+      <w:commentRangeEnd w:id="79"/>
       <w:r>
         <w:rPr>
           <w:rStyle w:val="Refdecomentrio"/>
         </w:rPr>
-        <w:commentReference w:id="78"/>
+        <w:commentReference w:id="79"/>
       </w:r>
     </w:p>
     <w:p>
@@ -7309,7 +7306,7 @@
       <w:r>
         <w:t xml:space="preserve"> [...]. Porto Alegre: Sociedade Brasileira de Computação, 2020</w:t>
       </w:r>
-      <w:del w:id="79" w:author="Dalton Solano dos Reis" w:date="2024-05-14T10:37:00Z">
+      <w:del w:id="80" w:author="Dalton Solano dos Reis" w:date="2024-05-14T10:37:00Z">
         <w:r>
           <w:delText xml:space="preserve"> </w:delText>
         </w:r>
@@ -7662,16 +7659,16 @@
         <w:autoSpaceDN w:val="0"/>
         <w:adjustRightInd w:val="0"/>
       </w:pPr>
-      <w:commentRangeStart w:id="80"/>
+      <w:commentRangeStart w:id="81"/>
       <w:r>
         <w:t>LINX</w:t>
       </w:r>
-      <w:commentRangeEnd w:id="80"/>
+      <w:commentRangeEnd w:id="81"/>
       <w:r>
         <w:rPr>
           <w:rStyle w:val="Refdecomentrio"/>
         </w:rPr>
-        <w:commentReference w:id="80"/>
+        <w:commentReference w:id="81"/>
       </w:r>
       <w:r>
         <w:t xml:space="preserve">. </w:t>
@@ -8663,16 +8660,16 @@
         <w:autoSpaceDN w:val="0"/>
         <w:adjustRightInd w:val="0"/>
       </w:pPr>
-      <w:commentRangeStart w:id="81"/>
+      <w:commentRangeStart w:id="82"/>
       <w:r>
         <w:t>WILTGEN</w:t>
       </w:r>
-      <w:commentRangeEnd w:id="81"/>
+      <w:commentRangeEnd w:id="82"/>
       <w:r>
         <w:rPr>
           <w:rStyle w:val="Refdecomentrio"/>
         </w:rPr>
-        <w:commentReference w:id="81"/>
+        <w:commentReference w:id="82"/>
       </w:r>
       <w:r>
         <w:t xml:space="preserve">, Filipe. </w:t>
@@ -11710,7 +11707,7 @@
 
 <file path=word/comments.xml><?xml version="1.0" encoding="utf-8"?>
 <w:comments xmlns:wpc="http://schemas.microsoft.com/office/word/2010/wordprocessingCanvas" xmlns:cx="http://schemas.microsoft.com/office/drawing/2014/chartex" xmlns:cx1="http://schemas.microsoft.com/office/drawing/2015/9/8/chartex" xmlns:cx2="http://schemas.microsoft.com/office/drawing/2015/10/21/chartex" xmlns:cx3="http://schemas.microsoft.com/office/drawing/2016/5/9/chartex" xmlns:cx4="http://schemas.microsoft.com/office/drawing/2016/5/10/chartex" xmlns:cx5="http://schemas.microsoft.com/office/drawing/2016/5/11/chartex" xmlns:cx6="http://schemas.microsoft.com/office/drawing/2016/5/12/chartex" xmlns:cx7="http://schemas.microsoft.com/office/drawing/2016/5/13/chartex" xmlns:cx8="http://schemas.microsoft.com/office/drawing/2016/5/14/chartex" xmlns:mc="http://schemas.openxmlformats.org/markup-compatibility/2006" xmlns:aink="http://schemas.microsoft.com/office/drawing/2016/ink" xmlns:am3d="http://schemas.microsoft.com/office/drawing/2017/model3d" xmlns:o="urn:schemas-microsoft-com:office:office" xmlns:oel="http://schemas.microsoft.com/office/2019/extlst" xmlns:r="http://schemas.openxmlformats.org/officeDocument/2006/relationships" xmlns:m="http://schemas.openxmlformats.org/officeDocument/2006/math" xmlns:v="urn:schemas-microsoft-com:vml" xmlns:wp14="http://schemas.microsoft.com/office/word/2010/wordprocessingDrawing" xmlns:wp="http://schemas.openxmlformats.org/drawingml/2006/wordprocessingDrawing" xmlns:w10="urn:schemas-microsoft-com:office:word" xmlns:w="http://schemas.openxmlformats.org/wordprocessingml/2006/main" xmlns:w14="http://schemas.microsoft.com/office/word/2010/wordml" xmlns:w15="http://schemas.microsoft.com/office/word/2012/wordml" xmlns:w16cex="http://schemas.microsoft.com/office/word/2018/wordml/cex" xmlns:w16cid="http://schemas.microsoft.com/office/word/2016/wordml/cid" xmlns:w16="http://schemas.microsoft.com/office/word/2018/wordml" xmlns:w16sdtdh="http://schemas.microsoft.com/office/word/2020/wordml/sdtdatahash" xmlns:w16se="http://schemas.microsoft.com/office/word/2015/wordml/symex" xmlns:wpg="http://schemas.microsoft.com/office/word/2010/wordprocessingGroup" xmlns:wpi="http://schemas.microsoft.com/office/word/2010/wordprocessingInk" xmlns:wne="http://schemas.microsoft.com/office/word/2006/wordml" xmlns:wps="http://schemas.microsoft.com/office/word/2010/wordprocessingShape" mc:Ignorable="w14 w15 w16se w16cid w16 w16cex w16sdtdh wp14">
-  <w:comment w:id="31" w:author="Dalton Solano dos Reis" w:date="2024-05-14T08:54:00Z" w:initials="DS">
+  <w:comment w:id="32" w:author="Dalton Solano dos Reis" w:date="2024-05-14T08:54:00Z" w:initials="DS">
     <w:p>
       <w:r>
         <w:rPr>
@@ -11728,7 +11725,7 @@
       </w:r>
     </w:p>
   </w:comment>
-  <w:comment w:id="78" w:author="Dalton Solano dos Reis" w:date="2024-05-14T10:36:00Z" w:initials="DS">
+  <w:comment w:id="79" w:author="Dalton Solano dos Reis" w:date="2024-05-14T10:36:00Z" w:initials="DS">
     <w:p>
       <w:r>
         <w:rPr>
@@ -11746,7 +11743,7 @@
       </w:r>
     </w:p>
   </w:comment>
-  <w:comment w:id="80" w:author="Dalton Solano dos Reis" w:date="2024-05-14T10:39:00Z" w:initials="DS">
+  <w:comment w:id="81" w:author="Dalton Solano dos Reis" w:date="2024-05-14T10:39:00Z" w:initials="DS">
     <w:p>
       <w:r>
         <w:rPr>
@@ -11764,7 +11761,7 @@
       </w:r>
     </w:p>
   </w:comment>
-  <w:comment w:id="81" w:author="Dalton Solano dos Reis" w:date="2024-05-14T10:42:00Z" w:initials="DS">
+  <w:comment w:id="82" w:author="Dalton Solano dos Reis" w:date="2024-05-14T10:42:00Z" w:initials="DS">
     <w:p>
       <w:r>
         <w:rPr>
